--- a/doc/MixBook_IDD.docx
+++ b/doc/MixBook_IDD.docx
@@ -275,6 +275,12 @@
     </w:p>
     <w:p/>
     <w:p>
+      <w:r>
+        <w:t>localhost:3001/api/recipes/ -X POST -H 'Content-Type: application/json'</w:t>
+      </w:r>
+    </w:p>
+    <w:p/>
+    <w:p>
       <w:pPr>
         <w:pStyle w:val="Heading3"/>
       </w:pPr>
@@ -590,31 +596,7 @@
                 <w:rPr>
                   <w:rStyle w:val="Hyperlink"/>
                 </w:rPr>
-                <w:t>Ingr</w:t>
-              </w:r>
-              <w:r>
-                <w:rPr>
-                  <w:rStyle w:val="Hyperlink"/>
-                </w:rPr>
-                <w:t>e</w:t>
-              </w:r>
-              <w:r>
-                <w:rPr>
-                  <w:rStyle w:val="Hyperlink"/>
-                </w:rPr>
-                <w:t>di</w:t>
-              </w:r>
-              <w:r>
-                <w:rPr>
-                  <w:rStyle w:val="Hyperlink"/>
-                </w:rPr>
-                <w:t>e</w:t>
-              </w:r>
-              <w:r>
-                <w:rPr>
-                  <w:rStyle w:val="Hyperlink"/>
-                </w:rPr>
-                <w:t>nt</w:t>
+                <w:t>Ingredient</w:t>
               </w:r>
             </w:hyperlink>
           </w:p>
@@ -1153,6 +1135,7 @@
           </w:tcPr>
           <w:p>
             <w:r>
+              <w:lastRenderedPageBreak/>
               <w:t>final_amount</w:t>
             </w:r>
           </w:p>
@@ -1202,7 +1185,6 @@
     <w:p/>
     <w:p>
       <w:r>
-        <w:lastRenderedPageBreak/>
         <w:t>Example:</w:t>
       </w:r>
     </w:p>
@@ -1245,19 +1227,7 @@
         <w:rPr>
           <w:rStyle w:val="HTMLCode"/>
         </w:rPr>
-        <w:t>"name":"Coca Col</w:t>
-      </w:r>
-      <w:r>
-        <w:rPr>
-          <w:rStyle w:val="HTMLCode"/>
-        </w:rPr>
-        <w:t>a</w:t>
-      </w:r>
-      <w:r>
-        <w:rPr>
-          <w:rStyle w:val="HTMLCode"/>
-        </w:rPr>
-        <w:t>",</w:t>
+        <w:t>"name":"Coca Cola",</w:t>
       </w:r>
     </w:p>
     <w:p>
@@ -1271,19 +1241,7 @@
         <w:rPr>
           <w:rStyle w:val="HTMLCode"/>
         </w:rPr>
-        <w:t>"description":"</w:t>
-      </w:r>
-      <w:r>
-        <w:rPr>
-          <w:rStyle w:val="HTMLCode"/>
-        </w:rPr>
-        <w:t>just mix it</w:t>
-      </w:r>
-      <w:r>
-        <w:rPr>
-          <w:rStyle w:val="HTMLCode"/>
-        </w:rPr>
-        <w:t>",</w:t>
+        <w:t>"description":"just mix it",</w:t>
       </w:r>
     </w:p>
     <w:p>
@@ -1325,6 +1283,94 @@
           <w:rStyle w:val="HTMLCode"/>
         </w:rPr>
         <w:t>}</w:t>
+      </w:r>
+    </w:p>
+    <w:p>
+      <w:pPr>
+        <w:rPr>
+          <w:rStyle w:val="HTMLCode"/>
+        </w:rPr>
+      </w:pPr>
+    </w:p>
+    <w:p>
+      <w:pPr>
+        <w:pStyle w:val="Heading2"/>
+        <w:rPr>
+          <w:rStyle w:val="HTMLCode"/>
+          <w:rFonts w:asciiTheme="majorHAnsi" w:hAnsiTheme="majorHAnsi" w:cstheme="majorBidi"/>
+          <w:sz w:val="26"/>
+          <w:szCs w:val="26"/>
+        </w:rPr>
+      </w:pPr>
+      <w:r>
+        <w:rPr>
+          <w:rStyle w:val="HTMLCode"/>
+          <w:rFonts w:asciiTheme="majorHAnsi" w:hAnsiTheme="majorHAnsi" w:cstheme="majorBidi"/>
+          <w:sz w:val="26"/>
+          <w:szCs w:val="26"/>
+        </w:rPr>
+        <w:t>Delete recipe</w:t>
+      </w:r>
+    </w:p>
+    <w:p/>
+    <w:p>
+      <w:r>
+        <w:t>For deleting recipes.</w:t>
+      </w:r>
+    </w:p>
+    <w:p/>
+    <w:p>
+      <w:r>
+        <w:t>localhost:3001/api/recipes/</w:t>
+      </w:r>
+      <w:r>
+        <w:t>{id}</w:t>
+      </w:r>
+      <w:r>
+        <w:t xml:space="preserve"> -X </w:t>
+      </w:r>
+      <w:r>
+        <w:t>DELETE</w:t>
+      </w:r>
+    </w:p>
+    <w:p/>
+    <w:p>
+      <w:pPr>
+        <w:pStyle w:val="Heading3"/>
+      </w:pPr>
+      <w:r>
+        <w:t>Request</w:t>
+      </w:r>
+    </w:p>
+    <w:p/>
+    <w:p>
+      <w:pPr>
+        <w:rPr>
+          <w:rStyle w:val="HTMLCode"/>
+        </w:rPr>
+      </w:pPr>
+      <w:r>
+        <w:t>Parameter id – id of recipe</w:t>
+      </w:r>
+    </w:p>
+    <w:p/>
+    <w:p>
+      <w:pPr>
+        <w:pStyle w:val="Heading3"/>
+      </w:pPr>
+      <w:r>
+        <w:t>Response</w:t>
+      </w:r>
+    </w:p>
+    <w:p/>
+    <w:p>
+      <w:r>
+        <w:t>Status – 204</w:t>
+      </w:r>
+    </w:p>
+    <w:p>
+      <w:r>
+        <w:t>Send – “Recipe id {id} was deleted.”</w:t>
       </w:r>
     </w:p>
     <w:sectPr>

--- a/doc/MixBook_IDD.docx
+++ b/doc/MixBook_IDD.docx
@@ -200,7 +200,10 @@
           </w:tcPr>
           <w:p>
             <w:r>
-              <w:t>Id of ingredient</w:t>
+              <w:t>i</w:t>
+            </w:r>
+            <w:r>
+              <w:t>d</w:t>
             </w:r>
           </w:p>
         </w:tc>
@@ -263,29 +266,13 @@
       <w:pPr>
         <w:pStyle w:val="Heading2"/>
       </w:pPr>
-      <w:r>
-        <w:t>Create recipe</w:t>
-      </w:r>
-    </w:p>
-    <w:p/>
-    <w:p>
-      <w:r>
-        <w:t>For creating new recipe.</w:t>
-      </w:r>
-    </w:p>
-    <w:p/>
-    <w:p>
-      <w:r>
-        <w:t>localhost:3001/api/recipes/ -X POST -H 'Content-Type: application/json'</w:t>
-      </w:r>
-    </w:p>
-    <w:p/>
-    <w:p>
-      <w:pPr>
-        <w:pStyle w:val="Heading3"/>
-      </w:pPr>
-      <w:r>
-        <w:t>Request</w:t>
+      <w:bookmarkStart w:id="1" w:name="_Ingredient_GET"/>
+      <w:bookmarkEnd w:id="1"/>
+      <w:r>
+        <w:t>Ingredient</w:t>
+      </w:r>
+      <w:r>
+        <w:t>_GET</w:t>
       </w:r>
     </w:p>
     <w:p/>
@@ -411,7 +398,7 @@
           </w:tcPr>
           <w:p>
             <w:r>
-              <w:t>name</w:t>
+              <w:t>id</w:t>
             </w:r>
           </w:p>
         </w:tc>
@@ -421,7 +408,7 @@
           </w:tcPr>
           <w:p>
             <w:r>
-              <w:t>Pepsi</w:t>
+              <w:t>3</w:t>
             </w:r>
           </w:p>
         </w:tc>
@@ -441,7 +428,7 @@
           </w:tcPr>
           <w:p>
             <w:r>
-              <w:t>String</w:t>
+              <w:t>int</w:t>
             </w:r>
           </w:p>
         </w:tc>
@@ -451,7 +438,7 @@
           </w:tcPr>
           <w:p>
             <w:r>
-              <w:t>Name of drink</w:t>
+              <w:t>id</w:t>
             </w:r>
           </w:p>
         </w:tc>
@@ -463,7 +450,7 @@
           </w:tcPr>
           <w:p>
             <w:r>
-              <w:t>description</w:t>
+              <w:t>name</w:t>
             </w:r>
           </w:p>
         </w:tc>
@@ -473,7 +460,7 @@
           </w:tcPr>
           <w:p>
             <w:r>
-              <w:t>Taste it!</w:t>
+              <w:t>Fanta</w:t>
             </w:r>
           </w:p>
         </w:tc>
@@ -483,7 +470,7 @@
           </w:tcPr>
           <w:p>
             <w:r>
-              <w:t>O</w:t>
+              <w:t>M</w:t>
             </w:r>
           </w:p>
         </w:tc>
@@ -503,7 +490,7 @@
           </w:tcPr>
           <w:p>
             <w:r>
-              <w:t>How to make it</w:t>
+              <w:t>name</w:t>
             </w:r>
           </w:p>
         </w:tc>
@@ -515,7 +502,7 @@
           </w:tcPr>
           <w:p>
             <w:r>
-              <w:t>preparationLength</w:t>
+              <w:t>description</w:t>
             </w:r>
           </w:p>
         </w:tc>
@@ -525,7 +512,7 @@
           </w:tcPr>
           <w:p>
             <w:r>
-              <w:t>2 minutes</w:t>
+              <w:t>Sweet</w:t>
             </w:r>
           </w:p>
         </w:tc>
@@ -553,7 +540,11 @@
           <w:tcPr>
             <w:tcW w:w="1791" w:type="dxa"/>
           </w:tcPr>
-          <w:p/>
+          <w:p>
+            <w:r>
+              <w:t>description</w:t>
+            </w:r>
+          </w:p>
         </w:tc>
       </w:tr>
       <w:tr>
@@ -563,7 +554,7 @@
           </w:tcPr>
           <w:p>
             <w:r>
-              <w:t>ingredients</w:t>
+              <w:t>unit</w:t>
             </w:r>
           </w:p>
         </w:tc>
@@ -571,7 +562,11 @@
           <w:tcPr>
             <w:tcW w:w="1784" w:type="dxa"/>
           </w:tcPr>
-          <w:p/>
+          <w:p>
+            <w:r>
+              <w:t>pc</w:t>
+            </w:r>
+          </w:p>
         </w:tc>
         <w:tc>
           <w:tcPr>
@@ -579,6 +574,58 @@
           </w:tcPr>
           <w:p>
             <w:r>
+              <w:t>M</w:t>
+            </w:r>
+          </w:p>
+        </w:tc>
+        <w:tc>
+          <w:tcPr>
+            <w:tcW w:w="2410" w:type="dxa"/>
+          </w:tcPr>
+          <w:p>
+            <w:r>
+              <w:t>String</w:t>
+            </w:r>
+          </w:p>
+        </w:tc>
+        <w:tc>
+          <w:tcPr>
+            <w:tcW w:w="1791" w:type="dxa"/>
+          </w:tcPr>
+          <w:p>
+            <w:r>
+              <w:t>unit</w:t>
+            </w:r>
+          </w:p>
+        </w:tc>
+      </w:tr>
+      <w:tr>
+        <w:tc>
+          <w:tcPr>
+            <w:tcW w:w="2039" w:type="dxa"/>
+          </w:tcPr>
+          <w:p>
+            <w:r>
+              <w:t>amount</w:t>
+            </w:r>
+          </w:p>
+        </w:tc>
+        <w:tc>
+          <w:tcPr>
+            <w:tcW w:w="1784" w:type="dxa"/>
+          </w:tcPr>
+          <w:p>
+            <w:r>
+              <w:t>20</w:t>
+            </w:r>
+          </w:p>
+        </w:tc>
+        <w:tc>
+          <w:tcPr>
+            <w:tcW w:w="992" w:type="dxa"/>
+          </w:tcPr>
+          <w:p>
+            <w:r>
               <w:t>O</w:t>
             </w:r>
           </w:p>
@@ -589,16 +636,8 @@
           </w:tcPr>
           <w:p>
             <w:r>
-              <w:t xml:space="preserve">Array of </w:t>
-            </w:r>
-            <w:hyperlink w:anchor="_Ingredient" w:history="1">
-              <w:r>
-                <w:rPr>
-                  <w:rStyle w:val="Hyperlink"/>
-                </w:rPr>
-                <w:t>Ingredient</w:t>
-              </w:r>
-            </w:hyperlink>
+              <w:t>int</w:t>
+            </w:r>
           </w:p>
         </w:tc>
         <w:tc>
@@ -607,7 +646,7 @@
           </w:tcPr>
           <w:p>
             <w:r>
-              <w:t>What you need</w:t>
+              <w:t>amount</w:t>
             </w:r>
           </w:p>
         </w:tc>
@@ -615,189 +654,17 @@
     </w:tbl>
     <w:p/>
     <w:p>
-      <w:r>
-        <w:t>Example:</w:t>
+      <w:pPr>
+        <w:pStyle w:val="Heading2"/>
+      </w:pPr>
+      <w:r>
+        <w:t>Create recipe</w:t>
       </w:r>
     </w:p>
     <w:p/>
     <w:p>
-      <w:pPr>
-        <w:rPr>
-          <w:rStyle w:val="HTMLCode"/>
-        </w:rPr>
-      </w:pPr>
-      <w:r>
-        <w:rPr>
-          <w:rStyle w:val="HTMLCode"/>
-        </w:rPr>
-        <w:t>{</w:t>
-      </w:r>
-    </w:p>
-    <w:p>
-      <w:pPr>
-        <w:rPr>
-          <w:rStyle w:val="HTMLCode"/>
-        </w:rPr>
-      </w:pPr>
-      <w:r>
-        <w:rPr>
-          <w:rStyle w:val="HTMLCode"/>
-        </w:rPr>
-        <w:t xml:space="preserve">    "name": "Coca Col</w:t>
-      </w:r>
-      <w:r>
-        <w:rPr>
-          <w:rStyle w:val="HTMLCode"/>
-        </w:rPr>
-        <w:t>a</w:t>
-      </w:r>
-      <w:r>
-        <w:rPr>
-          <w:rStyle w:val="HTMLCode"/>
-        </w:rPr>
-        <w:t>",</w:t>
-      </w:r>
-    </w:p>
-    <w:p>
-      <w:pPr>
-        <w:rPr>
-          <w:rStyle w:val="HTMLCode"/>
-        </w:rPr>
-      </w:pPr>
-      <w:r>
-        <w:rPr>
-          <w:rStyle w:val="HTMLCode"/>
-        </w:rPr>
-        <w:t xml:space="preserve">    "description": "</w:t>
-      </w:r>
-      <w:r>
-        <w:rPr>
-          <w:rStyle w:val="HTMLCode"/>
-        </w:rPr>
-        <w:t>just mix it</w:t>
-      </w:r>
-      <w:r>
-        <w:rPr>
-          <w:rStyle w:val="HTMLCode"/>
-        </w:rPr>
-        <w:t>",</w:t>
-      </w:r>
-    </w:p>
-    <w:p>
-      <w:pPr>
-        <w:rPr>
-          <w:rStyle w:val="HTMLCode"/>
-        </w:rPr>
-      </w:pPr>
-      <w:r>
-        <w:rPr>
-          <w:rStyle w:val="HTMLCode"/>
-        </w:rPr>
-        <w:t xml:space="preserve">    "preparationLength": "13",</w:t>
-      </w:r>
-    </w:p>
-    <w:p>
-      <w:pPr>
-        <w:rPr>
-          <w:rStyle w:val="HTMLCode"/>
-        </w:rPr>
-      </w:pPr>
-      <w:r>
-        <w:rPr>
-          <w:rStyle w:val="HTMLCode"/>
-        </w:rPr>
-        <w:t xml:space="preserve">    "ingredients": [{</w:t>
-      </w:r>
-    </w:p>
-    <w:p>
-      <w:pPr>
-        <w:rPr>
-          <w:rStyle w:val="HTMLCode"/>
-        </w:rPr>
-      </w:pPr>
-      <w:r>
-        <w:rPr>
-          <w:rStyle w:val="HTMLCode"/>
-        </w:rPr>
-        <w:t xml:space="preserve">        "id": 4,</w:t>
-      </w:r>
-    </w:p>
-    <w:p>
-      <w:pPr>
-        <w:rPr>
-          <w:rStyle w:val="HTMLCode"/>
-        </w:rPr>
-      </w:pPr>
-      <w:r>
-        <w:rPr>
-          <w:rStyle w:val="HTMLCode"/>
-        </w:rPr>
-        <w:t xml:space="preserve">        "amount": 5</w:t>
-      </w:r>
-    </w:p>
-    <w:p>
-      <w:pPr>
-        <w:rPr>
-          <w:rStyle w:val="HTMLCode"/>
-        </w:rPr>
-      </w:pPr>
-      <w:r>
-        <w:rPr>
-          <w:rStyle w:val="HTMLCode"/>
-        </w:rPr>
-        <w:t xml:space="preserve">    },{</w:t>
-      </w:r>
-    </w:p>
-    <w:p>
-      <w:pPr>
-        <w:rPr>
-          <w:rStyle w:val="HTMLCode"/>
-        </w:rPr>
-      </w:pPr>
-      <w:r>
-        <w:rPr>
-          <w:rStyle w:val="HTMLCode"/>
-        </w:rPr>
-        <w:t xml:space="preserve">        "id": 5,</w:t>
-      </w:r>
-    </w:p>
-    <w:p>
-      <w:pPr>
-        <w:rPr>
-          <w:rStyle w:val="HTMLCode"/>
-        </w:rPr>
-      </w:pPr>
-      <w:r>
-        <w:rPr>
-          <w:rStyle w:val="HTMLCode"/>
-        </w:rPr>
-        <w:t xml:space="preserve">        "amount": 7</w:t>
-      </w:r>
-    </w:p>
-    <w:p>
-      <w:pPr>
-        <w:rPr>
-          <w:rStyle w:val="HTMLCode"/>
-        </w:rPr>
-      </w:pPr>
-      <w:r>
-        <w:rPr>
-          <w:rStyle w:val="HTMLCode"/>
-        </w:rPr>
-        <w:t xml:space="preserve">    }]</w:t>
-      </w:r>
-    </w:p>
-    <w:p>
-      <w:pPr>
-        <w:rPr>
-          <w:rStyle w:val="HTMLCode"/>
-        </w:rPr>
-      </w:pPr>
-      <w:r>
-        <w:rPr>
-          <w:rStyle w:val="HTMLCode"/>
-        </w:rPr>
-        <w:t>}</w:t>
+      <w:r>
+        <w:t>For creating new recipe.</w:t>
       </w:r>
     </w:p>
     <w:p/>
@@ -806,9 +673,17 @@
         <w:pStyle w:val="Heading3"/>
       </w:pPr>
       <w:r>
-        <w:t>Response</w:t>
-      </w:r>
-    </w:p>
+        <w:t>Request</w:t>
+      </w:r>
+    </w:p>
+    <w:p/>
+    <w:p>
+      <w:r>
+        <w:t>localhost:3001/api/recipes/ -X POST -H 'Content-Type: application/json'</w:t>
+      </w:r>
+    </w:p>
+    <w:p/>
+    <w:p/>
     <w:tbl>
       <w:tblPr>
         <w:tblStyle w:val="TableGrid"/>
@@ -931,7 +806,7 @@
           </w:tcPr>
           <w:p>
             <w:r>
-              <w:t>id</w:t>
+              <w:t>name</w:t>
             </w:r>
           </w:p>
         </w:tc>
@@ -941,7 +816,7 @@
           </w:tcPr>
           <w:p>
             <w:r>
-              <w:t>23</w:t>
+              <w:t>Pepsi</w:t>
             </w:r>
           </w:p>
         </w:tc>
@@ -961,7 +836,7 @@
           </w:tcPr>
           <w:p>
             <w:r>
-              <w:t>int</w:t>
+              <w:t>String</w:t>
             </w:r>
           </w:p>
         </w:tc>
@@ -971,7 +846,7 @@
           </w:tcPr>
           <w:p>
             <w:r>
-              <w:t>If of recipe</w:t>
+              <w:t>Name of drink</w:t>
             </w:r>
           </w:p>
         </w:tc>
@@ -983,7 +858,7 @@
           </w:tcPr>
           <w:p>
             <w:r>
-              <w:t>name</w:t>
+              <w:t>description</w:t>
             </w:r>
           </w:p>
         </w:tc>
@@ -993,7 +868,7 @@
           </w:tcPr>
           <w:p>
             <w:r>
-              <w:t>Pepsi</w:t>
+              <w:t>Taste it!</w:t>
             </w:r>
           </w:p>
         </w:tc>
@@ -1003,7 +878,7 @@
           </w:tcPr>
           <w:p>
             <w:r>
-              <w:t>M</w:t>
+              <w:t>O</w:t>
             </w:r>
           </w:p>
         </w:tc>
@@ -1023,7 +898,7 @@
           </w:tcPr>
           <w:p>
             <w:r>
-              <w:t>Name of drink</w:t>
+              <w:t>How to make it</w:t>
             </w:r>
           </w:p>
         </w:tc>
@@ -1035,7 +910,7 @@
           </w:tcPr>
           <w:p>
             <w:r>
-              <w:t>description</w:t>
+              <w:t>preparationLength</w:t>
             </w:r>
           </w:p>
         </w:tc>
@@ -1045,7 +920,7 @@
           </w:tcPr>
           <w:p>
             <w:r>
-              <w:t>Taste it!</w:t>
+              <w:t>2 minutes</w:t>
             </w:r>
           </w:p>
         </w:tc>
@@ -1073,11 +948,7 @@
           <w:tcPr>
             <w:tcW w:w="1791" w:type="dxa"/>
           </w:tcPr>
-          <w:p>
-            <w:r>
-              <w:t>How to make it</w:t>
-            </w:r>
-          </w:p>
+          <w:p/>
         </w:tc>
       </w:tr>
       <w:tr>
@@ -1087,7 +958,7 @@
           </w:tcPr>
           <w:p>
             <w:r>
-              <w:t>preparationLength</w:t>
+              <w:t>ingredients</w:t>
             </w:r>
           </w:p>
         </w:tc>
@@ -1095,11 +966,7 @@
           <w:tcPr>
             <w:tcW w:w="1784" w:type="dxa"/>
           </w:tcPr>
-          <w:p>
-            <w:r>
-              <w:t>2 minutes</w:t>
-            </w:r>
-          </w:p>
+          <w:p/>
         </w:tc>
         <w:tc>
           <w:tcPr>
@@ -1117,66 +984,25 @@
           </w:tcPr>
           <w:p>
             <w:r>
-              <w:t>String</w:t>
-            </w:r>
+              <w:t xml:space="preserve">Array of </w:t>
+            </w:r>
+            <w:hyperlink w:anchor="_Ingredient" w:history="1">
+              <w:r>
+                <w:rPr>
+                  <w:rStyle w:val="Hyperlink"/>
+                </w:rPr>
+                <w:t>Ingredient</w:t>
+              </w:r>
+            </w:hyperlink>
           </w:p>
         </w:tc>
         <w:tc>
           <w:tcPr>
             <w:tcW w:w="1791" w:type="dxa"/>
           </w:tcPr>
-          <w:p/>
-        </w:tc>
-      </w:tr>
-      <w:tr>
-        <w:tc>
-          <w:tcPr>
-            <w:tcW w:w="2039" w:type="dxa"/>
-          </w:tcPr>
-          <w:p>
-            <w:r>
-              <w:lastRenderedPageBreak/>
-              <w:t>final_amount</w:t>
-            </w:r>
-          </w:p>
-        </w:tc>
-        <w:tc>
-          <w:tcPr>
-            <w:tcW w:w="1784" w:type="dxa"/>
-          </w:tcPr>
-          <w:p>
-            <w:r>
-              <w:t>2</w:t>
-            </w:r>
-          </w:p>
-        </w:tc>
-        <w:tc>
-          <w:tcPr>
-            <w:tcW w:w="992" w:type="dxa"/>
-          </w:tcPr>
-          <w:p>
-            <w:r>
-              <w:t>M</w:t>
-            </w:r>
-          </w:p>
-        </w:tc>
-        <w:tc>
-          <w:tcPr>
-            <w:tcW w:w="2410" w:type="dxa"/>
-          </w:tcPr>
-          <w:p>
-            <w:r>
-              <w:t>int</w:t>
-            </w:r>
-          </w:p>
-        </w:tc>
-        <w:tc>
-          <w:tcPr>
-            <w:tcW w:w="1791" w:type="dxa"/>
-          </w:tcPr>
-          <w:p>
-            <w:r>
-              <w:t>How many ingredients</w:t>
+          <w:p>
+            <w:r>
+              <w:t>What you need</w:t>
             </w:r>
           </w:p>
         </w:tc>
@@ -1204,6 +1030,575 @@
     </w:p>
     <w:p>
       <w:pPr>
+        <w:rPr>
+          <w:rStyle w:val="HTMLCode"/>
+        </w:rPr>
+      </w:pPr>
+      <w:r>
+        <w:rPr>
+          <w:rStyle w:val="HTMLCode"/>
+        </w:rPr>
+        <w:t xml:space="preserve">    "name": "Coca Col</w:t>
+      </w:r>
+      <w:r>
+        <w:rPr>
+          <w:rStyle w:val="HTMLCode"/>
+        </w:rPr>
+        <w:t>a</w:t>
+      </w:r>
+      <w:r>
+        <w:rPr>
+          <w:rStyle w:val="HTMLCode"/>
+        </w:rPr>
+        <w:t>",</w:t>
+      </w:r>
+    </w:p>
+    <w:p>
+      <w:pPr>
+        <w:rPr>
+          <w:rStyle w:val="HTMLCode"/>
+        </w:rPr>
+      </w:pPr>
+      <w:r>
+        <w:rPr>
+          <w:rStyle w:val="HTMLCode"/>
+        </w:rPr>
+        <w:t xml:space="preserve">    "description": "</w:t>
+      </w:r>
+      <w:r>
+        <w:rPr>
+          <w:rStyle w:val="HTMLCode"/>
+        </w:rPr>
+        <w:t>just mix it</w:t>
+      </w:r>
+      <w:r>
+        <w:rPr>
+          <w:rStyle w:val="HTMLCode"/>
+        </w:rPr>
+        <w:t>",</w:t>
+      </w:r>
+    </w:p>
+    <w:p>
+      <w:pPr>
+        <w:rPr>
+          <w:rStyle w:val="HTMLCode"/>
+        </w:rPr>
+      </w:pPr>
+      <w:r>
+        <w:rPr>
+          <w:rStyle w:val="HTMLCode"/>
+        </w:rPr>
+        <w:t xml:space="preserve">    "preparationLength": "13",</w:t>
+      </w:r>
+    </w:p>
+    <w:p>
+      <w:pPr>
+        <w:rPr>
+          <w:rStyle w:val="HTMLCode"/>
+        </w:rPr>
+      </w:pPr>
+      <w:r>
+        <w:rPr>
+          <w:rStyle w:val="HTMLCode"/>
+        </w:rPr>
+        <w:t xml:space="preserve">    "ingredients": [{</w:t>
+      </w:r>
+    </w:p>
+    <w:p>
+      <w:pPr>
+        <w:rPr>
+          <w:rStyle w:val="HTMLCode"/>
+        </w:rPr>
+      </w:pPr>
+      <w:r>
+        <w:rPr>
+          <w:rStyle w:val="HTMLCode"/>
+        </w:rPr>
+        <w:t xml:space="preserve">        "id": 4,</w:t>
+      </w:r>
+    </w:p>
+    <w:p>
+      <w:pPr>
+        <w:rPr>
+          <w:rStyle w:val="HTMLCode"/>
+        </w:rPr>
+      </w:pPr>
+      <w:r>
+        <w:rPr>
+          <w:rStyle w:val="HTMLCode"/>
+        </w:rPr>
+        <w:t xml:space="preserve">        "amount": 5</w:t>
+      </w:r>
+    </w:p>
+    <w:p>
+      <w:pPr>
+        <w:rPr>
+          <w:rStyle w:val="HTMLCode"/>
+        </w:rPr>
+      </w:pPr>
+      <w:r>
+        <w:rPr>
+          <w:rStyle w:val="HTMLCode"/>
+        </w:rPr>
+        <w:t xml:space="preserve">    },{</w:t>
+      </w:r>
+    </w:p>
+    <w:p>
+      <w:pPr>
+        <w:rPr>
+          <w:rStyle w:val="HTMLCode"/>
+        </w:rPr>
+      </w:pPr>
+      <w:r>
+        <w:rPr>
+          <w:rStyle w:val="HTMLCode"/>
+        </w:rPr>
+        <w:t xml:space="preserve">        "id": 5,</w:t>
+      </w:r>
+    </w:p>
+    <w:p>
+      <w:pPr>
+        <w:rPr>
+          <w:rStyle w:val="HTMLCode"/>
+        </w:rPr>
+      </w:pPr>
+      <w:r>
+        <w:rPr>
+          <w:rStyle w:val="HTMLCode"/>
+        </w:rPr>
+        <w:lastRenderedPageBreak/>
+        <w:t xml:space="preserve">        "amount": 7</w:t>
+      </w:r>
+    </w:p>
+    <w:p>
+      <w:pPr>
+        <w:rPr>
+          <w:rStyle w:val="HTMLCode"/>
+        </w:rPr>
+      </w:pPr>
+      <w:r>
+        <w:rPr>
+          <w:rStyle w:val="HTMLCode"/>
+        </w:rPr>
+        <w:t xml:space="preserve">    }]</w:t>
+      </w:r>
+    </w:p>
+    <w:p>
+      <w:pPr>
+        <w:rPr>
+          <w:rStyle w:val="HTMLCode"/>
+        </w:rPr>
+      </w:pPr>
+      <w:r>
+        <w:rPr>
+          <w:rStyle w:val="HTMLCode"/>
+        </w:rPr>
+        <w:t>}</w:t>
+      </w:r>
+    </w:p>
+    <w:p/>
+    <w:p>
+      <w:pPr>
+        <w:pStyle w:val="Heading3"/>
+      </w:pPr>
+      <w:r>
+        <w:t>Response</w:t>
+      </w:r>
+    </w:p>
+    <w:tbl>
+      <w:tblPr>
+        <w:tblStyle w:val="TableGrid"/>
+        <w:tblW w:w="0" w:type="auto"/>
+        <w:tblLook w:val="04A0" w:firstRow="1" w:lastRow="0" w:firstColumn="1" w:lastColumn="0" w:noHBand="0" w:noVBand="1"/>
+      </w:tblPr>
+      <w:tblGrid>
+        <w:gridCol w:w="2039"/>
+        <w:gridCol w:w="1784"/>
+        <w:gridCol w:w="992"/>
+        <w:gridCol w:w="2410"/>
+        <w:gridCol w:w="1791"/>
+      </w:tblGrid>
+      <w:tr>
+        <w:tc>
+          <w:tcPr>
+            <w:tcW w:w="2039" w:type="dxa"/>
+          </w:tcPr>
+          <w:p>
+            <w:pPr>
+              <w:rPr>
+                <w:b/>
+                <w:bCs/>
+              </w:rPr>
+            </w:pPr>
+            <w:r>
+              <w:rPr>
+                <w:b/>
+                <w:bCs/>
+              </w:rPr>
+              <w:t>Property name</w:t>
+            </w:r>
+          </w:p>
+        </w:tc>
+        <w:tc>
+          <w:tcPr>
+            <w:tcW w:w="1784" w:type="dxa"/>
+          </w:tcPr>
+          <w:p>
+            <w:pPr>
+              <w:rPr>
+                <w:b/>
+                <w:bCs/>
+              </w:rPr>
+            </w:pPr>
+            <w:r>
+              <w:rPr>
+                <w:b/>
+                <w:bCs/>
+              </w:rPr>
+              <w:t>Example value</w:t>
+            </w:r>
+          </w:p>
+        </w:tc>
+        <w:tc>
+          <w:tcPr>
+            <w:tcW w:w="992" w:type="dxa"/>
+          </w:tcPr>
+          <w:p>
+            <w:pPr>
+              <w:rPr>
+                <w:b/>
+                <w:bCs/>
+              </w:rPr>
+            </w:pPr>
+            <w:r>
+              <w:rPr>
+                <w:b/>
+                <w:bCs/>
+              </w:rPr>
+              <w:t>Priority</w:t>
+            </w:r>
+          </w:p>
+        </w:tc>
+        <w:tc>
+          <w:tcPr>
+            <w:tcW w:w="2410" w:type="dxa"/>
+          </w:tcPr>
+          <w:p>
+            <w:pPr>
+              <w:rPr>
+                <w:b/>
+                <w:bCs/>
+              </w:rPr>
+            </w:pPr>
+            <w:r>
+              <w:rPr>
+                <w:b/>
+                <w:bCs/>
+              </w:rPr>
+              <w:t>Type</w:t>
+            </w:r>
+          </w:p>
+        </w:tc>
+        <w:tc>
+          <w:tcPr>
+            <w:tcW w:w="1791" w:type="dxa"/>
+          </w:tcPr>
+          <w:p>
+            <w:pPr>
+              <w:rPr>
+                <w:b/>
+                <w:bCs/>
+              </w:rPr>
+            </w:pPr>
+            <w:r>
+              <w:rPr>
+                <w:b/>
+                <w:bCs/>
+              </w:rPr>
+              <w:t>Description</w:t>
+            </w:r>
+          </w:p>
+        </w:tc>
+      </w:tr>
+      <w:tr>
+        <w:tc>
+          <w:tcPr>
+            <w:tcW w:w="2039" w:type="dxa"/>
+          </w:tcPr>
+          <w:p>
+            <w:r>
+              <w:t>id</w:t>
+            </w:r>
+          </w:p>
+        </w:tc>
+        <w:tc>
+          <w:tcPr>
+            <w:tcW w:w="1784" w:type="dxa"/>
+          </w:tcPr>
+          <w:p>
+            <w:r>
+              <w:t>23</w:t>
+            </w:r>
+          </w:p>
+        </w:tc>
+        <w:tc>
+          <w:tcPr>
+            <w:tcW w:w="992" w:type="dxa"/>
+          </w:tcPr>
+          <w:p>
+            <w:r>
+              <w:t>M</w:t>
+            </w:r>
+          </w:p>
+        </w:tc>
+        <w:tc>
+          <w:tcPr>
+            <w:tcW w:w="2410" w:type="dxa"/>
+          </w:tcPr>
+          <w:p>
+            <w:r>
+              <w:t>int</w:t>
+            </w:r>
+          </w:p>
+        </w:tc>
+        <w:tc>
+          <w:tcPr>
+            <w:tcW w:w="1791" w:type="dxa"/>
+          </w:tcPr>
+          <w:p>
+            <w:r>
+              <w:t>If of recipe</w:t>
+            </w:r>
+          </w:p>
+        </w:tc>
+      </w:tr>
+      <w:tr>
+        <w:tc>
+          <w:tcPr>
+            <w:tcW w:w="2039" w:type="dxa"/>
+          </w:tcPr>
+          <w:p>
+            <w:r>
+              <w:t>name</w:t>
+            </w:r>
+          </w:p>
+        </w:tc>
+        <w:tc>
+          <w:tcPr>
+            <w:tcW w:w="1784" w:type="dxa"/>
+          </w:tcPr>
+          <w:p>
+            <w:r>
+              <w:t>Pepsi</w:t>
+            </w:r>
+          </w:p>
+        </w:tc>
+        <w:tc>
+          <w:tcPr>
+            <w:tcW w:w="992" w:type="dxa"/>
+          </w:tcPr>
+          <w:p>
+            <w:r>
+              <w:t>M</w:t>
+            </w:r>
+          </w:p>
+        </w:tc>
+        <w:tc>
+          <w:tcPr>
+            <w:tcW w:w="2410" w:type="dxa"/>
+          </w:tcPr>
+          <w:p>
+            <w:r>
+              <w:t>String</w:t>
+            </w:r>
+          </w:p>
+        </w:tc>
+        <w:tc>
+          <w:tcPr>
+            <w:tcW w:w="1791" w:type="dxa"/>
+          </w:tcPr>
+          <w:p>
+            <w:r>
+              <w:t>Name of drink</w:t>
+            </w:r>
+          </w:p>
+        </w:tc>
+      </w:tr>
+      <w:tr>
+        <w:tc>
+          <w:tcPr>
+            <w:tcW w:w="2039" w:type="dxa"/>
+          </w:tcPr>
+          <w:p>
+            <w:r>
+              <w:t>description</w:t>
+            </w:r>
+          </w:p>
+        </w:tc>
+        <w:tc>
+          <w:tcPr>
+            <w:tcW w:w="1784" w:type="dxa"/>
+          </w:tcPr>
+          <w:p>
+            <w:r>
+              <w:t>Taste it!</w:t>
+            </w:r>
+          </w:p>
+        </w:tc>
+        <w:tc>
+          <w:tcPr>
+            <w:tcW w:w="992" w:type="dxa"/>
+          </w:tcPr>
+          <w:p>
+            <w:r>
+              <w:t>O</w:t>
+            </w:r>
+          </w:p>
+        </w:tc>
+        <w:tc>
+          <w:tcPr>
+            <w:tcW w:w="2410" w:type="dxa"/>
+          </w:tcPr>
+          <w:p>
+            <w:r>
+              <w:t>String</w:t>
+            </w:r>
+          </w:p>
+        </w:tc>
+        <w:tc>
+          <w:tcPr>
+            <w:tcW w:w="1791" w:type="dxa"/>
+          </w:tcPr>
+          <w:p>
+            <w:r>
+              <w:t>How to make it</w:t>
+            </w:r>
+          </w:p>
+        </w:tc>
+      </w:tr>
+      <w:tr>
+        <w:tc>
+          <w:tcPr>
+            <w:tcW w:w="2039" w:type="dxa"/>
+          </w:tcPr>
+          <w:p>
+            <w:r>
+              <w:t>preparationLength</w:t>
+            </w:r>
+          </w:p>
+        </w:tc>
+        <w:tc>
+          <w:tcPr>
+            <w:tcW w:w="1784" w:type="dxa"/>
+          </w:tcPr>
+          <w:p>
+            <w:r>
+              <w:t>2 minutes</w:t>
+            </w:r>
+          </w:p>
+        </w:tc>
+        <w:tc>
+          <w:tcPr>
+            <w:tcW w:w="992" w:type="dxa"/>
+          </w:tcPr>
+          <w:p>
+            <w:r>
+              <w:t>O</w:t>
+            </w:r>
+          </w:p>
+        </w:tc>
+        <w:tc>
+          <w:tcPr>
+            <w:tcW w:w="2410" w:type="dxa"/>
+          </w:tcPr>
+          <w:p>
+            <w:r>
+              <w:t>String</w:t>
+            </w:r>
+          </w:p>
+        </w:tc>
+        <w:tc>
+          <w:tcPr>
+            <w:tcW w:w="1791" w:type="dxa"/>
+          </w:tcPr>
+          <w:p/>
+        </w:tc>
+      </w:tr>
+      <w:tr>
+        <w:tc>
+          <w:tcPr>
+            <w:tcW w:w="2039" w:type="dxa"/>
+          </w:tcPr>
+          <w:p>
+            <w:r>
+              <w:t>final_amount</w:t>
+            </w:r>
+          </w:p>
+        </w:tc>
+        <w:tc>
+          <w:tcPr>
+            <w:tcW w:w="1784" w:type="dxa"/>
+          </w:tcPr>
+          <w:p>
+            <w:r>
+              <w:t>2</w:t>
+            </w:r>
+          </w:p>
+        </w:tc>
+        <w:tc>
+          <w:tcPr>
+            <w:tcW w:w="992" w:type="dxa"/>
+          </w:tcPr>
+          <w:p>
+            <w:r>
+              <w:t>M</w:t>
+            </w:r>
+          </w:p>
+        </w:tc>
+        <w:tc>
+          <w:tcPr>
+            <w:tcW w:w="2410" w:type="dxa"/>
+          </w:tcPr>
+          <w:p>
+            <w:r>
+              <w:t>int</w:t>
+            </w:r>
+          </w:p>
+        </w:tc>
+        <w:tc>
+          <w:tcPr>
+            <w:tcW w:w="1791" w:type="dxa"/>
+          </w:tcPr>
+          <w:p>
+            <w:r>
+              <w:t>How many ingredients</w:t>
+            </w:r>
+          </w:p>
+        </w:tc>
+      </w:tr>
+    </w:tbl>
+    <w:p/>
+    <w:p>
+      <w:r>
+        <w:t>Example:</w:t>
+      </w:r>
+    </w:p>
+    <w:p/>
+    <w:p>
+      <w:pPr>
+        <w:rPr>
+          <w:rStyle w:val="HTMLCode"/>
+        </w:rPr>
+      </w:pPr>
+      <w:r>
+        <w:rPr>
+          <w:rStyle w:val="HTMLCode"/>
+        </w:rPr>
+        <w:t>{</w:t>
+      </w:r>
+    </w:p>
+    <w:p>
+      <w:pPr>
         <w:ind w:firstLine="720"/>
         <w:rPr>
           <w:rStyle w:val="HTMLCode"/>
@@ -1320,6 +1715,15 @@
     </w:p>
     <w:p/>
     <w:p>
+      <w:pPr>
+        <w:pStyle w:val="Heading3"/>
+      </w:pPr>
+      <w:r>
+        <w:t>Request</w:t>
+      </w:r>
+    </w:p>
+    <w:p/>
+    <w:p>
       <w:r>
         <w:t>localhost:3001/api/recipes/</w:t>
       </w:r>
@@ -1336,9 +1740,85 @@
     <w:p/>
     <w:p>
       <w:pPr>
+        <w:rPr>
+          <w:rStyle w:val="HTMLCode"/>
+        </w:rPr>
+      </w:pPr>
+      <w:r>
+        <w:t>Parameter id – id of recipe</w:t>
+      </w:r>
+    </w:p>
+    <w:p/>
+    <w:p>
+      <w:pPr>
         <w:pStyle w:val="Heading3"/>
       </w:pPr>
       <w:r>
+        <w:t>Response</w:t>
+      </w:r>
+    </w:p>
+    <w:p/>
+    <w:p>
+      <w:r>
+        <w:t>Status – 204</w:t>
+      </w:r>
+    </w:p>
+    <w:p>
+      <w:r>
+        <w:t>Send – “Recipe id {id} was deleted.”</w:t>
+      </w:r>
+    </w:p>
+    <w:p/>
+    <w:p>
+      <w:pPr>
+        <w:pStyle w:val="Heading2"/>
+        <w:rPr>
+          <w:rStyle w:val="HTMLCode"/>
+          <w:rFonts w:asciiTheme="majorHAnsi" w:hAnsiTheme="majorHAnsi" w:cstheme="majorBidi"/>
+          <w:sz w:val="26"/>
+          <w:szCs w:val="26"/>
+        </w:rPr>
+      </w:pPr>
+      <w:r>
+        <w:rPr>
+          <w:rStyle w:val="HTMLCode"/>
+          <w:rFonts w:asciiTheme="majorHAnsi" w:hAnsiTheme="majorHAnsi" w:cstheme="majorBidi"/>
+          <w:sz w:val="26"/>
+          <w:szCs w:val="26"/>
+        </w:rPr>
+        <w:t>Get</w:t>
+      </w:r>
+      <w:r>
+        <w:rPr>
+          <w:rStyle w:val="HTMLCode"/>
+          <w:rFonts w:asciiTheme="majorHAnsi" w:hAnsiTheme="majorHAnsi" w:cstheme="majorBidi"/>
+          <w:sz w:val="26"/>
+          <w:szCs w:val="26"/>
+        </w:rPr>
+        <w:t xml:space="preserve"> recipe</w:t>
+      </w:r>
+      <w:r>
+        <w:rPr>
+          <w:rStyle w:val="HTMLCode"/>
+          <w:rFonts w:asciiTheme="majorHAnsi" w:hAnsiTheme="majorHAnsi" w:cstheme="majorBidi"/>
+          <w:sz w:val="26"/>
+          <w:szCs w:val="26"/>
+        </w:rPr>
+        <w:t>s</w:t>
+      </w:r>
+    </w:p>
+    <w:p/>
+    <w:p>
+      <w:r>
+        <w:t>To get all recipes with ingredients.</w:t>
+      </w:r>
+    </w:p>
+    <w:p/>
+    <w:p>
+      <w:pPr>
+        <w:pStyle w:val="Heading3"/>
+      </w:pPr>
+      <w:r>
         <w:t>Request</w:t>
       </w:r>
     </w:p>
@@ -1346,33 +1826,462 @@
     <w:p>
       <w:pPr>
         <w:rPr>
-          <w:rStyle w:val="HTMLCode"/>
-        </w:rPr>
-      </w:pPr>
-      <w:r>
-        <w:t>Parameter id – id of recipe</w:t>
+          <w:lang w:val="en-GB"/>
+        </w:rPr>
+      </w:pPr>
+      <w:r>
+        <w:rPr>
+          <w:lang w:val="en-GB"/>
+        </w:rPr>
+        <w:t>localhost:3001/api/recipes/ -X GET</w:t>
+      </w:r>
+    </w:p>
+    <w:p>
+      <w:pPr>
+        <w:rPr>
+          <w:lang w:val="en-GB"/>
+        </w:rPr>
+      </w:pPr>
+    </w:p>
+    <w:p>
+      <w:pPr>
+        <w:pStyle w:val="Heading3"/>
+      </w:pPr>
+      <w:r>
+        <w:t>Response</w:t>
       </w:r>
     </w:p>
     <w:p/>
-    <w:p>
-      <w:pPr>
-        <w:pStyle w:val="Heading3"/>
-      </w:pPr>
-      <w:r>
-        <w:t>Response</w:t>
-      </w:r>
-    </w:p>
+    <w:tbl>
+      <w:tblPr>
+        <w:tblStyle w:val="TableGrid"/>
+        <w:tblW w:w="0" w:type="auto"/>
+        <w:tblLook w:val="04A0" w:firstRow="1" w:lastRow="0" w:firstColumn="1" w:lastColumn="0" w:noHBand="0" w:noVBand="1"/>
+      </w:tblPr>
+      <w:tblGrid>
+        <w:gridCol w:w="2039"/>
+        <w:gridCol w:w="1784"/>
+        <w:gridCol w:w="992"/>
+        <w:gridCol w:w="2410"/>
+        <w:gridCol w:w="1791"/>
+      </w:tblGrid>
+      <w:tr>
+        <w:tc>
+          <w:tcPr>
+            <w:tcW w:w="2039" w:type="dxa"/>
+          </w:tcPr>
+          <w:p>
+            <w:pPr>
+              <w:rPr>
+                <w:b/>
+                <w:bCs/>
+              </w:rPr>
+            </w:pPr>
+            <w:r>
+              <w:rPr>
+                <w:b/>
+                <w:bCs/>
+              </w:rPr>
+              <w:lastRenderedPageBreak/>
+              <w:t>Property name</w:t>
+            </w:r>
+          </w:p>
+        </w:tc>
+        <w:tc>
+          <w:tcPr>
+            <w:tcW w:w="1784" w:type="dxa"/>
+          </w:tcPr>
+          <w:p>
+            <w:pPr>
+              <w:rPr>
+                <w:b/>
+                <w:bCs/>
+              </w:rPr>
+            </w:pPr>
+            <w:r>
+              <w:rPr>
+                <w:b/>
+                <w:bCs/>
+              </w:rPr>
+              <w:t>Example value</w:t>
+            </w:r>
+          </w:p>
+        </w:tc>
+        <w:tc>
+          <w:tcPr>
+            <w:tcW w:w="992" w:type="dxa"/>
+          </w:tcPr>
+          <w:p>
+            <w:pPr>
+              <w:rPr>
+                <w:b/>
+                <w:bCs/>
+              </w:rPr>
+            </w:pPr>
+            <w:r>
+              <w:rPr>
+                <w:b/>
+                <w:bCs/>
+              </w:rPr>
+              <w:t>Priority</w:t>
+            </w:r>
+          </w:p>
+        </w:tc>
+        <w:tc>
+          <w:tcPr>
+            <w:tcW w:w="2410" w:type="dxa"/>
+          </w:tcPr>
+          <w:p>
+            <w:pPr>
+              <w:rPr>
+                <w:b/>
+                <w:bCs/>
+              </w:rPr>
+            </w:pPr>
+            <w:r>
+              <w:rPr>
+                <w:b/>
+                <w:bCs/>
+              </w:rPr>
+              <w:t>Type</w:t>
+            </w:r>
+          </w:p>
+        </w:tc>
+        <w:tc>
+          <w:tcPr>
+            <w:tcW w:w="1791" w:type="dxa"/>
+          </w:tcPr>
+          <w:p>
+            <w:pPr>
+              <w:rPr>
+                <w:b/>
+                <w:bCs/>
+              </w:rPr>
+            </w:pPr>
+            <w:r>
+              <w:rPr>
+                <w:b/>
+                <w:bCs/>
+              </w:rPr>
+              <w:t>Description</w:t>
+            </w:r>
+          </w:p>
+        </w:tc>
+      </w:tr>
+      <w:tr>
+        <w:tc>
+          <w:tcPr>
+            <w:tcW w:w="2039" w:type="dxa"/>
+          </w:tcPr>
+          <w:p>
+            <w:r>
+              <w:t>id</w:t>
+            </w:r>
+          </w:p>
+        </w:tc>
+        <w:tc>
+          <w:tcPr>
+            <w:tcW w:w="1784" w:type="dxa"/>
+          </w:tcPr>
+          <w:p>
+            <w:r>
+              <w:t>23</w:t>
+            </w:r>
+          </w:p>
+        </w:tc>
+        <w:tc>
+          <w:tcPr>
+            <w:tcW w:w="992" w:type="dxa"/>
+          </w:tcPr>
+          <w:p>
+            <w:r>
+              <w:t>M</w:t>
+            </w:r>
+          </w:p>
+        </w:tc>
+        <w:tc>
+          <w:tcPr>
+            <w:tcW w:w="2410" w:type="dxa"/>
+          </w:tcPr>
+          <w:p>
+            <w:r>
+              <w:t>int</w:t>
+            </w:r>
+          </w:p>
+        </w:tc>
+        <w:tc>
+          <w:tcPr>
+            <w:tcW w:w="1791" w:type="dxa"/>
+          </w:tcPr>
+          <w:p>
+            <w:r>
+              <w:t>If of recipe</w:t>
+            </w:r>
+          </w:p>
+        </w:tc>
+      </w:tr>
+      <w:tr>
+        <w:tc>
+          <w:tcPr>
+            <w:tcW w:w="2039" w:type="dxa"/>
+          </w:tcPr>
+          <w:p>
+            <w:r>
+              <w:t>name</w:t>
+            </w:r>
+          </w:p>
+        </w:tc>
+        <w:tc>
+          <w:tcPr>
+            <w:tcW w:w="1784" w:type="dxa"/>
+          </w:tcPr>
+          <w:p>
+            <w:r>
+              <w:t>Pepsi</w:t>
+            </w:r>
+          </w:p>
+        </w:tc>
+        <w:tc>
+          <w:tcPr>
+            <w:tcW w:w="992" w:type="dxa"/>
+          </w:tcPr>
+          <w:p>
+            <w:r>
+              <w:t>M</w:t>
+            </w:r>
+          </w:p>
+        </w:tc>
+        <w:tc>
+          <w:tcPr>
+            <w:tcW w:w="2410" w:type="dxa"/>
+          </w:tcPr>
+          <w:p>
+            <w:r>
+              <w:t>String</w:t>
+            </w:r>
+          </w:p>
+        </w:tc>
+        <w:tc>
+          <w:tcPr>
+            <w:tcW w:w="1791" w:type="dxa"/>
+          </w:tcPr>
+          <w:p>
+            <w:r>
+              <w:t>Name of drink</w:t>
+            </w:r>
+          </w:p>
+        </w:tc>
+      </w:tr>
+      <w:tr>
+        <w:tc>
+          <w:tcPr>
+            <w:tcW w:w="2039" w:type="dxa"/>
+          </w:tcPr>
+          <w:p>
+            <w:r>
+              <w:t>description</w:t>
+            </w:r>
+          </w:p>
+        </w:tc>
+        <w:tc>
+          <w:tcPr>
+            <w:tcW w:w="1784" w:type="dxa"/>
+          </w:tcPr>
+          <w:p>
+            <w:r>
+              <w:t>Taste it!</w:t>
+            </w:r>
+          </w:p>
+        </w:tc>
+        <w:tc>
+          <w:tcPr>
+            <w:tcW w:w="992" w:type="dxa"/>
+          </w:tcPr>
+          <w:p>
+            <w:r>
+              <w:t>O</w:t>
+            </w:r>
+          </w:p>
+        </w:tc>
+        <w:tc>
+          <w:tcPr>
+            <w:tcW w:w="2410" w:type="dxa"/>
+          </w:tcPr>
+          <w:p>
+            <w:r>
+              <w:t>String</w:t>
+            </w:r>
+          </w:p>
+        </w:tc>
+        <w:tc>
+          <w:tcPr>
+            <w:tcW w:w="1791" w:type="dxa"/>
+          </w:tcPr>
+          <w:p>
+            <w:r>
+              <w:t>How to make it</w:t>
+            </w:r>
+          </w:p>
+        </w:tc>
+      </w:tr>
+      <w:tr>
+        <w:tc>
+          <w:tcPr>
+            <w:tcW w:w="2039" w:type="dxa"/>
+          </w:tcPr>
+          <w:p>
+            <w:r>
+              <w:t>preparationLength</w:t>
+            </w:r>
+          </w:p>
+        </w:tc>
+        <w:tc>
+          <w:tcPr>
+            <w:tcW w:w="1784" w:type="dxa"/>
+          </w:tcPr>
+          <w:p>
+            <w:r>
+              <w:t>2 minutes</w:t>
+            </w:r>
+          </w:p>
+        </w:tc>
+        <w:tc>
+          <w:tcPr>
+            <w:tcW w:w="992" w:type="dxa"/>
+          </w:tcPr>
+          <w:p>
+            <w:r>
+              <w:t>O</w:t>
+            </w:r>
+          </w:p>
+        </w:tc>
+        <w:tc>
+          <w:tcPr>
+            <w:tcW w:w="2410" w:type="dxa"/>
+          </w:tcPr>
+          <w:p>
+            <w:r>
+              <w:t>String</w:t>
+            </w:r>
+          </w:p>
+        </w:tc>
+        <w:tc>
+          <w:tcPr>
+            <w:tcW w:w="1791" w:type="dxa"/>
+          </w:tcPr>
+          <w:p/>
+        </w:tc>
+      </w:tr>
+      <w:tr>
+        <w:tc>
+          <w:tcPr>
+            <w:tcW w:w="2039" w:type="dxa"/>
+          </w:tcPr>
+          <w:p>
+            <w:r>
+              <w:t>final_amount</w:t>
+            </w:r>
+          </w:p>
+        </w:tc>
+        <w:tc>
+          <w:tcPr>
+            <w:tcW w:w="1784" w:type="dxa"/>
+          </w:tcPr>
+          <w:p>
+            <w:r>
+              <w:t>2</w:t>
+            </w:r>
+          </w:p>
+        </w:tc>
+        <w:tc>
+          <w:tcPr>
+            <w:tcW w:w="992" w:type="dxa"/>
+          </w:tcPr>
+          <w:p>
+            <w:r>
+              <w:t>M</w:t>
+            </w:r>
+          </w:p>
+        </w:tc>
+        <w:tc>
+          <w:tcPr>
+            <w:tcW w:w="2410" w:type="dxa"/>
+          </w:tcPr>
+          <w:p>
+            <w:r>
+              <w:t>int</w:t>
+            </w:r>
+          </w:p>
+        </w:tc>
+        <w:tc>
+          <w:tcPr>
+            <w:tcW w:w="1791" w:type="dxa"/>
+          </w:tcPr>
+          <w:p>
+            <w:r>
+              <w:t>How many ingredients</w:t>
+            </w:r>
+          </w:p>
+        </w:tc>
+      </w:tr>
+      <w:tr>
+        <w:tc>
+          <w:tcPr>
+            <w:tcW w:w="2039" w:type="dxa"/>
+          </w:tcPr>
+          <w:p>
+            <w:r>
+              <w:t>Ingredients</w:t>
+            </w:r>
+          </w:p>
+        </w:tc>
+        <w:tc>
+          <w:tcPr>
+            <w:tcW w:w="1784" w:type="dxa"/>
+          </w:tcPr>
+          <w:p/>
+        </w:tc>
+        <w:tc>
+          <w:tcPr>
+            <w:tcW w:w="992" w:type="dxa"/>
+          </w:tcPr>
+          <w:p>
+            <w:r>
+              <w:t>O</w:t>
+            </w:r>
+          </w:p>
+        </w:tc>
+        <w:tc>
+          <w:tcPr>
+            <w:tcW w:w="2410" w:type="dxa"/>
+          </w:tcPr>
+          <w:p>
+            <w:r>
+              <w:t xml:space="preserve">Array of </w:t>
+            </w:r>
+            <w:hyperlink w:anchor="_Ingredient_GET" w:history="1">
+              <w:r>
+                <w:rPr>
+                  <w:rStyle w:val="Hyperlink"/>
+                </w:rPr>
+                <w:t>Ingredient_GET</w:t>
+              </w:r>
+            </w:hyperlink>
+          </w:p>
+        </w:tc>
+        <w:tc>
+          <w:tcPr>
+            <w:tcW w:w="1791" w:type="dxa"/>
+          </w:tcPr>
+          <w:p>
+            <w:r>
+              <w:t>What you need</w:t>
+            </w:r>
+          </w:p>
+        </w:tc>
+      </w:tr>
+    </w:tbl>
     <w:p/>
-    <w:p>
-      <w:r>
-        <w:t>Status – 204</w:t>
-      </w:r>
-    </w:p>
-    <w:p>
-      <w:r>
-        <w:t>Send – “Recipe id {id} was deleted.”</w:t>
-      </w:r>
-    </w:p>
     <w:sectPr>
       <w:pgSz w:w="11906" w:h="16838"/>
       <w:pgMar w:top="1440" w:right="1440" w:bottom="1440" w:left="1440" w:header="708" w:footer="708" w:gutter="0"/>

--- a/doc/MixBook_IDD.docx
+++ b/doc/MixBook_IDD.docx
@@ -22,20 +22,1644 @@
       <w:pPr>
         <w:pStyle w:val="Heading1"/>
       </w:pPr>
+    </w:p>
+    <w:sdt>
+      <w:sdtPr>
+        <w:id w:val="396328826"/>
+        <w:docPartObj>
+          <w:docPartGallery w:val="Table of Contents"/>
+          <w:docPartUnique/>
+        </w:docPartObj>
+      </w:sdtPr>
+      <w:sdtEndPr>
+        <w:rPr>
+          <w:rFonts w:asciiTheme="minorHAnsi" w:eastAsiaTheme="minorHAnsi" w:hAnsiTheme="minorHAnsi" w:cstheme="minorBidi"/>
+          <w:noProof/>
+          <w:color w:val="auto"/>
+          <w:sz w:val="24"/>
+          <w:szCs w:val="24"/>
+        </w:rPr>
+      </w:sdtEndPr>
+      <w:sdtContent>
+        <w:p>
+          <w:pPr>
+            <w:pStyle w:val="TOCHeading"/>
+          </w:pPr>
+          <w:r>
+            <w:t>Table of Contents</w:t>
+          </w:r>
+        </w:p>
+        <w:p>
+          <w:pPr>
+            <w:pStyle w:val="TOC1"/>
+            <w:tabs>
+              <w:tab w:val="right" w:leader="dot" w:pos="9016"/>
+            </w:tabs>
+            <w:rPr>
+              <w:rFonts w:eastAsiaTheme="minorEastAsia" w:cstheme="minorBidi"/>
+              <w:b w:val="0"/>
+              <w:bCs w:val="0"/>
+              <w:caps w:val="0"/>
+              <w:sz w:val="24"/>
+              <w:szCs w:val="24"/>
+              <w:lang w:val="en-CZ" w:eastAsia="en-GB"/>
+            </w:rPr>
+          </w:pPr>
+          <w:r>
+            <w:rPr>
+              <w:b w:val="0"/>
+              <w:bCs w:val="0"/>
+              <w:noProof w:val="0"/>
+            </w:rPr>
+            <w:fldChar w:fldCharType="begin"/>
+          </w:r>
+          <w:r>
+            <w:instrText xml:space="preserve"> TOC \o "1-3" \h \z \u </w:instrText>
+          </w:r>
+          <w:r>
+            <w:rPr>
+              <w:b w:val="0"/>
+              <w:bCs w:val="0"/>
+              <w:noProof w:val="0"/>
+            </w:rPr>
+            <w:fldChar w:fldCharType="separate"/>
+          </w:r>
+          <w:hyperlink w:anchor="_Toc104864539" w:history="1">
+            <w:r>
+              <w:rPr>
+                <w:rStyle w:val="Hyperlink"/>
+              </w:rPr>
+              <w:t>API</w:t>
+            </w:r>
+            <w:r>
+              <w:rPr>
+                <w:webHidden/>
+              </w:rPr>
+              <w:tab/>
+            </w:r>
+            <w:r>
+              <w:rPr>
+                <w:webHidden/>
+              </w:rPr>
+              <w:fldChar w:fldCharType="begin"/>
+            </w:r>
+            <w:r>
+              <w:rPr>
+                <w:webHidden/>
+              </w:rPr>
+              <w:instrText xml:space="preserve"> PAGEREF _Toc104864539 \h </w:instrText>
+            </w:r>
+            <w:r>
+              <w:rPr>
+                <w:webHidden/>
+              </w:rPr>
+            </w:r>
+            <w:r>
+              <w:rPr>
+                <w:webHidden/>
+              </w:rPr>
+              <w:fldChar w:fldCharType="separate"/>
+            </w:r>
+            <w:r>
+              <w:rPr>
+                <w:webHidden/>
+              </w:rPr>
+              <w:t>1</w:t>
+            </w:r>
+            <w:r>
+              <w:rPr>
+                <w:webHidden/>
+              </w:rPr>
+              <w:fldChar w:fldCharType="end"/>
+            </w:r>
+          </w:hyperlink>
+        </w:p>
+        <w:p>
+          <w:pPr>
+            <w:pStyle w:val="TOC2"/>
+            <w:tabs>
+              <w:tab w:val="right" w:leader="dot" w:pos="9016"/>
+            </w:tabs>
+            <w:rPr>
+              <w:rFonts w:eastAsiaTheme="minorEastAsia" w:cstheme="minorBidi"/>
+              <w:smallCaps w:val="0"/>
+              <w:sz w:val="24"/>
+              <w:szCs w:val="24"/>
+              <w:lang w:val="en-CZ" w:eastAsia="en-GB"/>
+            </w:rPr>
+          </w:pPr>
+          <w:hyperlink w:anchor="_Toc104864540" w:history="1">
+            <w:r>
+              <w:rPr>
+                <w:rStyle w:val="Hyperlink"/>
+              </w:rPr>
+              <w:t>Ingredient</w:t>
+            </w:r>
+            <w:r>
+              <w:rPr>
+                <w:webHidden/>
+              </w:rPr>
+              <w:tab/>
+            </w:r>
+            <w:r>
+              <w:rPr>
+                <w:webHidden/>
+              </w:rPr>
+              <w:fldChar w:fldCharType="begin"/>
+            </w:r>
+            <w:r>
+              <w:rPr>
+                <w:webHidden/>
+              </w:rPr>
+              <w:instrText xml:space="preserve"> PAGEREF _Toc104864540 \h </w:instrText>
+            </w:r>
+            <w:r>
+              <w:rPr>
+                <w:webHidden/>
+              </w:rPr>
+            </w:r>
+            <w:r>
+              <w:rPr>
+                <w:webHidden/>
+              </w:rPr>
+              <w:fldChar w:fldCharType="separate"/>
+            </w:r>
+            <w:r>
+              <w:rPr>
+                <w:webHidden/>
+              </w:rPr>
+              <w:t>1</w:t>
+            </w:r>
+            <w:r>
+              <w:rPr>
+                <w:webHidden/>
+              </w:rPr>
+              <w:fldChar w:fldCharType="end"/>
+            </w:r>
+          </w:hyperlink>
+        </w:p>
+        <w:p>
+          <w:pPr>
+            <w:pStyle w:val="TOC2"/>
+            <w:tabs>
+              <w:tab w:val="right" w:leader="dot" w:pos="9016"/>
+            </w:tabs>
+            <w:rPr>
+              <w:rFonts w:eastAsiaTheme="minorEastAsia" w:cstheme="minorBidi"/>
+              <w:smallCaps w:val="0"/>
+              <w:sz w:val="24"/>
+              <w:szCs w:val="24"/>
+              <w:lang w:val="en-CZ" w:eastAsia="en-GB"/>
+            </w:rPr>
+          </w:pPr>
+          <w:hyperlink w:anchor="_Toc104864541" w:history="1">
+            <w:r>
+              <w:rPr>
+                <w:rStyle w:val="Hyperlink"/>
+              </w:rPr>
+              <w:t>Ingredient_GET</w:t>
+            </w:r>
+            <w:r>
+              <w:rPr>
+                <w:webHidden/>
+              </w:rPr>
+              <w:tab/>
+            </w:r>
+            <w:r>
+              <w:rPr>
+                <w:webHidden/>
+              </w:rPr>
+              <w:fldChar w:fldCharType="begin"/>
+            </w:r>
+            <w:r>
+              <w:rPr>
+                <w:webHidden/>
+              </w:rPr>
+              <w:instrText xml:space="preserve"> PAGEREF _Toc104864541 \h </w:instrText>
+            </w:r>
+            <w:r>
+              <w:rPr>
+                <w:webHidden/>
+              </w:rPr>
+            </w:r>
+            <w:r>
+              <w:rPr>
+                <w:webHidden/>
+              </w:rPr>
+              <w:fldChar w:fldCharType="separate"/>
+            </w:r>
+            <w:r>
+              <w:rPr>
+                <w:webHidden/>
+              </w:rPr>
+              <w:t>1</w:t>
+            </w:r>
+            <w:r>
+              <w:rPr>
+                <w:webHidden/>
+              </w:rPr>
+              <w:fldChar w:fldCharType="end"/>
+            </w:r>
+          </w:hyperlink>
+        </w:p>
+        <w:p>
+          <w:pPr>
+            <w:pStyle w:val="TOC2"/>
+            <w:tabs>
+              <w:tab w:val="right" w:leader="dot" w:pos="9016"/>
+            </w:tabs>
+            <w:rPr>
+              <w:rFonts w:eastAsiaTheme="minorEastAsia" w:cstheme="minorBidi"/>
+              <w:smallCaps w:val="0"/>
+              <w:sz w:val="24"/>
+              <w:szCs w:val="24"/>
+              <w:lang w:val="en-CZ" w:eastAsia="en-GB"/>
+            </w:rPr>
+          </w:pPr>
+          <w:hyperlink w:anchor="_Toc104864542" w:history="1">
+            <w:r>
+              <w:rPr>
+                <w:rStyle w:val="Hyperlink"/>
+              </w:rPr>
+              <w:t>AddIngredient</w:t>
+            </w:r>
+            <w:r>
+              <w:rPr>
+                <w:webHidden/>
+              </w:rPr>
+              <w:tab/>
+            </w:r>
+            <w:r>
+              <w:rPr>
+                <w:webHidden/>
+              </w:rPr>
+              <w:fldChar w:fldCharType="begin"/>
+            </w:r>
+            <w:r>
+              <w:rPr>
+                <w:webHidden/>
+              </w:rPr>
+              <w:instrText xml:space="preserve"> PAGEREF _Toc104864542 \h </w:instrText>
+            </w:r>
+            <w:r>
+              <w:rPr>
+                <w:webHidden/>
+              </w:rPr>
+            </w:r>
+            <w:r>
+              <w:rPr>
+                <w:webHidden/>
+              </w:rPr>
+              <w:fldChar w:fldCharType="separate"/>
+            </w:r>
+            <w:r>
+              <w:rPr>
+                <w:webHidden/>
+              </w:rPr>
+              <w:t>2</w:t>
+            </w:r>
+            <w:r>
+              <w:rPr>
+                <w:webHidden/>
+              </w:rPr>
+              <w:fldChar w:fldCharType="end"/>
+            </w:r>
+          </w:hyperlink>
+        </w:p>
+        <w:p>
+          <w:pPr>
+            <w:pStyle w:val="TOC2"/>
+            <w:tabs>
+              <w:tab w:val="right" w:leader="dot" w:pos="9016"/>
+            </w:tabs>
+            <w:rPr>
+              <w:rFonts w:eastAsiaTheme="minorEastAsia" w:cstheme="minorBidi"/>
+              <w:smallCaps w:val="0"/>
+              <w:sz w:val="24"/>
+              <w:szCs w:val="24"/>
+              <w:lang w:val="en-CZ" w:eastAsia="en-GB"/>
+            </w:rPr>
+          </w:pPr>
+          <w:hyperlink w:anchor="_Toc104864543" w:history="1">
+            <w:r>
+              <w:rPr>
+                <w:rStyle w:val="Hyperlink"/>
+              </w:rPr>
+              <w:t>DeleteIngredient</w:t>
+            </w:r>
+            <w:r>
+              <w:rPr>
+                <w:webHidden/>
+              </w:rPr>
+              <w:tab/>
+            </w:r>
+            <w:r>
+              <w:rPr>
+                <w:webHidden/>
+              </w:rPr>
+              <w:fldChar w:fldCharType="begin"/>
+            </w:r>
+            <w:r>
+              <w:rPr>
+                <w:webHidden/>
+              </w:rPr>
+              <w:instrText xml:space="preserve"> PAGEREF _Toc104864543 \h </w:instrText>
+            </w:r>
+            <w:r>
+              <w:rPr>
+                <w:webHidden/>
+              </w:rPr>
+            </w:r>
+            <w:r>
+              <w:rPr>
+                <w:webHidden/>
+              </w:rPr>
+              <w:fldChar w:fldCharType="separate"/>
+            </w:r>
+            <w:r>
+              <w:rPr>
+                <w:webHidden/>
+              </w:rPr>
+              <w:t>2</w:t>
+            </w:r>
+            <w:r>
+              <w:rPr>
+                <w:webHidden/>
+              </w:rPr>
+              <w:fldChar w:fldCharType="end"/>
+            </w:r>
+          </w:hyperlink>
+        </w:p>
+        <w:p>
+          <w:pPr>
+            <w:pStyle w:val="TOC2"/>
+            <w:tabs>
+              <w:tab w:val="right" w:leader="dot" w:pos="9016"/>
+            </w:tabs>
+            <w:rPr>
+              <w:rFonts w:eastAsiaTheme="minorEastAsia" w:cstheme="minorBidi"/>
+              <w:smallCaps w:val="0"/>
+              <w:sz w:val="24"/>
+              <w:szCs w:val="24"/>
+              <w:lang w:val="en-CZ" w:eastAsia="en-GB"/>
+            </w:rPr>
+          </w:pPr>
+          <w:hyperlink w:anchor="_Toc104864544" w:history="1">
+            <w:r>
+              <w:rPr>
+                <w:rStyle w:val="Hyperlink"/>
+              </w:rPr>
+              <w:t>ModIngredient</w:t>
+            </w:r>
+            <w:r>
+              <w:rPr>
+                <w:webHidden/>
+              </w:rPr>
+              <w:tab/>
+            </w:r>
+            <w:r>
+              <w:rPr>
+                <w:webHidden/>
+              </w:rPr>
+              <w:fldChar w:fldCharType="begin"/>
+            </w:r>
+            <w:r>
+              <w:rPr>
+                <w:webHidden/>
+              </w:rPr>
+              <w:instrText xml:space="preserve"> PAGEREF _Toc104864544 \h </w:instrText>
+            </w:r>
+            <w:r>
+              <w:rPr>
+                <w:webHidden/>
+              </w:rPr>
+            </w:r>
+            <w:r>
+              <w:rPr>
+                <w:webHidden/>
+              </w:rPr>
+              <w:fldChar w:fldCharType="separate"/>
+            </w:r>
+            <w:r>
+              <w:rPr>
+                <w:webHidden/>
+              </w:rPr>
+              <w:t>2</w:t>
+            </w:r>
+            <w:r>
+              <w:rPr>
+                <w:webHidden/>
+              </w:rPr>
+              <w:fldChar w:fldCharType="end"/>
+            </w:r>
+          </w:hyperlink>
+        </w:p>
+        <w:p>
+          <w:pPr>
+            <w:pStyle w:val="TOC1"/>
+            <w:tabs>
+              <w:tab w:val="right" w:leader="dot" w:pos="9016"/>
+            </w:tabs>
+            <w:rPr>
+              <w:rFonts w:eastAsiaTheme="minorEastAsia" w:cstheme="minorBidi"/>
+              <w:b w:val="0"/>
+              <w:bCs w:val="0"/>
+              <w:caps w:val="0"/>
+              <w:sz w:val="24"/>
+              <w:szCs w:val="24"/>
+              <w:lang w:val="en-CZ" w:eastAsia="en-GB"/>
+            </w:rPr>
+          </w:pPr>
+          <w:hyperlink w:anchor="_Toc104864545" w:history="1">
+            <w:r>
+              <w:rPr>
+                <w:rStyle w:val="Hyperlink"/>
+              </w:rPr>
+              <w:t>Endpoints</w:t>
+            </w:r>
+            <w:r>
+              <w:rPr>
+                <w:webHidden/>
+              </w:rPr>
+              <w:tab/>
+            </w:r>
+            <w:r>
+              <w:rPr>
+                <w:webHidden/>
+              </w:rPr>
+              <w:fldChar w:fldCharType="begin"/>
+            </w:r>
+            <w:r>
+              <w:rPr>
+                <w:webHidden/>
+              </w:rPr>
+              <w:instrText xml:space="preserve"> PAGEREF _Toc104864545 \h </w:instrText>
+            </w:r>
+            <w:r>
+              <w:rPr>
+                <w:webHidden/>
+              </w:rPr>
+            </w:r>
+            <w:r>
+              <w:rPr>
+                <w:webHidden/>
+              </w:rPr>
+              <w:fldChar w:fldCharType="separate"/>
+            </w:r>
+            <w:r>
+              <w:rPr>
+                <w:webHidden/>
+              </w:rPr>
+              <w:t>2</w:t>
+            </w:r>
+            <w:r>
+              <w:rPr>
+                <w:webHidden/>
+              </w:rPr>
+              <w:fldChar w:fldCharType="end"/>
+            </w:r>
+          </w:hyperlink>
+        </w:p>
+        <w:p>
+          <w:pPr>
+            <w:pStyle w:val="TOC2"/>
+            <w:tabs>
+              <w:tab w:val="right" w:leader="dot" w:pos="9016"/>
+            </w:tabs>
+            <w:rPr>
+              <w:rFonts w:eastAsiaTheme="minorEastAsia" w:cstheme="minorBidi"/>
+              <w:smallCaps w:val="0"/>
+              <w:sz w:val="24"/>
+              <w:szCs w:val="24"/>
+              <w:lang w:val="en-CZ" w:eastAsia="en-GB"/>
+            </w:rPr>
+          </w:pPr>
+          <w:hyperlink w:anchor="_Toc104864546" w:history="1">
+            <w:r>
+              <w:rPr>
+                <w:rStyle w:val="Hyperlink"/>
+              </w:rPr>
+              <w:t>Create recipe</w:t>
+            </w:r>
+            <w:r>
+              <w:rPr>
+                <w:webHidden/>
+              </w:rPr>
+              <w:tab/>
+            </w:r>
+            <w:r>
+              <w:rPr>
+                <w:webHidden/>
+              </w:rPr>
+              <w:fldChar w:fldCharType="begin"/>
+            </w:r>
+            <w:r>
+              <w:rPr>
+                <w:webHidden/>
+              </w:rPr>
+              <w:instrText xml:space="preserve"> PAGEREF _Toc104864546 \h </w:instrText>
+            </w:r>
+            <w:r>
+              <w:rPr>
+                <w:webHidden/>
+              </w:rPr>
+            </w:r>
+            <w:r>
+              <w:rPr>
+                <w:webHidden/>
+              </w:rPr>
+              <w:fldChar w:fldCharType="separate"/>
+            </w:r>
+            <w:r>
+              <w:rPr>
+                <w:webHidden/>
+              </w:rPr>
+              <w:t>2</w:t>
+            </w:r>
+            <w:r>
+              <w:rPr>
+                <w:webHidden/>
+              </w:rPr>
+              <w:fldChar w:fldCharType="end"/>
+            </w:r>
+          </w:hyperlink>
+        </w:p>
+        <w:p>
+          <w:pPr>
+            <w:pStyle w:val="TOC3"/>
+            <w:tabs>
+              <w:tab w:val="right" w:leader="dot" w:pos="9016"/>
+            </w:tabs>
+            <w:rPr>
+              <w:rFonts w:eastAsiaTheme="minorEastAsia" w:cstheme="minorBidi"/>
+              <w:i w:val="0"/>
+              <w:iCs w:val="0"/>
+              <w:sz w:val="24"/>
+              <w:szCs w:val="24"/>
+              <w:lang w:val="en-CZ" w:eastAsia="en-GB"/>
+            </w:rPr>
+          </w:pPr>
+          <w:hyperlink w:anchor="_Toc104864547" w:history="1">
+            <w:r>
+              <w:rPr>
+                <w:rStyle w:val="Hyperlink"/>
+              </w:rPr>
+              <w:t>Request</w:t>
+            </w:r>
+            <w:r>
+              <w:rPr>
+                <w:webHidden/>
+              </w:rPr>
+              <w:tab/>
+            </w:r>
+            <w:r>
+              <w:rPr>
+                <w:webHidden/>
+              </w:rPr>
+              <w:fldChar w:fldCharType="begin"/>
+            </w:r>
+            <w:r>
+              <w:rPr>
+                <w:webHidden/>
+              </w:rPr>
+              <w:instrText xml:space="preserve"> PAGEREF _Toc104864547 \h </w:instrText>
+            </w:r>
+            <w:r>
+              <w:rPr>
+                <w:webHidden/>
+              </w:rPr>
+            </w:r>
+            <w:r>
+              <w:rPr>
+                <w:webHidden/>
+              </w:rPr>
+              <w:fldChar w:fldCharType="separate"/>
+            </w:r>
+            <w:r>
+              <w:rPr>
+                <w:webHidden/>
+              </w:rPr>
+              <w:t>2</w:t>
+            </w:r>
+            <w:r>
+              <w:rPr>
+                <w:webHidden/>
+              </w:rPr>
+              <w:fldChar w:fldCharType="end"/>
+            </w:r>
+          </w:hyperlink>
+        </w:p>
+        <w:p>
+          <w:pPr>
+            <w:pStyle w:val="TOC3"/>
+            <w:tabs>
+              <w:tab w:val="right" w:leader="dot" w:pos="9016"/>
+            </w:tabs>
+            <w:rPr>
+              <w:rFonts w:eastAsiaTheme="minorEastAsia" w:cstheme="minorBidi"/>
+              <w:i w:val="0"/>
+              <w:iCs w:val="0"/>
+              <w:sz w:val="24"/>
+              <w:szCs w:val="24"/>
+              <w:lang w:val="en-CZ" w:eastAsia="en-GB"/>
+            </w:rPr>
+          </w:pPr>
+          <w:hyperlink w:anchor="_Toc104864548" w:history="1">
+            <w:r>
+              <w:rPr>
+                <w:rStyle w:val="Hyperlink"/>
+              </w:rPr>
+              <w:t>Response</w:t>
+            </w:r>
+            <w:r>
+              <w:rPr>
+                <w:webHidden/>
+              </w:rPr>
+              <w:tab/>
+            </w:r>
+            <w:r>
+              <w:rPr>
+                <w:webHidden/>
+              </w:rPr>
+              <w:fldChar w:fldCharType="begin"/>
+            </w:r>
+            <w:r>
+              <w:rPr>
+                <w:webHidden/>
+              </w:rPr>
+              <w:instrText xml:space="preserve"> PAGEREF _Toc104864548 \h </w:instrText>
+            </w:r>
+            <w:r>
+              <w:rPr>
+                <w:webHidden/>
+              </w:rPr>
+            </w:r>
+            <w:r>
+              <w:rPr>
+                <w:webHidden/>
+              </w:rPr>
+              <w:fldChar w:fldCharType="separate"/>
+            </w:r>
+            <w:r>
+              <w:rPr>
+                <w:webHidden/>
+              </w:rPr>
+              <w:t>3</w:t>
+            </w:r>
+            <w:r>
+              <w:rPr>
+                <w:webHidden/>
+              </w:rPr>
+              <w:fldChar w:fldCharType="end"/>
+            </w:r>
+          </w:hyperlink>
+        </w:p>
+        <w:p>
+          <w:pPr>
+            <w:pStyle w:val="TOC2"/>
+            <w:tabs>
+              <w:tab w:val="right" w:leader="dot" w:pos="9016"/>
+            </w:tabs>
+            <w:rPr>
+              <w:rFonts w:eastAsiaTheme="minorEastAsia" w:cstheme="minorBidi"/>
+              <w:smallCaps w:val="0"/>
+              <w:sz w:val="24"/>
+              <w:szCs w:val="24"/>
+              <w:lang w:val="en-CZ" w:eastAsia="en-GB"/>
+            </w:rPr>
+          </w:pPr>
+          <w:hyperlink w:anchor="_Toc104864549" w:history="1">
+            <w:r>
+              <w:rPr>
+                <w:rStyle w:val="Hyperlink"/>
+              </w:rPr>
+              <w:t>Delete recipe</w:t>
+            </w:r>
+            <w:r>
+              <w:rPr>
+                <w:webHidden/>
+              </w:rPr>
+              <w:tab/>
+            </w:r>
+            <w:r>
+              <w:rPr>
+                <w:webHidden/>
+              </w:rPr>
+              <w:fldChar w:fldCharType="begin"/>
+            </w:r>
+            <w:r>
+              <w:rPr>
+                <w:webHidden/>
+              </w:rPr>
+              <w:instrText xml:space="preserve"> PAGEREF _Toc104864549 \h </w:instrText>
+            </w:r>
+            <w:r>
+              <w:rPr>
+                <w:webHidden/>
+              </w:rPr>
+            </w:r>
+            <w:r>
+              <w:rPr>
+                <w:webHidden/>
+              </w:rPr>
+              <w:fldChar w:fldCharType="separate"/>
+            </w:r>
+            <w:r>
+              <w:rPr>
+                <w:webHidden/>
+              </w:rPr>
+              <w:t>3</w:t>
+            </w:r>
+            <w:r>
+              <w:rPr>
+                <w:webHidden/>
+              </w:rPr>
+              <w:fldChar w:fldCharType="end"/>
+            </w:r>
+          </w:hyperlink>
+        </w:p>
+        <w:p>
+          <w:pPr>
+            <w:pStyle w:val="TOC3"/>
+            <w:tabs>
+              <w:tab w:val="right" w:leader="dot" w:pos="9016"/>
+            </w:tabs>
+            <w:rPr>
+              <w:rFonts w:eastAsiaTheme="minorEastAsia" w:cstheme="minorBidi"/>
+              <w:i w:val="0"/>
+              <w:iCs w:val="0"/>
+              <w:sz w:val="24"/>
+              <w:szCs w:val="24"/>
+              <w:lang w:val="en-CZ" w:eastAsia="en-GB"/>
+            </w:rPr>
+          </w:pPr>
+          <w:hyperlink w:anchor="_Toc104864550" w:history="1">
+            <w:r>
+              <w:rPr>
+                <w:rStyle w:val="Hyperlink"/>
+              </w:rPr>
+              <w:t>Request</w:t>
+            </w:r>
+            <w:r>
+              <w:rPr>
+                <w:webHidden/>
+              </w:rPr>
+              <w:tab/>
+            </w:r>
+            <w:r>
+              <w:rPr>
+                <w:webHidden/>
+              </w:rPr>
+              <w:fldChar w:fldCharType="begin"/>
+            </w:r>
+            <w:r>
+              <w:rPr>
+                <w:webHidden/>
+              </w:rPr>
+              <w:instrText xml:space="preserve"> PAGEREF _Toc104864550 \h </w:instrText>
+            </w:r>
+            <w:r>
+              <w:rPr>
+                <w:webHidden/>
+              </w:rPr>
+            </w:r>
+            <w:r>
+              <w:rPr>
+                <w:webHidden/>
+              </w:rPr>
+              <w:fldChar w:fldCharType="separate"/>
+            </w:r>
+            <w:r>
+              <w:rPr>
+                <w:webHidden/>
+              </w:rPr>
+              <w:t>3</w:t>
+            </w:r>
+            <w:r>
+              <w:rPr>
+                <w:webHidden/>
+              </w:rPr>
+              <w:fldChar w:fldCharType="end"/>
+            </w:r>
+          </w:hyperlink>
+        </w:p>
+        <w:p>
+          <w:pPr>
+            <w:pStyle w:val="TOC3"/>
+            <w:tabs>
+              <w:tab w:val="right" w:leader="dot" w:pos="9016"/>
+            </w:tabs>
+            <w:rPr>
+              <w:rFonts w:eastAsiaTheme="minorEastAsia" w:cstheme="minorBidi"/>
+              <w:i w:val="0"/>
+              <w:iCs w:val="0"/>
+              <w:sz w:val="24"/>
+              <w:szCs w:val="24"/>
+              <w:lang w:val="en-CZ" w:eastAsia="en-GB"/>
+            </w:rPr>
+          </w:pPr>
+          <w:hyperlink w:anchor="_Toc104864551" w:history="1">
+            <w:r>
+              <w:rPr>
+                <w:rStyle w:val="Hyperlink"/>
+              </w:rPr>
+              <w:t>Response</w:t>
+            </w:r>
+            <w:r>
+              <w:rPr>
+                <w:webHidden/>
+              </w:rPr>
+              <w:tab/>
+            </w:r>
+            <w:r>
+              <w:rPr>
+                <w:webHidden/>
+              </w:rPr>
+              <w:fldChar w:fldCharType="begin"/>
+            </w:r>
+            <w:r>
+              <w:rPr>
+                <w:webHidden/>
+              </w:rPr>
+              <w:instrText xml:space="preserve"> PAGEREF _Toc104864551 \h </w:instrText>
+            </w:r>
+            <w:r>
+              <w:rPr>
+                <w:webHidden/>
+              </w:rPr>
+            </w:r>
+            <w:r>
+              <w:rPr>
+                <w:webHidden/>
+              </w:rPr>
+              <w:fldChar w:fldCharType="separate"/>
+            </w:r>
+            <w:r>
+              <w:rPr>
+                <w:webHidden/>
+              </w:rPr>
+              <w:t>3</w:t>
+            </w:r>
+            <w:r>
+              <w:rPr>
+                <w:webHidden/>
+              </w:rPr>
+              <w:fldChar w:fldCharType="end"/>
+            </w:r>
+          </w:hyperlink>
+        </w:p>
+        <w:p>
+          <w:pPr>
+            <w:pStyle w:val="TOC2"/>
+            <w:tabs>
+              <w:tab w:val="right" w:leader="dot" w:pos="9016"/>
+            </w:tabs>
+            <w:rPr>
+              <w:rFonts w:eastAsiaTheme="minorEastAsia" w:cstheme="minorBidi"/>
+              <w:smallCaps w:val="0"/>
+              <w:sz w:val="24"/>
+              <w:szCs w:val="24"/>
+              <w:lang w:val="en-CZ" w:eastAsia="en-GB"/>
+            </w:rPr>
+          </w:pPr>
+          <w:hyperlink w:anchor="_Toc104864552" w:history="1">
+            <w:r>
+              <w:rPr>
+                <w:rStyle w:val="Hyperlink"/>
+              </w:rPr>
+              <w:t>Get recipes</w:t>
+            </w:r>
+            <w:r>
+              <w:rPr>
+                <w:webHidden/>
+              </w:rPr>
+              <w:tab/>
+            </w:r>
+            <w:r>
+              <w:rPr>
+                <w:webHidden/>
+              </w:rPr>
+              <w:fldChar w:fldCharType="begin"/>
+            </w:r>
+            <w:r>
+              <w:rPr>
+                <w:webHidden/>
+              </w:rPr>
+              <w:instrText xml:space="preserve"> PAGEREF _Toc104864552 \h </w:instrText>
+            </w:r>
+            <w:r>
+              <w:rPr>
+                <w:webHidden/>
+              </w:rPr>
+            </w:r>
+            <w:r>
+              <w:rPr>
+                <w:webHidden/>
+              </w:rPr>
+              <w:fldChar w:fldCharType="separate"/>
+            </w:r>
+            <w:r>
+              <w:rPr>
+                <w:webHidden/>
+              </w:rPr>
+              <w:t>3</w:t>
+            </w:r>
+            <w:r>
+              <w:rPr>
+                <w:webHidden/>
+              </w:rPr>
+              <w:fldChar w:fldCharType="end"/>
+            </w:r>
+          </w:hyperlink>
+        </w:p>
+        <w:p>
+          <w:pPr>
+            <w:pStyle w:val="TOC3"/>
+            <w:tabs>
+              <w:tab w:val="right" w:leader="dot" w:pos="9016"/>
+            </w:tabs>
+            <w:rPr>
+              <w:rFonts w:eastAsiaTheme="minorEastAsia" w:cstheme="minorBidi"/>
+              <w:i w:val="0"/>
+              <w:iCs w:val="0"/>
+              <w:sz w:val="24"/>
+              <w:szCs w:val="24"/>
+              <w:lang w:val="en-CZ" w:eastAsia="en-GB"/>
+            </w:rPr>
+          </w:pPr>
+          <w:hyperlink w:anchor="_Toc104864553" w:history="1">
+            <w:r>
+              <w:rPr>
+                <w:rStyle w:val="Hyperlink"/>
+              </w:rPr>
+              <w:t>Request</w:t>
+            </w:r>
+            <w:r>
+              <w:rPr>
+                <w:webHidden/>
+              </w:rPr>
+              <w:tab/>
+            </w:r>
+            <w:r>
+              <w:rPr>
+                <w:webHidden/>
+              </w:rPr>
+              <w:fldChar w:fldCharType="begin"/>
+            </w:r>
+            <w:r>
+              <w:rPr>
+                <w:webHidden/>
+              </w:rPr>
+              <w:instrText xml:space="preserve"> PAGEREF _Toc104864553 \h </w:instrText>
+            </w:r>
+            <w:r>
+              <w:rPr>
+                <w:webHidden/>
+              </w:rPr>
+            </w:r>
+            <w:r>
+              <w:rPr>
+                <w:webHidden/>
+              </w:rPr>
+              <w:fldChar w:fldCharType="separate"/>
+            </w:r>
+            <w:r>
+              <w:rPr>
+                <w:webHidden/>
+              </w:rPr>
+              <w:t>4</w:t>
+            </w:r>
+            <w:r>
+              <w:rPr>
+                <w:webHidden/>
+              </w:rPr>
+              <w:fldChar w:fldCharType="end"/>
+            </w:r>
+          </w:hyperlink>
+        </w:p>
+        <w:p>
+          <w:pPr>
+            <w:pStyle w:val="TOC3"/>
+            <w:tabs>
+              <w:tab w:val="right" w:leader="dot" w:pos="9016"/>
+            </w:tabs>
+            <w:rPr>
+              <w:rFonts w:eastAsiaTheme="minorEastAsia" w:cstheme="minorBidi"/>
+              <w:i w:val="0"/>
+              <w:iCs w:val="0"/>
+              <w:sz w:val="24"/>
+              <w:szCs w:val="24"/>
+              <w:lang w:val="en-CZ" w:eastAsia="en-GB"/>
+            </w:rPr>
+          </w:pPr>
+          <w:hyperlink w:anchor="_Toc104864554" w:history="1">
+            <w:r>
+              <w:rPr>
+                <w:rStyle w:val="Hyperlink"/>
+              </w:rPr>
+              <w:t>Response</w:t>
+            </w:r>
+            <w:r>
+              <w:rPr>
+                <w:webHidden/>
+              </w:rPr>
+              <w:tab/>
+            </w:r>
+            <w:r>
+              <w:rPr>
+                <w:webHidden/>
+              </w:rPr>
+              <w:fldChar w:fldCharType="begin"/>
+            </w:r>
+            <w:r>
+              <w:rPr>
+                <w:webHidden/>
+              </w:rPr>
+              <w:instrText xml:space="preserve"> PAGEREF _Toc104864554 \h </w:instrText>
+            </w:r>
+            <w:r>
+              <w:rPr>
+                <w:webHidden/>
+              </w:rPr>
+            </w:r>
+            <w:r>
+              <w:rPr>
+                <w:webHidden/>
+              </w:rPr>
+              <w:fldChar w:fldCharType="separate"/>
+            </w:r>
+            <w:r>
+              <w:rPr>
+                <w:webHidden/>
+              </w:rPr>
+              <w:t>4</w:t>
+            </w:r>
+            <w:r>
+              <w:rPr>
+                <w:webHidden/>
+              </w:rPr>
+              <w:fldChar w:fldCharType="end"/>
+            </w:r>
+          </w:hyperlink>
+        </w:p>
+        <w:p>
+          <w:pPr>
+            <w:pStyle w:val="TOC2"/>
+            <w:tabs>
+              <w:tab w:val="right" w:leader="dot" w:pos="9016"/>
+            </w:tabs>
+            <w:rPr>
+              <w:rFonts w:eastAsiaTheme="minorEastAsia" w:cstheme="minorBidi"/>
+              <w:smallCaps w:val="0"/>
+              <w:sz w:val="24"/>
+              <w:szCs w:val="24"/>
+              <w:lang w:val="en-CZ" w:eastAsia="en-GB"/>
+            </w:rPr>
+          </w:pPr>
+          <w:hyperlink w:anchor="_Toc104864555" w:history="1">
+            <w:r>
+              <w:rPr>
+                <w:rStyle w:val="Hyperlink"/>
+              </w:rPr>
+              <w:t>Update recipe</w:t>
+            </w:r>
+            <w:r>
+              <w:rPr>
+                <w:webHidden/>
+              </w:rPr>
+              <w:tab/>
+            </w:r>
+            <w:r>
+              <w:rPr>
+                <w:webHidden/>
+              </w:rPr>
+              <w:fldChar w:fldCharType="begin"/>
+            </w:r>
+            <w:r>
+              <w:rPr>
+                <w:webHidden/>
+              </w:rPr>
+              <w:instrText xml:space="preserve"> PAGEREF _Toc104864555 \h </w:instrText>
+            </w:r>
+            <w:r>
+              <w:rPr>
+                <w:webHidden/>
+              </w:rPr>
+            </w:r>
+            <w:r>
+              <w:rPr>
+                <w:webHidden/>
+              </w:rPr>
+              <w:fldChar w:fldCharType="separate"/>
+            </w:r>
+            <w:r>
+              <w:rPr>
+                <w:webHidden/>
+              </w:rPr>
+              <w:t>4</w:t>
+            </w:r>
+            <w:r>
+              <w:rPr>
+                <w:webHidden/>
+              </w:rPr>
+              <w:fldChar w:fldCharType="end"/>
+            </w:r>
+          </w:hyperlink>
+        </w:p>
+        <w:p>
+          <w:pPr>
+            <w:pStyle w:val="TOC3"/>
+            <w:tabs>
+              <w:tab w:val="right" w:leader="dot" w:pos="9016"/>
+            </w:tabs>
+            <w:rPr>
+              <w:rFonts w:eastAsiaTheme="minorEastAsia" w:cstheme="minorBidi"/>
+              <w:i w:val="0"/>
+              <w:iCs w:val="0"/>
+              <w:sz w:val="24"/>
+              <w:szCs w:val="24"/>
+              <w:lang w:val="en-CZ" w:eastAsia="en-GB"/>
+            </w:rPr>
+          </w:pPr>
+          <w:hyperlink w:anchor="_Toc104864556" w:history="1">
+            <w:r>
+              <w:rPr>
+                <w:rStyle w:val="Hyperlink"/>
+              </w:rPr>
+              <w:t>Request</w:t>
+            </w:r>
+            <w:r>
+              <w:rPr>
+                <w:webHidden/>
+              </w:rPr>
+              <w:tab/>
+            </w:r>
+            <w:r>
+              <w:rPr>
+                <w:webHidden/>
+              </w:rPr>
+              <w:fldChar w:fldCharType="begin"/>
+            </w:r>
+            <w:r>
+              <w:rPr>
+                <w:webHidden/>
+              </w:rPr>
+              <w:instrText xml:space="preserve"> PAGEREF _Toc104864556 \h </w:instrText>
+            </w:r>
+            <w:r>
+              <w:rPr>
+                <w:webHidden/>
+              </w:rPr>
+            </w:r>
+            <w:r>
+              <w:rPr>
+                <w:webHidden/>
+              </w:rPr>
+              <w:fldChar w:fldCharType="separate"/>
+            </w:r>
+            <w:r>
+              <w:rPr>
+                <w:webHidden/>
+              </w:rPr>
+              <w:t>4</w:t>
+            </w:r>
+            <w:r>
+              <w:rPr>
+                <w:webHidden/>
+              </w:rPr>
+              <w:fldChar w:fldCharType="end"/>
+            </w:r>
+          </w:hyperlink>
+        </w:p>
+        <w:p>
+          <w:pPr>
+            <w:pStyle w:val="TOC3"/>
+            <w:tabs>
+              <w:tab w:val="right" w:leader="dot" w:pos="9016"/>
+            </w:tabs>
+            <w:rPr>
+              <w:rFonts w:eastAsiaTheme="minorEastAsia" w:cstheme="minorBidi"/>
+              <w:i w:val="0"/>
+              <w:iCs w:val="0"/>
+              <w:sz w:val="24"/>
+              <w:szCs w:val="24"/>
+              <w:lang w:val="en-CZ" w:eastAsia="en-GB"/>
+            </w:rPr>
+          </w:pPr>
+          <w:hyperlink w:anchor="_Toc104864557" w:history="1">
+            <w:r>
+              <w:rPr>
+                <w:rStyle w:val="Hyperlink"/>
+              </w:rPr>
+              <w:t>Response</w:t>
+            </w:r>
+            <w:r>
+              <w:rPr>
+                <w:webHidden/>
+              </w:rPr>
+              <w:tab/>
+            </w:r>
+            <w:r>
+              <w:rPr>
+                <w:webHidden/>
+              </w:rPr>
+              <w:fldChar w:fldCharType="begin"/>
+            </w:r>
+            <w:r>
+              <w:rPr>
+                <w:webHidden/>
+              </w:rPr>
+              <w:instrText xml:space="preserve"> PAGEREF _Toc104864557 \h </w:instrText>
+            </w:r>
+            <w:r>
+              <w:rPr>
+                <w:webHidden/>
+              </w:rPr>
+            </w:r>
+            <w:r>
+              <w:rPr>
+                <w:webHidden/>
+              </w:rPr>
+              <w:fldChar w:fldCharType="separate"/>
+            </w:r>
+            <w:r>
+              <w:rPr>
+                <w:webHidden/>
+              </w:rPr>
+              <w:t>5</w:t>
+            </w:r>
+            <w:r>
+              <w:rPr>
+                <w:webHidden/>
+              </w:rPr>
+              <w:fldChar w:fldCharType="end"/>
+            </w:r>
+          </w:hyperlink>
+        </w:p>
+        <w:p>
+          <w:pPr>
+            <w:pStyle w:val="TOC1"/>
+            <w:tabs>
+              <w:tab w:val="right" w:leader="dot" w:pos="9016"/>
+            </w:tabs>
+            <w:rPr>
+              <w:rFonts w:eastAsiaTheme="minorEastAsia" w:cstheme="minorBidi"/>
+              <w:b w:val="0"/>
+              <w:bCs w:val="0"/>
+              <w:caps w:val="0"/>
+              <w:sz w:val="24"/>
+              <w:szCs w:val="24"/>
+              <w:lang w:val="en-CZ" w:eastAsia="en-GB"/>
+            </w:rPr>
+          </w:pPr>
+          <w:hyperlink w:anchor="_Toc104864558" w:history="1">
+            <w:r>
+              <w:rPr>
+                <w:rStyle w:val="Hyperlink"/>
+              </w:rPr>
+              <w:t>curl commands</w:t>
+            </w:r>
+            <w:r>
+              <w:rPr>
+                <w:webHidden/>
+              </w:rPr>
+              <w:tab/>
+            </w:r>
+            <w:r>
+              <w:rPr>
+                <w:webHidden/>
+              </w:rPr>
+              <w:fldChar w:fldCharType="begin"/>
+            </w:r>
+            <w:r>
+              <w:rPr>
+                <w:webHidden/>
+              </w:rPr>
+              <w:instrText xml:space="preserve"> PAGEREF _Toc104864558 \h </w:instrText>
+            </w:r>
+            <w:r>
+              <w:rPr>
+                <w:webHidden/>
+              </w:rPr>
+            </w:r>
+            <w:r>
+              <w:rPr>
+                <w:webHidden/>
+              </w:rPr>
+              <w:fldChar w:fldCharType="separate"/>
+            </w:r>
+            <w:r>
+              <w:rPr>
+                <w:webHidden/>
+              </w:rPr>
+              <w:t>5</w:t>
+            </w:r>
+            <w:r>
+              <w:rPr>
+                <w:webHidden/>
+              </w:rPr>
+              <w:fldChar w:fldCharType="end"/>
+            </w:r>
+          </w:hyperlink>
+        </w:p>
+        <w:p>
+          <w:pPr>
+            <w:pStyle w:val="TOC2"/>
+            <w:tabs>
+              <w:tab w:val="right" w:leader="dot" w:pos="9016"/>
+            </w:tabs>
+            <w:rPr>
+              <w:rFonts w:eastAsiaTheme="minorEastAsia" w:cstheme="minorBidi"/>
+              <w:smallCaps w:val="0"/>
+              <w:sz w:val="24"/>
+              <w:szCs w:val="24"/>
+              <w:lang w:val="en-CZ" w:eastAsia="en-GB"/>
+            </w:rPr>
+          </w:pPr>
+          <w:hyperlink w:anchor="_Toc104864559" w:history="1">
+            <w:r>
+              <w:rPr>
+                <w:rStyle w:val="Hyperlink"/>
+              </w:rPr>
+              <w:t>Create recipe</w:t>
+            </w:r>
+            <w:r>
+              <w:rPr>
+                <w:webHidden/>
+              </w:rPr>
+              <w:tab/>
+            </w:r>
+            <w:r>
+              <w:rPr>
+                <w:webHidden/>
+              </w:rPr>
+              <w:fldChar w:fldCharType="begin"/>
+            </w:r>
+            <w:r>
+              <w:rPr>
+                <w:webHidden/>
+              </w:rPr>
+              <w:instrText xml:space="preserve"> PAGEREF _Toc104864559 \h </w:instrText>
+            </w:r>
+            <w:r>
+              <w:rPr>
+                <w:webHidden/>
+              </w:rPr>
+            </w:r>
+            <w:r>
+              <w:rPr>
+                <w:webHidden/>
+              </w:rPr>
+              <w:fldChar w:fldCharType="separate"/>
+            </w:r>
+            <w:r>
+              <w:rPr>
+                <w:webHidden/>
+              </w:rPr>
+              <w:t>5</w:t>
+            </w:r>
+            <w:r>
+              <w:rPr>
+                <w:webHidden/>
+              </w:rPr>
+              <w:fldChar w:fldCharType="end"/>
+            </w:r>
+          </w:hyperlink>
+        </w:p>
+        <w:p>
+          <w:pPr>
+            <w:pStyle w:val="TOC2"/>
+            <w:tabs>
+              <w:tab w:val="right" w:leader="dot" w:pos="9016"/>
+            </w:tabs>
+            <w:rPr>
+              <w:rFonts w:eastAsiaTheme="minorEastAsia" w:cstheme="minorBidi"/>
+              <w:smallCaps w:val="0"/>
+              <w:sz w:val="24"/>
+              <w:szCs w:val="24"/>
+              <w:lang w:val="en-CZ" w:eastAsia="en-GB"/>
+            </w:rPr>
+          </w:pPr>
+          <w:hyperlink w:anchor="_Toc104864560" w:history="1">
+            <w:r>
+              <w:rPr>
+                <w:rStyle w:val="Hyperlink"/>
+                <w:lang w:val="en-GB"/>
+              </w:rPr>
+              <w:t>Delete recipe</w:t>
+            </w:r>
+            <w:r>
+              <w:rPr>
+                <w:webHidden/>
+              </w:rPr>
+              <w:tab/>
+            </w:r>
+            <w:r>
+              <w:rPr>
+                <w:webHidden/>
+              </w:rPr>
+              <w:fldChar w:fldCharType="begin"/>
+            </w:r>
+            <w:r>
+              <w:rPr>
+                <w:webHidden/>
+              </w:rPr>
+              <w:instrText xml:space="preserve"> PAGEREF _Toc104864560 \h </w:instrText>
+            </w:r>
+            <w:r>
+              <w:rPr>
+                <w:webHidden/>
+              </w:rPr>
+            </w:r>
+            <w:r>
+              <w:rPr>
+                <w:webHidden/>
+              </w:rPr>
+              <w:fldChar w:fldCharType="separate"/>
+            </w:r>
+            <w:r>
+              <w:rPr>
+                <w:webHidden/>
+              </w:rPr>
+              <w:t>5</w:t>
+            </w:r>
+            <w:r>
+              <w:rPr>
+                <w:webHidden/>
+              </w:rPr>
+              <w:fldChar w:fldCharType="end"/>
+            </w:r>
+          </w:hyperlink>
+        </w:p>
+        <w:p>
+          <w:pPr>
+            <w:pStyle w:val="TOC2"/>
+            <w:tabs>
+              <w:tab w:val="right" w:leader="dot" w:pos="9016"/>
+            </w:tabs>
+            <w:rPr>
+              <w:rFonts w:eastAsiaTheme="minorEastAsia" w:cstheme="minorBidi"/>
+              <w:smallCaps w:val="0"/>
+              <w:sz w:val="24"/>
+              <w:szCs w:val="24"/>
+              <w:lang w:val="en-CZ" w:eastAsia="en-GB"/>
+            </w:rPr>
+          </w:pPr>
+          <w:hyperlink w:anchor="_Toc104864561" w:history="1">
+            <w:r>
+              <w:rPr>
+                <w:rStyle w:val="Hyperlink"/>
+                <w:lang w:val="en-GB"/>
+              </w:rPr>
+              <w:t>Get recipes</w:t>
+            </w:r>
+            <w:r>
+              <w:rPr>
+                <w:webHidden/>
+              </w:rPr>
+              <w:tab/>
+            </w:r>
+            <w:r>
+              <w:rPr>
+                <w:webHidden/>
+              </w:rPr>
+              <w:fldChar w:fldCharType="begin"/>
+            </w:r>
+            <w:r>
+              <w:rPr>
+                <w:webHidden/>
+              </w:rPr>
+              <w:instrText xml:space="preserve"> PAGEREF _Toc104864561 \h </w:instrText>
+            </w:r>
+            <w:r>
+              <w:rPr>
+                <w:webHidden/>
+              </w:rPr>
+            </w:r>
+            <w:r>
+              <w:rPr>
+                <w:webHidden/>
+              </w:rPr>
+              <w:fldChar w:fldCharType="separate"/>
+            </w:r>
+            <w:r>
+              <w:rPr>
+                <w:webHidden/>
+              </w:rPr>
+              <w:t>6</w:t>
+            </w:r>
+            <w:r>
+              <w:rPr>
+                <w:webHidden/>
+              </w:rPr>
+              <w:fldChar w:fldCharType="end"/>
+            </w:r>
+          </w:hyperlink>
+        </w:p>
+        <w:p>
+          <w:pPr>
+            <w:pStyle w:val="TOC2"/>
+            <w:tabs>
+              <w:tab w:val="right" w:leader="dot" w:pos="9016"/>
+            </w:tabs>
+            <w:rPr>
+              <w:rFonts w:eastAsiaTheme="minorEastAsia" w:cstheme="minorBidi"/>
+              <w:smallCaps w:val="0"/>
+              <w:sz w:val="24"/>
+              <w:szCs w:val="24"/>
+              <w:lang w:val="en-CZ" w:eastAsia="en-GB"/>
+            </w:rPr>
+          </w:pPr>
+          <w:hyperlink w:anchor="_Toc104864562" w:history="1">
+            <w:r>
+              <w:rPr>
+                <w:rStyle w:val="Hyperlink"/>
+                <w:lang w:val="en-GB"/>
+              </w:rPr>
+              <w:t>Update recipe</w:t>
+            </w:r>
+            <w:r>
+              <w:rPr>
+                <w:webHidden/>
+              </w:rPr>
+              <w:tab/>
+            </w:r>
+            <w:r>
+              <w:rPr>
+                <w:webHidden/>
+              </w:rPr>
+              <w:fldChar w:fldCharType="begin"/>
+            </w:r>
+            <w:r>
+              <w:rPr>
+                <w:webHidden/>
+              </w:rPr>
+              <w:instrText xml:space="preserve"> PAGEREF _Toc104864562 \h </w:instrText>
+            </w:r>
+            <w:r>
+              <w:rPr>
+                <w:webHidden/>
+              </w:rPr>
+            </w:r>
+            <w:r>
+              <w:rPr>
+                <w:webHidden/>
+              </w:rPr>
+              <w:fldChar w:fldCharType="separate"/>
+            </w:r>
+            <w:r>
+              <w:rPr>
+                <w:webHidden/>
+              </w:rPr>
+              <w:t>6</w:t>
+            </w:r>
+            <w:r>
+              <w:rPr>
+                <w:webHidden/>
+              </w:rPr>
+              <w:fldChar w:fldCharType="end"/>
+            </w:r>
+          </w:hyperlink>
+        </w:p>
+        <w:p>
+          <w:r>
+            <w:rPr>
+              <w:b/>
+              <w:bCs/>
+            </w:rPr>
+            <w:fldChar w:fldCharType="end"/>
+          </w:r>
+        </w:p>
+      </w:sdtContent>
+    </w:sdt>
+    <w:p/>
+    <w:p>
+      <w:pPr>
+        <w:pStyle w:val="Heading1"/>
+      </w:pPr>
+    </w:p>
+    <w:p>
+      <w:pPr>
+        <w:pStyle w:val="Heading1"/>
+      </w:pPr>
+      <w:bookmarkStart w:id="0" w:name="_Toc104864539"/>
       <w:r>
         <w:t>API</w:t>
       </w:r>
+      <w:bookmarkEnd w:id="0"/>
     </w:p>
     <w:p/>
     <w:p>
       <w:pPr>
         <w:pStyle w:val="Heading2"/>
       </w:pPr>
-      <w:bookmarkStart w:id="0" w:name="_Ingredient"/>
-      <w:bookmarkEnd w:id="0"/>
+      <w:bookmarkStart w:id="1" w:name="_Ingredient"/>
+      <w:bookmarkStart w:id="2" w:name="_Toc104864540"/>
+      <w:bookmarkEnd w:id="1"/>
       <w:r>
         <w:t>Ingredient</w:t>
       </w:r>
+      <w:bookmarkEnd w:id="2"/>
     </w:p>
     <w:p/>
     <w:tbl>
@@ -266,14 +1890,16 @@
       <w:pPr>
         <w:pStyle w:val="Heading2"/>
       </w:pPr>
-      <w:bookmarkStart w:id="1" w:name="_Ingredient_GET"/>
-      <w:bookmarkEnd w:id="1"/>
+      <w:bookmarkStart w:id="3" w:name="_Ingredient_GET"/>
+      <w:bookmarkStart w:id="4" w:name="_Toc104864541"/>
+      <w:bookmarkEnd w:id="3"/>
       <w:r>
         <w:t>Ingredient</w:t>
       </w:r>
       <w:r>
         <w:t>_GET</w:t>
       </w:r>
+      <w:bookmarkEnd w:id="4"/>
     </w:p>
     <w:p/>
     <w:tbl>
@@ -306,6 +1932,7 @@
                 <w:b/>
                 <w:bCs/>
               </w:rPr>
+              <w:lastRenderedPageBreak/>
               <w:t>Property name</w:t>
             </w:r>
           </w:p>
@@ -408,7 +2035,7 @@
           </w:tcPr>
           <w:p>
             <w:r>
-              <w:t>3</w:t>
+              <w:t>99</w:t>
             </w:r>
           </w:p>
         </w:tc>
@@ -657,9 +2284,681 @@
       <w:pPr>
         <w:pStyle w:val="Heading2"/>
       </w:pPr>
+      <w:bookmarkStart w:id="5" w:name="_Toc104864542"/>
+      <w:r>
+        <w:t>Add</w:t>
+      </w:r>
+      <w:r>
+        <w:t>Ingredient</w:t>
+      </w:r>
+      <w:bookmarkEnd w:id="5"/>
+    </w:p>
+    <w:p/>
+    <w:tbl>
+      <w:tblPr>
+        <w:tblStyle w:val="TableGrid"/>
+        <w:tblW w:w="0" w:type="auto"/>
+        <w:tblLook w:val="04A0" w:firstRow="1" w:lastRow="0" w:firstColumn="1" w:lastColumn="0" w:noHBand="0" w:noVBand="1"/>
+      </w:tblPr>
+      <w:tblGrid>
+        <w:gridCol w:w="2039"/>
+        <w:gridCol w:w="1784"/>
+        <w:gridCol w:w="992"/>
+        <w:gridCol w:w="2410"/>
+        <w:gridCol w:w="1791"/>
+      </w:tblGrid>
+      <w:tr>
+        <w:tc>
+          <w:tcPr>
+            <w:tcW w:w="2039" w:type="dxa"/>
+          </w:tcPr>
+          <w:p>
+            <w:pPr>
+              <w:rPr>
+                <w:b/>
+                <w:bCs/>
+              </w:rPr>
+            </w:pPr>
+            <w:r>
+              <w:rPr>
+                <w:b/>
+                <w:bCs/>
+              </w:rPr>
+              <w:t>Property name</w:t>
+            </w:r>
+          </w:p>
+        </w:tc>
+        <w:tc>
+          <w:tcPr>
+            <w:tcW w:w="1784" w:type="dxa"/>
+          </w:tcPr>
+          <w:p>
+            <w:pPr>
+              <w:rPr>
+                <w:b/>
+                <w:bCs/>
+              </w:rPr>
+            </w:pPr>
+            <w:r>
+              <w:rPr>
+                <w:b/>
+                <w:bCs/>
+              </w:rPr>
+              <w:t>Example value</w:t>
+            </w:r>
+          </w:p>
+        </w:tc>
+        <w:tc>
+          <w:tcPr>
+            <w:tcW w:w="992" w:type="dxa"/>
+          </w:tcPr>
+          <w:p>
+            <w:pPr>
+              <w:rPr>
+                <w:b/>
+                <w:bCs/>
+              </w:rPr>
+            </w:pPr>
+            <w:r>
+              <w:rPr>
+                <w:b/>
+                <w:bCs/>
+              </w:rPr>
+              <w:t>Priority</w:t>
+            </w:r>
+          </w:p>
+        </w:tc>
+        <w:tc>
+          <w:tcPr>
+            <w:tcW w:w="2410" w:type="dxa"/>
+          </w:tcPr>
+          <w:p>
+            <w:pPr>
+              <w:rPr>
+                <w:b/>
+                <w:bCs/>
+              </w:rPr>
+            </w:pPr>
+            <w:r>
+              <w:rPr>
+                <w:b/>
+                <w:bCs/>
+              </w:rPr>
+              <w:t>Type</w:t>
+            </w:r>
+          </w:p>
+        </w:tc>
+        <w:tc>
+          <w:tcPr>
+            <w:tcW w:w="1791" w:type="dxa"/>
+          </w:tcPr>
+          <w:p>
+            <w:pPr>
+              <w:rPr>
+                <w:b/>
+                <w:bCs/>
+              </w:rPr>
+            </w:pPr>
+            <w:r>
+              <w:rPr>
+                <w:b/>
+                <w:bCs/>
+              </w:rPr>
+              <w:t>Description</w:t>
+            </w:r>
+          </w:p>
+        </w:tc>
+      </w:tr>
+      <w:tr>
+        <w:tc>
+          <w:tcPr>
+            <w:tcW w:w="2039" w:type="dxa"/>
+          </w:tcPr>
+          <w:p>
+            <w:r>
+              <w:t>id</w:t>
+            </w:r>
+          </w:p>
+        </w:tc>
+        <w:tc>
+          <w:tcPr>
+            <w:tcW w:w="1784" w:type="dxa"/>
+          </w:tcPr>
+          <w:p>
+            <w:r>
+              <w:t>3</w:t>
+            </w:r>
+            <w:r>
+              <w:t>2</w:t>
+            </w:r>
+          </w:p>
+        </w:tc>
+        <w:tc>
+          <w:tcPr>
+            <w:tcW w:w="992" w:type="dxa"/>
+          </w:tcPr>
+          <w:p>
+            <w:r>
+              <w:t>M</w:t>
+            </w:r>
+          </w:p>
+        </w:tc>
+        <w:tc>
+          <w:tcPr>
+            <w:tcW w:w="2410" w:type="dxa"/>
+          </w:tcPr>
+          <w:p>
+            <w:r>
+              <w:t>int</w:t>
+            </w:r>
+          </w:p>
+        </w:tc>
+        <w:tc>
+          <w:tcPr>
+            <w:tcW w:w="1791" w:type="dxa"/>
+          </w:tcPr>
+          <w:p>
+            <w:r>
+              <w:t>id</w:t>
+            </w:r>
+          </w:p>
+        </w:tc>
+      </w:tr>
+      <w:tr>
+        <w:tc>
+          <w:tcPr>
+            <w:tcW w:w="2039" w:type="dxa"/>
+          </w:tcPr>
+          <w:p>
+            <w:r>
+              <w:t>amount</w:t>
+            </w:r>
+          </w:p>
+        </w:tc>
+        <w:tc>
+          <w:tcPr>
+            <w:tcW w:w="1784" w:type="dxa"/>
+          </w:tcPr>
+          <w:p>
+            <w:r>
+              <w:t>2</w:t>
+            </w:r>
+            <w:r>
+              <w:t>0</w:t>
+            </w:r>
+          </w:p>
+        </w:tc>
+        <w:tc>
+          <w:tcPr>
+            <w:tcW w:w="992" w:type="dxa"/>
+          </w:tcPr>
+          <w:p>
+            <w:r>
+              <w:t>M</w:t>
+            </w:r>
+          </w:p>
+        </w:tc>
+        <w:tc>
+          <w:tcPr>
+            <w:tcW w:w="2410" w:type="dxa"/>
+          </w:tcPr>
+          <w:p>
+            <w:r>
+              <w:t>int</w:t>
+            </w:r>
+          </w:p>
+        </w:tc>
+        <w:tc>
+          <w:tcPr>
+            <w:tcW w:w="1791" w:type="dxa"/>
+          </w:tcPr>
+          <w:p>
+            <w:r>
+              <w:t>amount</w:t>
+            </w:r>
+          </w:p>
+        </w:tc>
+      </w:tr>
+    </w:tbl>
+    <w:p/>
+    <w:p>
+      <w:pPr>
+        <w:pStyle w:val="Heading2"/>
+      </w:pPr>
+      <w:bookmarkStart w:id="6" w:name="_Toc104864543"/>
+      <w:r>
+        <w:t>Delete</w:t>
+      </w:r>
+      <w:r>
+        <w:t>Ingredient</w:t>
+      </w:r>
+      <w:bookmarkEnd w:id="6"/>
+    </w:p>
+    <w:p/>
+    <w:tbl>
+      <w:tblPr>
+        <w:tblStyle w:val="TableGrid"/>
+        <w:tblW w:w="0" w:type="auto"/>
+        <w:tblLook w:val="04A0" w:firstRow="1" w:lastRow="0" w:firstColumn="1" w:lastColumn="0" w:noHBand="0" w:noVBand="1"/>
+      </w:tblPr>
+      <w:tblGrid>
+        <w:gridCol w:w="2039"/>
+        <w:gridCol w:w="1784"/>
+        <w:gridCol w:w="992"/>
+        <w:gridCol w:w="2410"/>
+        <w:gridCol w:w="1791"/>
+      </w:tblGrid>
+      <w:tr>
+        <w:tc>
+          <w:tcPr>
+            <w:tcW w:w="2039" w:type="dxa"/>
+          </w:tcPr>
+          <w:p>
+            <w:pPr>
+              <w:rPr>
+                <w:b/>
+                <w:bCs/>
+              </w:rPr>
+            </w:pPr>
+            <w:r>
+              <w:rPr>
+                <w:b/>
+                <w:bCs/>
+              </w:rPr>
+              <w:t>Property name</w:t>
+            </w:r>
+          </w:p>
+        </w:tc>
+        <w:tc>
+          <w:tcPr>
+            <w:tcW w:w="1784" w:type="dxa"/>
+          </w:tcPr>
+          <w:p>
+            <w:pPr>
+              <w:rPr>
+                <w:b/>
+                <w:bCs/>
+              </w:rPr>
+            </w:pPr>
+            <w:r>
+              <w:rPr>
+                <w:b/>
+                <w:bCs/>
+              </w:rPr>
+              <w:t>Example value</w:t>
+            </w:r>
+          </w:p>
+        </w:tc>
+        <w:tc>
+          <w:tcPr>
+            <w:tcW w:w="992" w:type="dxa"/>
+          </w:tcPr>
+          <w:p>
+            <w:pPr>
+              <w:rPr>
+                <w:b/>
+                <w:bCs/>
+              </w:rPr>
+            </w:pPr>
+            <w:r>
+              <w:rPr>
+                <w:b/>
+                <w:bCs/>
+              </w:rPr>
+              <w:t>Priority</w:t>
+            </w:r>
+          </w:p>
+        </w:tc>
+        <w:tc>
+          <w:tcPr>
+            <w:tcW w:w="2410" w:type="dxa"/>
+          </w:tcPr>
+          <w:p>
+            <w:pPr>
+              <w:rPr>
+                <w:b/>
+                <w:bCs/>
+              </w:rPr>
+            </w:pPr>
+            <w:r>
+              <w:rPr>
+                <w:b/>
+                <w:bCs/>
+              </w:rPr>
+              <w:t>Type</w:t>
+            </w:r>
+          </w:p>
+        </w:tc>
+        <w:tc>
+          <w:tcPr>
+            <w:tcW w:w="1791" w:type="dxa"/>
+          </w:tcPr>
+          <w:p>
+            <w:pPr>
+              <w:rPr>
+                <w:b/>
+                <w:bCs/>
+              </w:rPr>
+            </w:pPr>
+            <w:r>
+              <w:rPr>
+                <w:b/>
+                <w:bCs/>
+              </w:rPr>
+              <w:t>Description</w:t>
+            </w:r>
+          </w:p>
+        </w:tc>
+      </w:tr>
+      <w:tr>
+        <w:tc>
+          <w:tcPr>
+            <w:tcW w:w="2039" w:type="dxa"/>
+          </w:tcPr>
+          <w:p>
+            <w:r>
+              <w:t>id</w:t>
+            </w:r>
+          </w:p>
+        </w:tc>
+        <w:tc>
+          <w:tcPr>
+            <w:tcW w:w="1784" w:type="dxa"/>
+          </w:tcPr>
+          <w:p>
+            <w:r>
+              <w:t>72</w:t>
+            </w:r>
+          </w:p>
+        </w:tc>
+        <w:tc>
+          <w:tcPr>
+            <w:tcW w:w="992" w:type="dxa"/>
+          </w:tcPr>
+          <w:p>
+            <w:r>
+              <w:t>M</w:t>
+            </w:r>
+          </w:p>
+        </w:tc>
+        <w:tc>
+          <w:tcPr>
+            <w:tcW w:w="2410" w:type="dxa"/>
+          </w:tcPr>
+          <w:p>
+            <w:r>
+              <w:t>int</w:t>
+            </w:r>
+          </w:p>
+        </w:tc>
+        <w:tc>
+          <w:tcPr>
+            <w:tcW w:w="1791" w:type="dxa"/>
+          </w:tcPr>
+          <w:p>
+            <w:r>
+              <w:t>id</w:t>
+            </w:r>
+          </w:p>
+        </w:tc>
+      </w:tr>
+    </w:tbl>
+    <w:p/>
+    <w:p>
+      <w:pPr>
+        <w:pStyle w:val="Heading2"/>
+      </w:pPr>
+      <w:bookmarkStart w:id="7" w:name="_Toc104864544"/>
+      <w:r>
+        <w:t>Mod</w:t>
+      </w:r>
+      <w:r>
+        <w:t>Ingredient</w:t>
+      </w:r>
+      <w:bookmarkEnd w:id="7"/>
+    </w:p>
+    <w:p/>
+    <w:tbl>
+      <w:tblPr>
+        <w:tblStyle w:val="TableGrid"/>
+        <w:tblW w:w="0" w:type="auto"/>
+        <w:tblLook w:val="04A0" w:firstRow="1" w:lastRow="0" w:firstColumn="1" w:lastColumn="0" w:noHBand="0" w:noVBand="1"/>
+      </w:tblPr>
+      <w:tblGrid>
+        <w:gridCol w:w="2039"/>
+        <w:gridCol w:w="1784"/>
+        <w:gridCol w:w="992"/>
+        <w:gridCol w:w="2410"/>
+        <w:gridCol w:w="1791"/>
+      </w:tblGrid>
+      <w:tr>
+        <w:tc>
+          <w:tcPr>
+            <w:tcW w:w="2039" w:type="dxa"/>
+          </w:tcPr>
+          <w:p>
+            <w:pPr>
+              <w:rPr>
+                <w:b/>
+                <w:bCs/>
+              </w:rPr>
+            </w:pPr>
+            <w:r>
+              <w:rPr>
+                <w:b/>
+                <w:bCs/>
+              </w:rPr>
+              <w:t>Property name</w:t>
+            </w:r>
+          </w:p>
+        </w:tc>
+        <w:tc>
+          <w:tcPr>
+            <w:tcW w:w="1784" w:type="dxa"/>
+          </w:tcPr>
+          <w:p>
+            <w:pPr>
+              <w:rPr>
+                <w:b/>
+                <w:bCs/>
+              </w:rPr>
+            </w:pPr>
+            <w:r>
+              <w:rPr>
+                <w:b/>
+                <w:bCs/>
+              </w:rPr>
+              <w:t>Example value</w:t>
+            </w:r>
+          </w:p>
+        </w:tc>
+        <w:tc>
+          <w:tcPr>
+            <w:tcW w:w="992" w:type="dxa"/>
+          </w:tcPr>
+          <w:p>
+            <w:pPr>
+              <w:rPr>
+                <w:b/>
+                <w:bCs/>
+              </w:rPr>
+            </w:pPr>
+            <w:r>
+              <w:rPr>
+                <w:b/>
+                <w:bCs/>
+              </w:rPr>
+              <w:t>Priority</w:t>
+            </w:r>
+          </w:p>
+        </w:tc>
+        <w:tc>
+          <w:tcPr>
+            <w:tcW w:w="2410" w:type="dxa"/>
+          </w:tcPr>
+          <w:p>
+            <w:pPr>
+              <w:rPr>
+                <w:b/>
+                <w:bCs/>
+              </w:rPr>
+            </w:pPr>
+            <w:r>
+              <w:rPr>
+                <w:b/>
+                <w:bCs/>
+              </w:rPr>
+              <w:t>Type</w:t>
+            </w:r>
+          </w:p>
+        </w:tc>
+        <w:tc>
+          <w:tcPr>
+            <w:tcW w:w="1791" w:type="dxa"/>
+          </w:tcPr>
+          <w:p>
+            <w:pPr>
+              <w:rPr>
+                <w:b/>
+                <w:bCs/>
+              </w:rPr>
+            </w:pPr>
+            <w:r>
+              <w:rPr>
+                <w:b/>
+                <w:bCs/>
+              </w:rPr>
+              <w:t>Description</w:t>
+            </w:r>
+          </w:p>
+        </w:tc>
+      </w:tr>
+      <w:tr>
+        <w:tc>
+          <w:tcPr>
+            <w:tcW w:w="2039" w:type="dxa"/>
+          </w:tcPr>
+          <w:p>
+            <w:r>
+              <w:t>id</w:t>
+            </w:r>
+          </w:p>
+        </w:tc>
+        <w:tc>
+          <w:tcPr>
+            <w:tcW w:w="1784" w:type="dxa"/>
+          </w:tcPr>
+          <w:p>
+            <w:r>
+              <w:t>2</w:t>
+            </w:r>
+          </w:p>
+        </w:tc>
+        <w:tc>
+          <w:tcPr>
+            <w:tcW w:w="992" w:type="dxa"/>
+          </w:tcPr>
+          <w:p>
+            <w:r>
+              <w:t>M</w:t>
+            </w:r>
+          </w:p>
+        </w:tc>
+        <w:tc>
+          <w:tcPr>
+            <w:tcW w:w="2410" w:type="dxa"/>
+          </w:tcPr>
+          <w:p>
+            <w:r>
+              <w:t>int</w:t>
+            </w:r>
+          </w:p>
+        </w:tc>
+        <w:tc>
+          <w:tcPr>
+            <w:tcW w:w="1791" w:type="dxa"/>
+          </w:tcPr>
+          <w:p>
+            <w:r>
+              <w:t>id</w:t>
+            </w:r>
+          </w:p>
+        </w:tc>
+      </w:tr>
+      <w:tr>
+        <w:tc>
+          <w:tcPr>
+            <w:tcW w:w="2039" w:type="dxa"/>
+          </w:tcPr>
+          <w:p>
+            <w:r>
+              <w:t>amount</w:t>
+            </w:r>
+          </w:p>
+        </w:tc>
+        <w:tc>
+          <w:tcPr>
+            <w:tcW w:w="1784" w:type="dxa"/>
+          </w:tcPr>
+          <w:p>
+            <w:r>
+              <w:t>15</w:t>
+            </w:r>
+          </w:p>
+        </w:tc>
+        <w:tc>
+          <w:tcPr>
+            <w:tcW w:w="992" w:type="dxa"/>
+          </w:tcPr>
+          <w:p>
+            <w:r>
+              <w:t>M</w:t>
+            </w:r>
+          </w:p>
+        </w:tc>
+        <w:tc>
+          <w:tcPr>
+            <w:tcW w:w="2410" w:type="dxa"/>
+          </w:tcPr>
+          <w:p>
+            <w:r>
+              <w:t>int</w:t>
+            </w:r>
+          </w:p>
+        </w:tc>
+        <w:tc>
+          <w:tcPr>
+            <w:tcW w:w="1791" w:type="dxa"/>
+          </w:tcPr>
+          <w:p>
+            <w:r>
+              <w:t>amount</w:t>
+            </w:r>
+          </w:p>
+        </w:tc>
+      </w:tr>
+    </w:tbl>
+    <w:p/>
+    <w:p>
+      <w:pPr>
+        <w:pStyle w:val="Heading1"/>
+      </w:pPr>
+      <w:bookmarkStart w:id="8" w:name="_Toc104864545"/>
+      <w:r>
+        <w:t>Endpoints</w:t>
+      </w:r>
+      <w:bookmarkEnd w:id="8"/>
+    </w:p>
+    <w:p/>
+    <w:p>
+      <w:pPr>
+        <w:pStyle w:val="Heading2"/>
+      </w:pPr>
+      <w:bookmarkStart w:id="9" w:name="_Toc104864546"/>
       <w:r>
         <w:t>Create recipe</w:t>
       </w:r>
+      <w:bookmarkEnd w:id="9"/>
     </w:p>
     <w:p/>
     <w:p>
@@ -672,9 +2971,11 @@
       <w:pPr>
         <w:pStyle w:val="Heading3"/>
       </w:pPr>
+      <w:bookmarkStart w:id="10" w:name="_Toc104864547"/>
       <w:r>
         <w:t>Request</w:t>
       </w:r>
+      <w:bookmarkEnd w:id="10"/>
     </w:p>
     <w:p/>
     <w:p>
@@ -1063,6 +3364,7 @@
         <w:rPr>
           <w:rStyle w:val="HTMLCode"/>
         </w:rPr>
+        <w:lastRenderedPageBreak/>
         <w:t xml:space="preserve">    "description": "</w:t>
       </w:r>
       <w:r>
@@ -1166,7 +3468,6 @@
         <w:rPr>
           <w:rStyle w:val="HTMLCode"/>
         </w:rPr>
-        <w:lastRenderedPageBreak/>
         <w:t xml:space="preserve">        "amount": 7</w:t>
       </w:r>
     </w:p>
@@ -1201,655 +3502,11 @@
       <w:pPr>
         <w:pStyle w:val="Heading3"/>
       </w:pPr>
+      <w:bookmarkStart w:id="11" w:name="_Toc104864548"/>
       <w:r>
         <w:t>Response</w:t>
       </w:r>
-    </w:p>
-    <w:tbl>
-      <w:tblPr>
-        <w:tblStyle w:val="TableGrid"/>
-        <w:tblW w:w="0" w:type="auto"/>
-        <w:tblLook w:val="04A0" w:firstRow="1" w:lastRow="0" w:firstColumn="1" w:lastColumn="0" w:noHBand="0" w:noVBand="1"/>
-      </w:tblPr>
-      <w:tblGrid>
-        <w:gridCol w:w="2039"/>
-        <w:gridCol w:w="1784"/>
-        <w:gridCol w:w="992"/>
-        <w:gridCol w:w="2410"/>
-        <w:gridCol w:w="1791"/>
-      </w:tblGrid>
-      <w:tr>
-        <w:tc>
-          <w:tcPr>
-            <w:tcW w:w="2039" w:type="dxa"/>
-          </w:tcPr>
-          <w:p>
-            <w:pPr>
-              <w:rPr>
-                <w:b/>
-                <w:bCs/>
-              </w:rPr>
-            </w:pPr>
-            <w:r>
-              <w:rPr>
-                <w:b/>
-                <w:bCs/>
-              </w:rPr>
-              <w:t>Property name</w:t>
-            </w:r>
-          </w:p>
-        </w:tc>
-        <w:tc>
-          <w:tcPr>
-            <w:tcW w:w="1784" w:type="dxa"/>
-          </w:tcPr>
-          <w:p>
-            <w:pPr>
-              <w:rPr>
-                <w:b/>
-                <w:bCs/>
-              </w:rPr>
-            </w:pPr>
-            <w:r>
-              <w:rPr>
-                <w:b/>
-                <w:bCs/>
-              </w:rPr>
-              <w:t>Example value</w:t>
-            </w:r>
-          </w:p>
-        </w:tc>
-        <w:tc>
-          <w:tcPr>
-            <w:tcW w:w="992" w:type="dxa"/>
-          </w:tcPr>
-          <w:p>
-            <w:pPr>
-              <w:rPr>
-                <w:b/>
-                <w:bCs/>
-              </w:rPr>
-            </w:pPr>
-            <w:r>
-              <w:rPr>
-                <w:b/>
-                <w:bCs/>
-              </w:rPr>
-              <w:t>Priority</w:t>
-            </w:r>
-          </w:p>
-        </w:tc>
-        <w:tc>
-          <w:tcPr>
-            <w:tcW w:w="2410" w:type="dxa"/>
-          </w:tcPr>
-          <w:p>
-            <w:pPr>
-              <w:rPr>
-                <w:b/>
-                <w:bCs/>
-              </w:rPr>
-            </w:pPr>
-            <w:r>
-              <w:rPr>
-                <w:b/>
-                <w:bCs/>
-              </w:rPr>
-              <w:t>Type</w:t>
-            </w:r>
-          </w:p>
-        </w:tc>
-        <w:tc>
-          <w:tcPr>
-            <w:tcW w:w="1791" w:type="dxa"/>
-          </w:tcPr>
-          <w:p>
-            <w:pPr>
-              <w:rPr>
-                <w:b/>
-                <w:bCs/>
-              </w:rPr>
-            </w:pPr>
-            <w:r>
-              <w:rPr>
-                <w:b/>
-                <w:bCs/>
-              </w:rPr>
-              <w:t>Description</w:t>
-            </w:r>
-          </w:p>
-        </w:tc>
-      </w:tr>
-      <w:tr>
-        <w:tc>
-          <w:tcPr>
-            <w:tcW w:w="2039" w:type="dxa"/>
-          </w:tcPr>
-          <w:p>
-            <w:r>
-              <w:t>id</w:t>
-            </w:r>
-          </w:p>
-        </w:tc>
-        <w:tc>
-          <w:tcPr>
-            <w:tcW w:w="1784" w:type="dxa"/>
-          </w:tcPr>
-          <w:p>
-            <w:r>
-              <w:t>23</w:t>
-            </w:r>
-          </w:p>
-        </w:tc>
-        <w:tc>
-          <w:tcPr>
-            <w:tcW w:w="992" w:type="dxa"/>
-          </w:tcPr>
-          <w:p>
-            <w:r>
-              <w:t>M</w:t>
-            </w:r>
-          </w:p>
-        </w:tc>
-        <w:tc>
-          <w:tcPr>
-            <w:tcW w:w="2410" w:type="dxa"/>
-          </w:tcPr>
-          <w:p>
-            <w:r>
-              <w:t>int</w:t>
-            </w:r>
-          </w:p>
-        </w:tc>
-        <w:tc>
-          <w:tcPr>
-            <w:tcW w:w="1791" w:type="dxa"/>
-          </w:tcPr>
-          <w:p>
-            <w:r>
-              <w:t>If of recipe</w:t>
-            </w:r>
-          </w:p>
-        </w:tc>
-      </w:tr>
-      <w:tr>
-        <w:tc>
-          <w:tcPr>
-            <w:tcW w:w="2039" w:type="dxa"/>
-          </w:tcPr>
-          <w:p>
-            <w:r>
-              <w:t>name</w:t>
-            </w:r>
-          </w:p>
-        </w:tc>
-        <w:tc>
-          <w:tcPr>
-            <w:tcW w:w="1784" w:type="dxa"/>
-          </w:tcPr>
-          <w:p>
-            <w:r>
-              <w:t>Pepsi</w:t>
-            </w:r>
-          </w:p>
-        </w:tc>
-        <w:tc>
-          <w:tcPr>
-            <w:tcW w:w="992" w:type="dxa"/>
-          </w:tcPr>
-          <w:p>
-            <w:r>
-              <w:t>M</w:t>
-            </w:r>
-          </w:p>
-        </w:tc>
-        <w:tc>
-          <w:tcPr>
-            <w:tcW w:w="2410" w:type="dxa"/>
-          </w:tcPr>
-          <w:p>
-            <w:r>
-              <w:t>String</w:t>
-            </w:r>
-          </w:p>
-        </w:tc>
-        <w:tc>
-          <w:tcPr>
-            <w:tcW w:w="1791" w:type="dxa"/>
-          </w:tcPr>
-          <w:p>
-            <w:r>
-              <w:t>Name of drink</w:t>
-            </w:r>
-          </w:p>
-        </w:tc>
-      </w:tr>
-      <w:tr>
-        <w:tc>
-          <w:tcPr>
-            <w:tcW w:w="2039" w:type="dxa"/>
-          </w:tcPr>
-          <w:p>
-            <w:r>
-              <w:t>description</w:t>
-            </w:r>
-          </w:p>
-        </w:tc>
-        <w:tc>
-          <w:tcPr>
-            <w:tcW w:w="1784" w:type="dxa"/>
-          </w:tcPr>
-          <w:p>
-            <w:r>
-              <w:t>Taste it!</w:t>
-            </w:r>
-          </w:p>
-        </w:tc>
-        <w:tc>
-          <w:tcPr>
-            <w:tcW w:w="992" w:type="dxa"/>
-          </w:tcPr>
-          <w:p>
-            <w:r>
-              <w:t>O</w:t>
-            </w:r>
-          </w:p>
-        </w:tc>
-        <w:tc>
-          <w:tcPr>
-            <w:tcW w:w="2410" w:type="dxa"/>
-          </w:tcPr>
-          <w:p>
-            <w:r>
-              <w:t>String</w:t>
-            </w:r>
-          </w:p>
-        </w:tc>
-        <w:tc>
-          <w:tcPr>
-            <w:tcW w:w="1791" w:type="dxa"/>
-          </w:tcPr>
-          <w:p>
-            <w:r>
-              <w:t>How to make it</w:t>
-            </w:r>
-          </w:p>
-        </w:tc>
-      </w:tr>
-      <w:tr>
-        <w:tc>
-          <w:tcPr>
-            <w:tcW w:w="2039" w:type="dxa"/>
-          </w:tcPr>
-          <w:p>
-            <w:r>
-              <w:t>preparationLength</w:t>
-            </w:r>
-          </w:p>
-        </w:tc>
-        <w:tc>
-          <w:tcPr>
-            <w:tcW w:w="1784" w:type="dxa"/>
-          </w:tcPr>
-          <w:p>
-            <w:r>
-              <w:t>2 minutes</w:t>
-            </w:r>
-          </w:p>
-        </w:tc>
-        <w:tc>
-          <w:tcPr>
-            <w:tcW w:w="992" w:type="dxa"/>
-          </w:tcPr>
-          <w:p>
-            <w:r>
-              <w:t>O</w:t>
-            </w:r>
-          </w:p>
-        </w:tc>
-        <w:tc>
-          <w:tcPr>
-            <w:tcW w:w="2410" w:type="dxa"/>
-          </w:tcPr>
-          <w:p>
-            <w:r>
-              <w:t>String</w:t>
-            </w:r>
-          </w:p>
-        </w:tc>
-        <w:tc>
-          <w:tcPr>
-            <w:tcW w:w="1791" w:type="dxa"/>
-          </w:tcPr>
-          <w:p/>
-        </w:tc>
-      </w:tr>
-      <w:tr>
-        <w:tc>
-          <w:tcPr>
-            <w:tcW w:w="2039" w:type="dxa"/>
-          </w:tcPr>
-          <w:p>
-            <w:r>
-              <w:t>final_amount</w:t>
-            </w:r>
-          </w:p>
-        </w:tc>
-        <w:tc>
-          <w:tcPr>
-            <w:tcW w:w="1784" w:type="dxa"/>
-          </w:tcPr>
-          <w:p>
-            <w:r>
-              <w:t>2</w:t>
-            </w:r>
-          </w:p>
-        </w:tc>
-        <w:tc>
-          <w:tcPr>
-            <w:tcW w:w="992" w:type="dxa"/>
-          </w:tcPr>
-          <w:p>
-            <w:r>
-              <w:t>M</w:t>
-            </w:r>
-          </w:p>
-        </w:tc>
-        <w:tc>
-          <w:tcPr>
-            <w:tcW w:w="2410" w:type="dxa"/>
-          </w:tcPr>
-          <w:p>
-            <w:r>
-              <w:t>int</w:t>
-            </w:r>
-          </w:p>
-        </w:tc>
-        <w:tc>
-          <w:tcPr>
-            <w:tcW w:w="1791" w:type="dxa"/>
-          </w:tcPr>
-          <w:p>
-            <w:r>
-              <w:t>How many ingredients</w:t>
-            </w:r>
-          </w:p>
-        </w:tc>
-      </w:tr>
-    </w:tbl>
-    <w:p/>
-    <w:p>
-      <w:r>
-        <w:t>Example:</w:t>
-      </w:r>
-    </w:p>
-    <w:p/>
-    <w:p>
-      <w:pPr>
-        <w:rPr>
-          <w:rStyle w:val="HTMLCode"/>
-        </w:rPr>
-      </w:pPr>
-      <w:r>
-        <w:rPr>
-          <w:rStyle w:val="HTMLCode"/>
-        </w:rPr>
-        <w:t>{</w:t>
-      </w:r>
-    </w:p>
-    <w:p>
-      <w:pPr>
-        <w:ind w:firstLine="720"/>
-        <w:rPr>
-          <w:rStyle w:val="HTMLCode"/>
-        </w:rPr>
-      </w:pPr>
-      <w:r>
-        <w:rPr>
-          <w:rStyle w:val="HTMLCode"/>
-        </w:rPr>
-        <w:t>"id":69,</w:t>
-      </w:r>
-    </w:p>
-    <w:p>
-      <w:pPr>
-        <w:ind w:firstLine="720"/>
-        <w:rPr>
-          <w:rStyle w:val="HTMLCode"/>
-        </w:rPr>
-      </w:pPr>
-      <w:r>
-        <w:rPr>
-          <w:rStyle w:val="HTMLCode"/>
-        </w:rPr>
-        <w:t>"name":"Coca Cola",</w:t>
-      </w:r>
-    </w:p>
-    <w:p>
-      <w:pPr>
-        <w:ind w:firstLine="720"/>
-        <w:rPr>
-          <w:rStyle w:val="HTMLCode"/>
-        </w:rPr>
-      </w:pPr>
-      <w:r>
-        <w:rPr>
-          <w:rStyle w:val="HTMLCode"/>
-        </w:rPr>
-        <w:t>"description":"just mix it",</w:t>
-      </w:r>
-    </w:p>
-    <w:p>
-      <w:pPr>
-        <w:ind w:firstLine="720"/>
-        <w:rPr>
-          <w:rStyle w:val="HTMLCode"/>
-        </w:rPr>
-      </w:pPr>
-      <w:r>
-        <w:rPr>
-          <w:rStyle w:val="HTMLCode"/>
-        </w:rPr>
-        <w:t>"preparation_length":"13",</w:t>
-      </w:r>
-    </w:p>
-    <w:p>
-      <w:pPr>
-        <w:ind w:firstLine="720"/>
-        <w:rPr>
-          <w:rStyle w:val="HTMLCode"/>
-        </w:rPr>
-      </w:pPr>
-      <w:r>
-        <w:rPr>
-          <w:rStyle w:val="HTMLCode"/>
-        </w:rPr>
-        <w:t>"final_amount":2</w:t>
-      </w:r>
-    </w:p>
-    <w:p>
-      <w:pPr>
-        <w:rPr>
-          <w:rStyle w:val="HTMLCode"/>
-        </w:rPr>
-      </w:pPr>
-      <w:r>
-        <w:rPr>
-          <w:rStyle w:val="HTMLCode"/>
-        </w:rPr>
-        <w:t>}</w:t>
-      </w:r>
-    </w:p>
-    <w:p>
-      <w:pPr>
-        <w:rPr>
-          <w:rStyle w:val="HTMLCode"/>
-        </w:rPr>
-      </w:pPr>
-    </w:p>
-    <w:p>
-      <w:pPr>
-        <w:pStyle w:val="Heading2"/>
-        <w:rPr>
-          <w:rStyle w:val="HTMLCode"/>
-          <w:rFonts w:asciiTheme="majorHAnsi" w:hAnsiTheme="majorHAnsi" w:cstheme="majorBidi"/>
-          <w:sz w:val="26"/>
-          <w:szCs w:val="26"/>
-        </w:rPr>
-      </w:pPr>
-      <w:r>
-        <w:rPr>
-          <w:rStyle w:val="HTMLCode"/>
-          <w:rFonts w:asciiTheme="majorHAnsi" w:hAnsiTheme="majorHAnsi" w:cstheme="majorBidi"/>
-          <w:sz w:val="26"/>
-          <w:szCs w:val="26"/>
-        </w:rPr>
-        <w:t>Delete recipe</w:t>
-      </w:r>
-    </w:p>
-    <w:p/>
-    <w:p>
-      <w:r>
-        <w:t>For deleting recipes.</w:t>
-      </w:r>
-    </w:p>
-    <w:p/>
-    <w:p>
-      <w:pPr>
-        <w:pStyle w:val="Heading3"/>
-      </w:pPr>
-      <w:r>
-        <w:t>Request</w:t>
-      </w:r>
-    </w:p>
-    <w:p/>
-    <w:p>
-      <w:r>
-        <w:t>localhost:3001/api/recipes/</w:t>
-      </w:r>
-      <w:r>
-        <w:t>{id}</w:t>
-      </w:r>
-      <w:r>
-        <w:t xml:space="preserve"> -X </w:t>
-      </w:r>
-      <w:r>
-        <w:t>DELETE</w:t>
-      </w:r>
-    </w:p>
-    <w:p/>
-    <w:p>
-      <w:pPr>
-        <w:rPr>
-          <w:rStyle w:val="HTMLCode"/>
-        </w:rPr>
-      </w:pPr>
-      <w:r>
-        <w:t>Parameter id – id of recipe</w:t>
-      </w:r>
-    </w:p>
-    <w:p/>
-    <w:p>
-      <w:pPr>
-        <w:pStyle w:val="Heading3"/>
-      </w:pPr>
-      <w:r>
-        <w:t>Response</w:t>
-      </w:r>
-    </w:p>
-    <w:p/>
-    <w:p>
-      <w:r>
-        <w:t>Status – 204</w:t>
-      </w:r>
-    </w:p>
-    <w:p>
-      <w:r>
-        <w:t>Send – “Recipe id {id} was deleted.”</w:t>
-      </w:r>
-    </w:p>
-    <w:p/>
-    <w:p>
-      <w:pPr>
-        <w:pStyle w:val="Heading2"/>
-        <w:rPr>
-          <w:rStyle w:val="HTMLCode"/>
-          <w:rFonts w:asciiTheme="majorHAnsi" w:hAnsiTheme="majorHAnsi" w:cstheme="majorBidi"/>
-          <w:sz w:val="26"/>
-          <w:szCs w:val="26"/>
-        </w:rPr>
-      </w:pPr>
-      <w:r>
-        <w:rPr>
-          <w:rStyle w:val="HTMLCode"/>
-          <w:rFonts w:asciiTheme="majorHAnsi" w:hAnsiTheme="majorHAnsi" w:cstheme="majorBidi"/>
-          <w:sz w:val="26"/>
-          <w:szCs w:val="26"/>
-        </w:rPr>
-        <w:t>Get</w:t>
-      </w:r>
-      <w:r>
-        <w:rPr>
-          <w:rStyle w:val="HTMLCode"/>
-          <w:rFonts w:asciiTheme="majorHAnsi" w:hAnsiTheme="majorHAnsi" w:cstheme="majorBidi"/>
-          <w:sz w:val="26"/>
-          <w:szCs w:val="26"/>
-        </w:rPr>
-        <w:t xml:space="preserve"> recipe</w:t>
-      </w:r>
-      <w:r>
-        <w:rPr>
-          <w:rStyle w:val="HTMLCode"/>
-          <w:rFonts w:asciiTheme="majorHAnsi" w:hAnsiTheme="majorHAnsi" w:cstheme="majorBidi"/>
-          <w:sz w:val="26"/>
-          <w:szCs w:val="26"/>
-        </w:rPr>
-        <w:t>s</w:t>
-      </w:r>
-    </w:p>
-    <w:p/>
-    <w:p>
-      <w:r>
-        <w:t>To get all recipes with ingredients.</w:t>
-      </w:r>
-    </w:p>
-    <w:p/>
-    <w:p>
-      <w:pPr>
-        <w:pStyle w:val="Heading3"/>
-      </w:pPr>
-      <w:r>
-        <w:t>Request</w:t>
-      </w:r>
-    </w:p>
-    <w:p/>
-    <w:p>
-      <w:pPr>
-        <w:rPr>
-          <w:lang w:val="en-GB"/>
-        </w:rPr>
-      </w:pPr>
-      <w:r>
-        <w:rPr>
-          <w:lang w:val="en-GB"/>
-        </w:rPr>
-        <w:t>localhost:3001/api/recipes/ -X GET</w:t>
-      </w:r>
-    </w:p>
-    <w:p>
-      <w:pPr>
-        <w:rPr>
-          <w:lang w:val="en-GB"/>
-        </w:rPr>
-      </w:pPr>
-    </w:p>
-    <w:p>
-      <w:pPr>
-        <w:pStyle w:val="Heading3"/>
-      </w:pPr>
-      <w:r>
-        <w:t>Response</w:t>
-      </w:r>
+      <w:bookmarkEnd w:id="11"/>
     </w:p>
     <w:p/>
     <w:tbl>
@@ -1882,7 +3539,666 @@
                 <w:b/>
                 <w:bCs/>
               </w:rPr>
-              <w:lastRenderedPageBreak/>
+              <w:t>Property name</w:t>
+            </w:r>
+          </w:p>
+        </w:tc>
+        <w:tc>
+          <w:tcPr>
+            <w:tcW w:w="1784" w:type="dxa"/>
+          </w:tcPr>
+          <w:p>
+            <w:pPr>
+              <w:rPr>
+                <w:b/>
+                <w:bCs/>
+              </w:rPr>
+            </w:pPr>
+            <w:r>
+              <w:rPr>
+                <w:b/>
+                <w:bCs/>
+              </w:rPr>
+              <w:t>Example value</w:t>
+            </w:r>
+          </w:p>
+        </w:tc>
+        <w:tc>
+          <w:tcPr>
+            <w:tcW w:w="992" w:type="dxa"/>
+          </w:tcPr>
+          <w:p>
+            <w:pPr>
+              <w:rPr>
+                <w:b/>
+                <w:bCs/>
+              </w:rPr>
+            </w:pPr>
+            <w:r>
+              <w:rPr>
+                <w:b/>
+                <w:bCs/>
+              </w:rPr>
+              <w:t>Priority</w:t>
+            </w:r>
+          </w:p>
+        </w:tc>
+        <w:tc>
+          <w:tcPr>
+            <w:tcW w:w="2410" w:type="dxa"/>
+          </w:tcPr>
+          <w:p>
+            <w:pPr>
+              <w:rPr>
+                <w:b/>
+                <w:bCs/>
+              </w:rPr>
+            </w:pPr>
+            <w:r>
+              <w:rPr>
+                <w:b/>
+                <w:bCs/>
+              </w:rPr>
+              <w:t>Type</w:t>
+            </w:r>
+          </w:p>
+        </w:tc>
+        <w:tc>
+          <w:tcPr>
+            <w:tcW w:w="1791" w:type="dxa"/>
+          </w:tcPr>
+          <w:p>
+            <w:pPr>
+              <w:rPr>
+                <w:b/>
+                <w:bCs/>
+              </w:rPr>
+            </w:pPr>
+            <w:r>
+              <w:rPr>
+                <w:b/>
+                <w:bCs/>
+              </w:rPr>
+              <w:t>Description</w:t>
+            </w:r>
+          </w:p>
+        </w:tc>
+      </w:tr>
+      <w:tr>
+        <w:tc>
+          <w:tcPr>
+            <w:tcW w:w="2039" w:type="dxa"/>
+          </w:tcPr>
+          <w:p>
+            <w:r>
+              <w:t>id</w:t>
+            </w:r>
+          </w:p>
+        </w:tc>
+        <w:tc>
+          <w:tcPr>
+            <w:tcW w:w="1784" w:type="dxa"/>
+          </w:tcPr>
+          <w:p>
+            <w:r>
+              <w:t>23</w:t>
+            </w:r>
+          </w:p>
+        </w:tc>
+        <w:tc>
+          <w:tcPr>
+            <w:tcW w:w="992" w:type="dxa"/>
+          </w:tcPr>
+          <w:p>
+            <w:r>
+              <w:t>M</w:t>
+            </w:r>
+          </w:p>
+        </w:tc>
+        <w:tc>
+          <w:tcPr>
+            <w:tcW w:w="2410" w:type="dxa"/>
+          </w:tcPr>
+          <w:p>
+            <w:r>
+              <w:t>int</w:t>
+            </w:r>
+          </w:p>
+        </w:tc>
+        <w:tc>
+          <w:tcPr>
+            <w:tcW w:w="1791" w:type="dxa"/>
+          </w:tcPr>
+          <w:p>
+            <w:r>
+              <w:t>If of recipe</w:t>
+            </w:r>
+          </w:p>
+        </w:tc>
+      </w:tr>
+      <w:tr>
+        <w:tc>
+          <w:tcPr>
+            <w:tcW w:w="2039" w:type="dxa"/>
+          </w:tcPr>
+          <w:p>
+            <w:r>
+              <w:t>name</w:t>
+            </w:r>
+          </w:p>
+        </w:tc>
+        <w:tc>
+          <w:tcPr>
+            <w:tcW w:w="1784" w:type="dxa"/>
+          </w:tcPr>
+          <w:p>
+            <w:r>
+              <w:t>Pepsi</w:t>
+            </w:r>
+          </w:p>
+        </w:tc>
+        <w:tc>
+          <w:tcPr>
+            <w:tcW w:w="992" w:type="dxa"/>
+          </w:tcPr>
+          <w:p>
+            <w:r>
+              <w:t>M</w:t>
+            </w:r>
+          </w:p>
+        </w:tc>
+        <w:tc>
+          <w:tcPr>
+            <w:tcW w:w="2410" w:type="dxa"/>
+          </w:tcPr>
+          <w:p>
+            <w:r>
+              <w:t>String</w:t>
+            </w:r>
+          </w:p>
+        </w:tc>
+        <w:tc>
+          <w:tcPr>
+            <w:tcW w:w="1791" w:type="dxa"/>
+          </w:tcPr>
+          <w:p>
+            <w:r>
+              <w:t>Name of drink</w:t>
+            </w:r>
+          </w:p>
+        </w:tc>
+      </w:tr>
+      <w:tr>
+        <w:tc>
+          <w:tcPr>
+            <w:tcW w:w="2039" w:type="dxa"/>
+          </w:tcPr>
+          <w:p>
+            <w:r>
+              <w:t>description</w:t>
+            </w:r>
+          </w:p>
+        </w:tc>
+        <w:tc>
+          <w:tcPr>
+            <w:tcW w:w="1784" w:type="dxa"/>
+          </w:tcPr>
+          <w:p>
+            <w:r>
+              <w:t>Taste it!</w:t>
+            </w:r>
+          </w:p>
+        </w:tc>
+        <w:tc>
+          <w:tcPr>
+            <w:tcW w:w="992" w:type="dxa"/>
+          </w:tcPr>
+          <w:p>
+            <w:r>
+              <w:t>O</w:t>
+            </w:r>
+          </w:p>
+        </w:tc>
+        <w:tc>
+          <w:tcPr>
+            <w:tcW w:w="2410" w:type="dxa"/>
+          </w:tcPr>
+          <w:p>
+            <w:r>
+              <w:t>String</w:t>
+            </w:r>
+          </w:p>
+        </w:tc>
+        <w:tc>
+          <w:tcPr>
+            <w:tcW w:w="1791" w:type="dxa"/>
+          </w:tcPr>
+          <w:p>
+            <w:r>
+              <w:t>How to make it</w:t>
+            </w:r>
+          </w:p>
+        </w:tc>
+      </w:tr>
+      <w:tr>
+        <w:tc>
+          <w:tcPr>
+            <w:tcW w:w="2039" w:type="dxa"/>
+          </w:tcPr>
+          <w:p>
+            <w:r>
+              <w:t>preparationLength</w:t>
+            </w:r>
+          </w:p>
+        </w:tc>
+        <w:tc>
+          <w:tcPr>
+            <w:tcW w:w="1784" w:type="dxa"/>
+          </w:tcPr>
+          <w:p>
+            <w:r>
+              <w:t>2 minutes</w:t>
+            </w:r>
+          </w:p>
+        </w:tc>
+        <w:tc>
+          <w:tcPr>
+            <w:tcW w:w="992" w:type="dxa"/>
+          </w:tcPr>
+          <w:p>
+            <w:r>
+              <w:t>O</w:t>
+            </w:r>
+          </w:p>
+        </w:tc>
+        <w:tc>
+          <w:tcPr>
+            <w:tcW w:w="2410" w:type="dxa"/>
+          </w:tcPr>
+          <w:p>
+            <w:r>
+              <w:t>String</w:t>
+            </w:r>
+          </w:p>
+        </w:tc>
+        <w:tc>
+          <w:tcPr>
+            <w:tcW w:w="1791" w:type="dxa"/>
+          </w:tcPr>
+          <w:p/>
+        </w:tc>
+      </w:tr>
+      <w:tr>
+        <w:tc>
+          <w:tcPr>
+            <w:tcW w:w="2039" w:type="dxa"/>
+          </w:tcPr>
+          <w:p>
+            <w:r>
+              <w:t>final_amount</w:t>
+            </w:r>
+          </w:p>
+        </w:tc>
+        <w:tc>
+          <w:tcPr>
+            <w:tcW w:w="1784" w:type="dxa"/>
+          </w:tcPr>
+          <w:p>
+            <w:r>
+              <w:t>2</w:t>
+            </w:r>
+          </w:p>
+        </w:tc>
+        <w:tc>
+          <w:tcPr>
+            <w:tcW w:w="992" w:type="dxa"/>
+          </w:tcPr>
+          <w:p>
+            <w:r>
+              <w:t>M</w:t>
+            </w:r>
+          </w:p>
+        </w:tc>
+        <w:tc>
+          <w:tcPr>
+            <w:tcW w:w="2410" w:type="dxa"/>
+          </w:tcPr>
+          <w:p>
+            <w:r>
+              <w:t>int</w:t>
+            </w:r>
+          </w:p>
+        </w:tc>
+        <w:tc>
+          <w:tcPr>
+            <w:tcW w:w="1791" w:type="dxa"/>
+          </w:tcPr>
+          <w:p>
+            <w:r>
+              <w:t>How many ingredients</w:t>
+            </w:r>
+          </w:p>
+        </w:tc>
+      </w:tr>
+    </w:tbl>
+    <w:p/>
+    <w:p>
+      <w:r>
+        <w:t>Example:</w:t>
+      </w:r>
+    </w:p>
+    <w:p/>
+    <w:p>
+      <w:pPr>
+        <w:rPr>
+          <w:rStyle w:val="HTMLCode"/>
+        </w:rPr>
+      </w:pPr>
+      <w:r>
+        <w:rPr>
+          <w:rStyle w:val="HTMLCode"/>
+        </w:rPr>
+        <w:t>{</w:t>
+      </w:r>
+    </w:p>
+    <w:p>
+      <w:pPr>
+        <w:ind w:firstLine="720"/>
+        <w:rPr>
+          <w:rStyle w:val="HTMLCode"/>
+        </w:rPr>
+      </w:pPr>
+      <w:r>
+        <w:rPr>
+          <w:rStyle w:val="HTMLCode"/>
+        </w:rPr>
+        <w:t>"id":69,</w:t>
+      </w:r>
+    </w:p>
+    <w:p>
+      <w:pPr>
+        <w:ind w:firstLine="720"/>
+        <w:rPr>
+          <w:rStyle w:val="HTMLCode"/>
+        </w:rPr>
+      </w:pPr>
+      <w:r>
+        <w:rPr>
+          <w:rStyle w:val="HTMLCode"/>
+        </w:rPr>
+        <w:t>"name":"Coca Cola",</w:t>
+      </w:r>
+    </w:p>
+    <w:p>
+      <w:pPr>
+        <w:ind w:firstLine="720"/>
+        <w:rPr>
+          <w:rStyle w:val="HTMLCode"/>
+        </w:rPr>
+      </w:pPr>
+      <w:r>
+        <w:rPr>
+          <w:rStyle w:val="HTMLCode"/>
+        </w:rPr>
+        <w:t>"description":"just mix it",</w:t>
+      </w:r>
+    </w:p>
+    <w:p>
+      <w:pPr>
+        <w:ind w:firstLine="720"/>
+        <w:rPr>
+          <w:rStyle w:val="HTMLCode"/>
+        </w:rPr>
+      </w:pPr>
+      <w:r>
+        <w:rPr>
+          <w:rStyle w:val="HTMLCode"/>
+        </w:rPr>
+        <w:t>"preparation_length":"13",</w:t>
+      </w:r>
+    </w:p>
+    <w:p>
+      <w:pPr>
+        <w:ind w:firstLine="720"/>
+        <w:rPr>
+          <w:rStyle w:val="HTMLCode"/>
+        </w:rPr>
+      </w:pPr>
+      <w:r>
+        <w:rPr>
+          <w:rStyle w:val="HTMLCode"/>
+        </w:rPr>
+        <w:t>"final_amount":2</w:t>
+      </w:r>
+    </w:p>
+    <w:p>
+      <w:pPr>
+        <w:rPr>
+          <w:rStyle w:val="HTMLCode"/>
+        </w:rPr>
+      </w:pPr>
+      <w:r>
+        <w:rPr>
+          <w:rStyle w:val="HTMLCode"/>
+        </w:rPr>
+        <w:t>}</w:t>
+      </w:r>
+    </w:p>
+    <w:p>
+      <w:pPr>
+        <w:rPr>
+          <w:rStyle w:val="HTMLCode"/>
+        </w:rPr>
+      </w:pPr>
+    </w:p>
+    <w:p>
+      <w:pPr>
+        <w:pStyle w:val="Heading2"/>
+        <w:rPr>
+          <w:rStyle w:val="HTMLCode"/>
+          <w:rFonts w:asciiTheme="majorHAnsi" w:hAnsiTheme="majorHAnsi" w:cstheme="majorBidi"/>
+          <w:sz w:val="26"/>
+          <w:szCs w:val="26"/>
+        </w:rPr>
+      </w:pPr>
+      <w:bookmarkStart w:id="12" w:name="_Toc104864549"/>
+      <w:r>
+        <w:rPr>
+          <w:rStyle w:val="HTMLCode"/>
+          <w:rFonts w:asciiTheme="majorHAnsi" w:hAnsiTheme="majorHAnsi" w:cstheme="majorBidi"/>
+          <w:sz w:val="26"/>
+          <w:szCs w:val="26"/>
+        </w:rPr>
+        <w:t>Delete recipe</w:t>
+      </w:r>
+      <w:bookmarkEnd w:id="12"/>
+    </w:p>
+    <w:p/>
+    <w:p>
+      <w:r>
+        <w:t>For deleting recipes.</w:t>
+      </w:r>
+    </w:p>
+    <w:p/>
+    <w:p>
+      <w:pPr>
+        <w:pStyle w:val="Heading3"/>
+      </w:pPr>
+      <w:bookmarkStart w:id="13" w:name="_Toc104864550"/>
+      <w:r>
+        <w:t>Request</w:t>
+      </w:r>
+      <w:bookmarkEnd w:id="13"/>
+    </w:p>
+    <w:p/>
+    <w:p>
+      <w:r>
+        <w:t>localhost:3001/api/recipes/</w:t>
+      </w:r>
+      <w:r>
+        <w:t>{id}</w:t>
+      </w:r>
+      <w:r>
+        <w:t xml:space="preserve"> -X </w:t>
+      </w:r>
+      <w:r>
+        <w:t>DELETE</w:t>
+      </w:r>
+    </w:p>
+    <w:p/>
+    <w:p>
+      <w:pPr>
+        <w:rPr>
+          <w:rStyle w:val="HTMLCode"/>
+        </w:rPr>
+      </w:pPr>
+      <w:r>
+        <w:t>Parameter id – id of recipe</w:t>
+      </w:r>
+    </w:p>
+    <w:p/>
+    <w:p>
+      <w:pPr>
+        <w:pStyle w:val="Heading3"/>
+      </w:pPr>
+      <w:bookmarkStart w:id="14" w:name="_Toc104864551"/>
+      <w:r>
+        <w:t>Response</w:t>
+      </w:r>
+      <w:bookmarkEnd w:id="14"/>
+    </w:p>
+    <w:p/>
+    <w:p>
+      <w:r>
+        <w:t>Status – 204</w:t>
+      </w:r>
+    </w:p>
+    <w:p>
+      <w:r>
+        <w:t>Send – “Recipe id {id} was deleted.”</w:t>
+      </w:r>
+    </w:p>
+    <w:p/>
+    <w:p>
+      <w:pPr>
+        <w:pStyle w:val="Heading2"/>
+        <w:rPr>
+          <w:rStyle w:val="HTMLCode"/>
+          <w:rFonts w:asciiTheme="majorHAnsi" w:hAnsiTheme="majorHAnsi" w:cstheme="majorBidi"/>
+          <w:sz w:val="26"/>
+          <w:szCs w:val="26"/>
+        </w:rPr>
+      </w:pPr>
+      <w:bookmarkStart w:id="15" w:name="_Toc104864552"/>
+      <w:r>
+        <w:rPr>
+          <w:rStyle w:val="HTMLCode"/>
+          <w:rFonts w:asciiTheme="majorHAnsi" w:hAnsiTheme="majorHAnsi" w:cstheme="majorBidi"/>
+          <w:sz w:val="26"/>
+          <w:szCs w:val="26"/>
+        </w:rPr>
+        <w:t>Get</w:t>
+      </w:r>
+      <w:r>
+        <w:rPr>
+          <w:rStyle w:val="HTMLCode"/>
+          <w:rFonts w:asciiTheme="majorHAnsi" w:hAnsiTheme="majorHAnsi" w:cstheme="majorBidi"/>
+          <w:sz w:val="26"/>
+          <w:szCs w:val="26"/>
+        </w:rPr>
+        <w:t xml:space="preserve"> recipe</w:t>
+      </w:r>
+      <w:r>
+        <w:rPr>
+          <w:rStyle w:val="HTMLCode"/>
+          <w:rFonts w:asciiTheme="majorHAnsi" w:hAnsiTheme="majorHAnsi" w:cstheme="majorBidi"/>
+          <w:sz w:val="26"/>
+          <w:szCs w:val="26"/>
+        </w:rPr>
+        <w:t>s</w:t>
+      </w:r>
+      <w:bookmarkEnd w:id="15"/>
+    </w:p>
+    <w:p/>
+    <w:p>
+      <w:r>
+        <w:t>To get all recipes with ingredients.</w:t>
+      </w:r>
+    </w:p>
+    <w:p/>
+    <w:p>
+      <w:pPr>
+        <w:pStyle w:val="Heading3"/>
+      </w:pPr>
+      <w:bookmarkStart w:id="16" w:name="_Toc104864553"/>
+      <w:r>
+        <w:lastRenderedPageBreak/>
+        <w:t>Request</w:t>
+      </w:r>
+      <w:bookmarkEnd w:id="16"/>
+    </w:p>
+    <w:p/>
+    <w:p>
+      <w:pPr>
+        <w:rPr>
+          <w:lang w:val="en-GB"/>
+        </w:rPr>
+      </w:pPr>
+      <w:r>
+        <w:rPr>
+          <w:lang w:val="en-GB"/>
+        </w:rPr>
+        <w:t>localhost:3001/api/recipes/ -X GET</w:t>
+      </w:r>
+    </w:p>
+    <w:p>
+      <w:pPr>
+        <w:rPr>
+          <w:lang w:val="en-GB"/>
+        </w:rPr>
+      </w:pPr>
+    </w:p>
+    <w:p>
+      <w:pPr>
+        <w:pStyle w:val="Heading3"/>
+      </w:pPr>
+      <w:bookmarkStart w:id="17" w:name="_Toc104864554"/>
+      <w:r>
+        <w:t>Response</w:t>
+      </w:r>
+      <w:bookmarkEnd w:id="17"/>
+    </w:p>
+    <w:p/>
+    <w:tbl>
+      <w:tblPr>
+        <w:tblStyle w:val="TableGrid"/>
+        <w:tblW w:w="0" w:type="auto"/>
+        <w:tblLook w:val="04A0" w:firstRow="1" w:lastRow="0" w:firstColumn="1" w:lastColumn="0" w:noHBand="0" w:noVBand="1"/>
+      </w:tblPr>
+      <w:tblGrid>
+        <w:gridCol w:w="2039"/>
+        <w:gridCol w:w="1784"/>
+        <w:gridCol w:w="992"/>
+        <w:gridCol w:w="2410"/>
+        <w:gridCol w:w="1791"/>
+      </w:tblGrid>
+      <w:tr>
+        <w:tc>
+          <w:tcPr>
+            <w:tcW w:w="2039" w:type="dxa"/>
+          </w:tcPr>
+          <w:p>
+            <w:pPr>
+              <w:rPr>
+                <w:b/>
+                <w:bCs/>
+              </w:rPr>
+            </w:pPr>
+            <w:r>
+              <w:rPr>
+                <w:b/>
+                <w:bCs/>
+              </w:rPr>
               <w:t>Property name</w:t>
             </w:r>
           </w:p>
@@ -2282,7 +4598,2569 @@
       </w:tr>
     </w:tbl>
     <w:p/>
+    <w:p>
+      <w:pPr>
+        <w:pStyle w:val="Heading2"/>
+        <w:rPr>
+          <w:rStyle w:val="HTMLCode"/>
+          <w:rFonts w:asciiTheme="majorHAnsi" w:hAnsiTheme="majorHAnsi" w:cstheme="majorBidi"/>
+          <w:sz w:val="26"/>
+          <w:szCs w:val="26"/>
+        </w:rPr>
+      </w:pPr>
+      <w:bookmarkStart w:id="18" w:name="_Toc104864555"/>
+      <w:r>
+        <w:rPr>
+          <w:rStyle w:val="HTMLCode"/>
+          <w:rFonts w:asciiTheme="majorHAnsi" w:hAnsiTheme="majorHAnsi" w:cstheme="majorBidi"/>
+          <w:sz w:val="26"/>
+          <w:szCs w:val="26"/>
+        </w:rPr>
+        <w:t>Update</w:t>
+      </w:r>
+      <w:r>
+        <w:rPr>
+          <w:rStyle w:val="HTMLCode"/>
+          <w:rFonts w:asciiTheme="majorHAnsi" w:hAnsiTheme="majorHAnsi" w:cstheme="majorBidi"/>
+          <w:sz w:val="26"/>
+          <w:szCs w:val="26"/>
+        </w:rPr>
+        <w:t xml:space="preserve"> recipe</w:t>
+      </w:r>
+      <w:bookmarkEnd w:id="18"/>
+    </w:p>
+    <w:p/>
+    <w:p>
+      <w:r>
+        <w:t>For modification of recipe.</w:t>
+      </w:r>
+    </w:p>
+    <w:p/>
+    <w:p>
+      <w:pPr>
+        <w:pStyle w:val="Heading3"/>
+      </w:pPr>
+      <w:bookmarkStart w:id="19" w:name="_Toc104864556"/>
+      <w:r>
+        <w:t>Request</w:t>
+      </w:r>
+      <w:bookmarkEnd w:id="19"/>
+    </w:p>
+    <w:p/>
+    <w:p>
+      <w:pPr>
+        <w:rPr>
+          <w:lang w:val="en-GB"/>
+        </w:rPr>
+      </w:pPr>
+      <w:r>
+        <w:rPr>
+          <w:lang w:val="en-GB"/>
+        </w:rPr>
+        <w:t>localhost:3001/</w:t>
+      </w:r>
+      <w:proofErr w:type="spellStart"/>
+      <w:r>
+        <w:rPr>
+          <w:lang w:val="en-GB"/>
+        </w:rPr>
+        <w:t>api</w:t>
+      </w:r>
+      <w:proofErr w:type="spellEnd"/>
+      <w:r>
+        <w:rPr>
+          <w:lang w:val="en-GB"/>
+        </w:rPr>
+        <w:t>/recipes/2 -X PUT -H 'Content-Type: application/json'</w:t>
+      </w:r>
+    </w:p>
+    <w:p>
+      <w:pPr>
+        <w:rPr>
+          <w:lang w:val="en-GB"/>
+        </w:rPr>
+      </w:pPr>
+    </w:p>
+    <w:tbl>
+      <w:tblPr>
+        <w:tblStyle w:val="TableGrid"/>
+        <w:tblW w:w="0" w:type="auto"/>
+        <w:tblLook w:val="04A0" w:firstRow="1" w:lastRow="0" w:firstColumn="1" w:lastColumn="0" w:noHBand="0" w:noVBand="1"/>
+      </w:tblPr>
+      <w:tblGrid>
+        <w:gridCol w:w="2039"/>
+        <w:gridCol w:w="1784"/>
+        <w:gridCol w:w="992"/>
+        <w:gridCol w:w="2410"/>
+        <w:gridCol w:w="1791"/>
+      </w:tblGrid>
+      <w:tr>
+        <w:tc>
+          <w:tcPr>
+            <w:tcW w:w="2039" w:type="dxa"/>
+          </w:tcPr>
+          <w:p>
+            <w:pPr>
+              <w:rPr>
+                <w:b/>
+                <w:bCs/>
+              </w:rPr>
+            </w:pPr>
+            <w:r>
+              <w:rPr>
+                <w:b/>
+                <w:bCs/>
+              </w:rPr>
+              <w:t>Property name</w:t>
+            </w:r>
+          </w:p>
+        </w:tc>
+        <w:tc>
+          <w:tcPr>
+            <w:tcW w:w="1784" w:type="dxa"/>
+          </w:tcPr>
+          <w:p>
+            <w:pPr>
+              <w:rPr>
+                <w:b/>
+                <w:bCs/>
+              </w:rPr>
+            </w:pPr>
+            <w:r>
+              <w:rPr>
+                <w:b/>
+                <w:bCs/>
+              </w:rPr>
+              <w:t>Example value</w:t>
+            </w:r>
+          </w:p>
+        </w:tc>
+        <w:tc>
+          <w:tcPr>
+            <w:tcW w:w="992" w:type="dxa"/>
+          </w:tcPr>
+          <w:p>
+            <w:pPr>
+              <w:rPr>
+                <w:b/>
+                <w:bCs/>
+              </w:rPr>
+            </w:pPr>
+            <w:r>
+              <w:rPr>
+                <w:b/>
+                <w:bCs/>
+              </w:rPr>
+              <w:t>Priority</w:t>
+            </w:r>
+          </w:p>
+        </w:tc>
+        <w:tc>
+          <w:tcPr>
+            <w:tcW w:w="2410" w:type="dxa"/>
+          </w:tcPr>
+          <w:p>
+            <w:pPr>
+              <w:rPr>
+                <w:b/>
+                <w:bCs/>
+              </w:rPr>
+            </w:pPr>
+            <w:r>
+              <w:rPr>
+                <w:b/>
+                <w:bCs/>
+              </w:rPr>
+              <w:t>Type</w:t>
+            </w:r>
+          </w:p>
+        </w:tc>
+        <w:tc>
+          <w:tcPr>
+            <w:tcW w:w="1791" w:type="dxa"/>
+          </w:tcPr>
+          <w:p>
+            <w:pPr>
+              <w:rPr>
+                <w:b/>
+                <w:bCs/>
+              </w:rPr>
+            </w:pPr>
+            <w:r>
+              <w:rPr>
+                <w:b/>
+                <w:bCs/>
+              </w:rPr>
+              <w:t>Description</w:t>
+            </w:r>
+          </w:p>
+        </w:tc>
+      </w:tr>
+      <w:tr>
+        <w:tc>
+          <w:tcPr>
+            <w:tcW w:w="2039" w:type="dxa"/>
+          </w:tcPr>
+          <w:p>
+            <w:r>
+              <w:t>name</w:t>
+            </w:r>
+          </w:p>
+        </w:tc>
+        <w:tc>
+          <w:tcPr>
+            <w:tcW w:w="1784" w:type="dxa"/>
+          </w:tcPr>
+          <w:p>
+            <w:r>
+              <w:t>Pepsi</w:t>
+            </w:r>
+          </w:p>
+        </w:tc>
+        <w:tc>
+          <w:tcPr>
+            <w:tcW w:w="992" w:type="dxa"/>
+          </w:tcPr>
+          <w:p>
+            <w:r>
+              <w:t>M</w:t>
+            </w:r>
+          </w:p>
+        </w:tc>
+        <w:tc>
+          <w:tcPr>
+            <w:tcW w:w="2410" w:type="dxa"/>
+          </w:tcPr>
+          <w:p>
+            <w:r>
+              <w:t>String</w:t>
+            </w:r>
+          </w:p>
+        </w:tc>
+        <w:tc>
+          <w:tcPr>
+            <w:tcW w:w="1791" w:type="dxa"/>
+          </w:tcPr>
+          <w:p>
+            <w:r>
+              <w:t>Name of drink</w:t>
+            </w:r>
+          </w:p>
+        </w:tc>
+      </w:tr>
+      <w:tr>
+        <w:tc>
+          <w:tcPr>
+            <w:tcW w:w="2039" w:type="dxa"/>
+          </w:tcPr>
+          <w:p>
+            <w:r>
+              <w:t>description</w:t>
+            </w:r>
+          </w:p>
+        </w:tc>
+        <w:tc>
+          <w:tcPr>
+            <w:tcW w:w="1784" w:type="dxa"/>
+          </w:tcPr>
+          <w:p>
+            <w:r>
+              <w:t>Taste it!</w:t>
+            </w:r>
+          </w:p>
+        </w:tc>
+        <w:tc>
+          <w:tcPr>
+            <w:tcW w:w="992" w:type="dxa"/>
+          </w:tcPr>
+          <w:p>
+            <w:r>
+              <w:t>M</w:t>
+            </w:r>
+          </w:p>
+        </w:tc>
+        <w:tc>
+          <w:tcPr>
+            <w:tcW w:w="2410" w:type="dxa"/>
+          </w:tcPr>
+          <w:p>
+            <w:r>
+              <w:t>String</w:t>
+            </w:r>
+          </w:p>
+        </w:tc>
+        <w:tc>
+          <w:tcPr>
+            <w:tcW w:w="1791" w:type="dxa"/>
+          </w:tcPr>
+          <w:p>
+            <w:r>
+              <w:t>How to make it</w:t>
+            </w:r>
+          </w:p>
+        </w:tc>
+      </w:tr>
+      <w:tr>
+        <w:tc>
+          <w:tcPr>
+            <w:tcW w:w="2039" w:type="dxa"/>
+          </w:tcPr>
+          <w:p>
+            <w:r>
+              <w:t>preparationLength</w:t>
+            </w:r>
+          </w:p>
+        </w:tc>
+        <w:tc>
+          <w:tcPr>
+            <w:tcW w:w="1784" w:type="dxa"/>
+          </w:tcPr>
+          <w:p>
+            <w:r>
+              <w:t>2 minutes</w:t>
+            </w:r>
+          </w:p>
+        </w:tc>
+        <w:tc>
+          <w:tcPr>
+            <w:tcW w:w="992" w:type="dxa"/>
+          </w:tcPr>
+          <w:p>
+            <w:r>
+              <w:t>M</w:t>
+            </w:r>
+          </w:p>
+        </w:tc>
+        <w:tc>
+          <w:tcPr>
+            <w:tcW w:w="2410" w:type="dxa"/>
+          </w:tcPr>
+          <w:p>
+            <w:r>
+              <w:t>String</w:t>
+            </w:r>
+          </w:p>
+        </w:tc>
+        <w:tc>
+          <w:tcPr>
+            <w:tcW w:w="1791" w:type="dxa"/>
+          </w:tcPr>
+          <w:p/>
+        </w:tc>
+      </w:tr>
+      <w:tr>
+        <w:tc>
+          <w:tcPr>
+            <w:tcW w:w="2039" w:type="dxa"/>
+          </w:tcPr>
+          <w:p>
+            <w:r>
+              <w:t>addI</w:t>
+            </w:r>
+            <w:r>
+              <w:t>ngredients</w:t>
+            </w:r>
+          </w:p>
+        </w:tc>
+        <w:tc>
+          <w:tcPr>
+            <w:tcW w:w="1784" w:type="dxa"/>
+          </w:tcPr>
+          <w:p/>
+        </w:tc>
+        <w:tc>
+          <w:tcPr>
+            <w:tcW w:w="992" w:type="dxa"/>
+          </w:tcPr>
+          <w:p>
+            <w:r>
+              <w:t>O</w:t>
+            </w:r>
+          </w:p>
+        </w:tc>
+        <w:tc>
+          <w:tcPr>
+            <w:tcW w:w="2410" w:type="dxa"/>
+          </w:tcPr>
+          <w:p>
+            <w:r>
+              <w:t>Array of</w:t>
+            </w:r>
+            <w:r>
+              <w:t xml:space="preserve"> AddIngredient</w:t>
+            </w:r>
+          </w:p>
+        </w:tc>
+        <w:tc>
+          <w:tcPr>
+            <w:tcW w:w="1791" w:type="dxa"/>
+          </w:tcPr>
+          <w:p>
+            <w:r>
+              <w:t>Add ingredients</w:t>
+            </w:r>
+          </w:p>
+        </w:tc>
+      </w:tr>
+      <w:tr>
+        <w:tc>
+          <w:tcPr>
+            <w:tcW w:w="2039" w:type="dxa"/>
+          </w:tcPr>
+          <w:p>
+            <w:r>
+              <w:t>deleteIngredients</w:t>
+            </w:r>
+          </w:p>
+        </w:tc>
+        <w:tc>
+          <w:tcPr>
+            <w:tcW w:w="1784" w:type="dxa"/>
+          </w:tcPr>
+          <w:p/>
+        </w:tc>
+        <w:tc>
+          <w:tcPr>
+            <w:tcW w:w="992" w:type="dxa"/>
+          </w:tcPr>
+          <w:p>
+            <w:r>
+              <w:t>O</w:t>
+            </w:r>
+          </w:p>
+        </w:tc>
+        <w:tc>
+          <w:tcPr>
+            <w:tcW w:w="2410" w:type="dxa"/>
+          </w:tcPr>
+          <w:p>
+            <w:r>
+              <w:t xml:space="preserve">Array of </w:t>
+            </w:r>
+            <w:r>
+              <w:t>Delete</w:t>
+            </w:r>
+            <w:r>
+              <w:t>Ingredient</w:t>
+            </w:r>
+          </w:p>
+        </w:tc>
+        <w:tc>
+          <w:tcPr>
+            <w:tcW w:w="1791" w:type="dxa"/>
+          </w:tcPr>
+          <w:p>
+            <w:r>
+              <w:t>Delete ingredients</w:t>
+            </w:r>
+          </w:p>
+        </w:tc>
+      </w:tr>
+      <w:tr>
+        <w:tc>
+          <w:tcPr>
+            <w:tcW w:w="2039" w:type="dxa"/>
+          </w:tcPr>
+          <w:p>
+            <w:r>
+              <w:t>modIngredients</w:t>
+            </w:r>
+          </w:p>
+        </w:tc>
+        <w:tc>
+          <w:tcPr>
+            <w:tcW w:w="1784" w:type="dxa"/>
+          </w:tcPr>
+          <w:p/>
+        </w:tc>
+        <w:tc>
+          <w:tcPr>
+            <w:tcW w:w="992" w:type="dxa"/>
+          </w:tcPr>
+          <w:p>
+            <w:r>
+              <w:t>O</w:t>
+            </w:r>
+          </w:p>
+        </w:tc>
+        <w:tc>
+          <w:tcPr>
+            <w:tcW w:w="2410" w:type="dxa"/>
+          </w:tcPr>
+          <w:p>
+            <w:r>
+              <w:t xml:space="preserve">Array of </w:t>
+            </w:r>
+            <w:r>
+              <w:t>Mod</w:t>
+            </w:r>
+            <w:r>
+              <w:t>Ingredient</w:t>
+            </w:r>
+          </w:p>
+        </w:tc>
+        <w:tc>
+          <w:tcPr>
+            <w:tcW w:w="1791" w:type="dxa"/>
+          </w:tcPr>
+          <w:p>
+            <w:r>
+              <w:t>Modify ingredients</w:t>
+            </w:r>
+          </w:p>
+        </w:tc>
+      </w:tr>
+    </w:tbl>
+    <w:p>
+      <w:r>
+        <w:t>Example:</w:t>
+      </w:r>
+    </w:p>
+    <w:p/>
+    <w:p>
+      <w:pPr>
+        <w:autoSpaceDE w:val="0"/>
+        <w:autoSpaceDN w:val="0"/>
+        <w:adjustRightInd w:val="0"/>
+        <w:rPr>
+          <w:rStyle w:val="HTMLCode"/>
+        </w:rPr>
+      </w:pPr>
+      <w:r>
+        <w:rPr>
+          <w:rStyle w:val="HTMLCode"/>
+        </w:rPr>
+        <w:t>{</w:t>
+      </w:r>
+    </w:p>
+    <w:p>
+      <w:pPr>
+        <w:autoSpaceDE w:val="0"/>
+        <w:autoSpaceDN w:val="0"/>
+        <w:adjustRightInd w:val="0"/>
+        <w:rPr>
+          <w:rStyle w:val="HTMLCode"/>
+        </w:rPr>
+      </w:pPr>
+      <w:r>
+        <w:rPr>
+          <w:rStyle w:val="HTMLCode"/>
+        </w:rPr>
+        <w:t xml:space="preserve">    "name": "Pepsi",</w:t>
+      </w:r>
+    </w:p>
+    <w:p>
+      <w:pPr>
+        <w:autoSpaceDE w:val="0"/>
+        <w:autoSpaceDN w:val="0"/>
+        <w:adjustRightInd w:val="0"/>
+        <w:rPr>
+          <w:rStyle w:val="HTMLCode"/>
+        </w:rPr>
+      </w:pPr>
+      <w:r>
+        <w:rPr>
+          <w:rStyle w:val="HTMLCode"/>
+        </w:rPr>
+        <w:t xml:space="preserve">    "description": "max without sugar",</w:t>
+      </w:r>
+    </w:p>
+    <w:p>
+      <w:pPr>
+        <w:autoSpaceDE w:val="0"/>
+        <w:autoSpaceDN w:val="0"/>
+        <w:adjustRightInd w:val="0"/>
+        <w:rPr>
+          <w:rStyle w:val="HTMLCode"/>
+        </w:rPr>
+      </w:pPr>
+      <w:r>
+        <w:rPr>
+          <w:rStyle w:val="HTMLCode"/>
+        </w:rPr>
+        <w:t xml:space="preserve">    "preparation_length": "13",</w:t>
+      </w:r>
+    </w:p>
+    <w:p>
+      <w:pPr>
+        <w:autoSpaceDE w:val="0"/>
+        <w:autoSpaceDN w:val="0"/>
+        <w:adjustRightInd w:val="0"/>
+        <w:rPr>
+          <w:rStyle w:val="HTMLCode"/>
+        </w:rPr>
+      </w:pPr>
+      <w:r>
+        <w:rPr>
+          <w:rStyle w:val="HTMLCode"/>
+        </w:rPr>
+        <w:t xml:space="preserve">    "addIngredients": [{</w:t>
+      </w:r>
+    </w:p>
+    <w:p>
+      <w:pPr>
+        <w:autoSpaceDE w:val="0"/>
+        <w:autoSpaceDN w:val="0"/>
+        <w:adjustRightInd w:val="0"/>
+        <w:rPr>
+          <w:rStyle w:val="HTMLCode"/>
+        </w:rPr>
+      </w:pPr>
+      <w:r>
+        <w:rPr>
+          <w:rStyle w:val="HTMLCode"/>
+        </w:rPr>
+        <w:t xml:space="preserve">        "id": 4,</w:t>
+      </w:r>
+    </w:p>
+    <w:p>
+      <w:pPr>
+        <w:autoSpaceDE w:val="0"/>
+        <w:autoSpaceDN w:val="0"/>
+        <w:adjustRightInd w:val="0"/>
+        <w:rPr>
+          <w:rStyle w:val="HTMLCode"/>
+        </w:rPr>
+      </w:pPr>
+      <w:r>
+        <w:rPr>
+          <w:rStyle w:val="HTMLCode"/>
+        </w:rPr>
+        <w:t xml:space="preserve">        "amount": 5</w:t>
+      </w:r>
+    </w:p>
+    <w:p>
+      <w:pPr>
+        <w:autoSpaceDE w:val="0"/>
+        <w:autoSpaceDN w:val="0"/>
+        <w:adjustRightInd w:val="0"/>
+        <w:rPr>
+          <w:rStyle w:val="HTMLCode"/>
+        </w:rPr>
+      </w:pPr>
+      <w:r>
+        <w:rPr>
+          <w:rStyle w:val="HTMLCode"/>
+        </w:rPr>
+        <w:t xml:space="preserve">    },{</w:t>
+      </w:r>
+    </w:p>
+    <w:p>
+      <w:pPr>
+        <w:autoSpaceDE w:val="0"/>
+        <w:autoSpaceDN w:val="0"/>
+        <w:adjustRightInd w:val="0"/>
+        <w:rPr>
+          <w:rStyle w:val="HTMLCode"/>
+        </w:rPr>
+      </w:pPr>
+      <w:r>
+        <w:rPr>
+          <w:rStyle w:val="HTMLCode"/>
+        </w:rPr>
+        <w:t xml:space="preserve">        "id": 5,</w:t>
+      </w:r>
+    </w:p>
+    <w:p>
+      <w:pPr>
+        <w:autoSpaceDE w:val="0"/>
+        <w:autoSpaceDN w:val="0"/>
+        <w:adjustRightInd w:val="0"/>
+        <w:rPr>
+          <w:rStyle w:val="HTMLCode"/>
+        </w:rPr>
+      </w:pPr>
+      <w:r>
+        <w:rPr>
+          <w:rStyle w:val="HTMLCode"/>
+        </w:rPr>
+        <w:t xml:space="preserve">        "amount": 7</w:t>
+      </w:r>
+    </w:p>
+    <w:p>
+      <w:pPr>
+        <w:autoSpaceDE w:val="0"/>
+        <w:autoSpaceDN w:val="0"/>
+        <w:adjustRightInd w:val="0"/>
+        <w:rPr>
+          <w:rStyle w:val="HTMLCode"/>
+        </w:rPr>
+      </w:pPr>
+      <w:r>
+        <w:rPr>
+          <w:rStyle w:val="HTMLCode"/>
+        </w:rPr>
+        <w:t xml:space="preserve">    }],</w:t>
+      </w:r>
+    </w:p>
+    <w:p>
+      <w:pPr>
+        <w:autoSpaceDE w:val="0"/>
+        <w:autoSpaceDN w:val="0"/>
+        <w:adjustRightInd w:val="0"/>
+        <w:rPr>
+          <w:rStyle w:val="HTMLCode"/>
+        </w:rPr>
+      </w:pPr>
+      <w:r>
+        <w:rPr>
+          <w:rStyle w:val="HTMLCode"/>
+        </w:rPr>
+        <w:t xml:space="preserve">    "deleteIngredients":[{</w:t>
+      </w:r>
+    </w:p>
+    <w:p>
+      <w:pPr>
+        <w:autoSpaceDE w:val="0"/>
+        <w:autoSpaceDN w:val="0"/>
+        <w:adjustRightInd w:val="0"/>
+        <w:rPr>
+          <w:rStyle w:val="HTMLCode"/>
+        </w:rPr>
+      </w:pPr>
+      <w:r>
+        <w:rPr>
+          <w:rStyle w:val="HTMLCode"/>
+        </w:rPr>
+        <w:tab/>
+        <w:t>"id": 6</w:t>
+      </w:r>
+    </w:p>
+    <w:p>
+      <w:pPr>
+        <w:autoSpaceDE w:val="0"/>
+        <w:autoSpaceDN w:val="0"/>
+        <w:adjustRightInd w:val="0"/>
+        <w:rPr>
+          <w:rStyle w:val="HTMLCode"/>
+        </w:rPr>
+      </w:pPr>
+      <w:r>
+        <w:rPr>
+          <w:rStyle w:val="HTMLCode"/>
+        </w:rPr>
+        <w:lastRenderedPageBreak/>
+        <w:t xml:space="preserve">    }],</w:t>
+      </w:r>
+    </w:p>
+    <w:p>
+      <w:pPr>
+        <w:autoSpaceDE w:val="0"/>
+        <w:autoSpaceDN w:val="0"/>
+        <w:adjustRightInd w:val="0"/>
+        <w:rPr>
+          <w:rStyle w:val="HTMLCode"/>
+        </w:rPr>
+      </w:pPr>
+      <w:r>
+        <w:rPr>
+          <w:rStyle w:val="HTMLCode"/>
+        </w:rPr>
+        <w:t xml:space="preserve">    "modIngredients":[{</w:t>
+      </w:r>
+    </w:p>
+    <w:p>
+      <w:pPr>
+        <w:autoSpaceDE w:val="0"/>
+        <w:autoSpaceDN w:val="0"/>
+        <w:adjustRightInd w:val="0"/>
+        <w:rPr>
+          <w:rStyle w:val="HTMLCode"/>
+        </w:rPr>
+      </w:pPr>
+      <w:r>
+        <w:rPr>
+          <w:rStyle w:val="HTMLCode"/>
+        </w:rPr>
+        <w:tab/>
+        <w:t>"id": 7,</w:t>
+      </w:r>
+    </w:p>
+    <w:p>
+      <w:pPr>
+        <w:autoSpaceDE w:val="0"/>
+        <w:autoSpaceDN w:val="0"/>
+        <w:adjustRightInd w:val="0"/>
+        <w:rPr>
+          <w:rStyle w:val="HTMLCode"/>
+        </w:rPr>
+      </w:pPr>
+      <w:r>
+        <w:rPr>
+          <w:rStyle w:val="HTMLCode"/>
+        </w:rPr>
+        <w:t xml:space="preserve">        "amount": 10</w:t>
+      </w:r>
+    </w:p>
+    <w:p>
+      <w:pPr>
+        <w:autoSpaceDE w:val="0"/>
+        <w:autoSpaceDN w:val="0"/>
+        <w:adjustRightInd w:val="0"/>
+        <w:rPr>
+          <w:rStyle w:val="HTMLCode"/>
+        </w:rPr>
+      </w:pPr>
+      <w:r>
+        <w:rPr>
+          <w:rStyle w:val="HTMLCode"/>
+        </w:rPr>
+        <w:t xml:space="preserve">    }],</w:t>
+      </w:r>
+    </w:p>
+    <w:p>
+      <w:pPr>
+        <w:rPr>
+          <w:rStyle w:val="HTMLCode"/>
+        </w:rPr>
+      </w:pPr>
+      <w:r>
+        <w:rPr>
+          <w:rStyle w:val="HTMLCode"/>
+        </w:rPr>
+        <w:t>}</w:t>
+      </w:r>
+    </w:p>
+    <w:p>
+      <w:pPr>
+        <w:rPr>
+          <w:rStyle w:val="HTMLCode"/>
+        </w:rPr>
+      </w:pPr>
+    </w:p>
+    <w:p>
+      <w:pPr>
+        <w:pStyle w:val="Heading3"/>
+      </w:pPr>
+      <w:bookmarkStart w:id="20" w:name="_Toc104864557"/>
+      <w:r>
+        <w:t>Response</w:t>
+      </w:r>
+      <w:bookmarkEnd w:id="20"/>
+    </w:p>
+    <w:p>
+      <w:pPr>
+        <w:rPr>
+          <w:rStyle w:val="HTMLCode"/>
+        </w:rPr>
+      </w:pPr>
+    </w:p>
+    <w:tbl>
+      <w:tblPr>
+        <w:tblStyle w:val="TableGrid"/>
+        <w:tblW w:w="0" w:type="auto"/>
+        <w:tblLook w:val="04A0" w:firstRow="1" w:lastRow="0" w:firstColumn="1" w:lastColumn="0" w:noHBand="0" w:noVBand="1"/>
+      </w:tblPr>
+      <w:tblGrid>
+        <w:gridCol w:w="2039"/>
+        <w:gridCol w:w="1784"/>
+        <w:gridCol w:w="992"/>
+        <w:gridCol w:w="2410"/>
+        <w:gridCol w:w="1791"/>
+      </w:tblGrid>
+      <w:tr>
+        <w:tc>
+          <w:tcPr>
+            <w:tcW w:w="2039" w:type="dxa"/>
+          </w:tcPr>
+          <w:p>
+            <w:pPr>
+              <w:rPr>
+                <w:b/>
+                <w:bCs/>
+              </w:rPr>
+            </w:pPr>
+            <w:r>
+              <w:rPr>
+                <w:b/>
+                <w:bCs/>
+              </w:rPr>
+              <w:t>Property name</w:t>
+            </w:r>
+          </w:p>
+        </w:tc>
+        <w:tc>
+          <w:tcPr>
+            <w:tcW w:w="1784" w:type="dxa"/>
+          </w:tcPr>
+          <w:p>
+            <w:pPr>
+              <w:rPr>
+                <w:b/>
+                <w:bCs/>
+              </w:rPr>
+            </w:pPr>
+            <w:r>
+              <w:rPr>
+                <w:b/>
+                <w:bCs/>
+              </w:rPr>
+              <w:t>Example value</w:t>
+            </w:r>
+          </w:p>
+        </w:tc>
+        <w:tc>
+          <w:tcPr>
+            <w:tcW w:w="992" w:type="dxa"/>
+          </w:tcPr>
+          <w:p>
+            <w:pPr>
+              <w:rPr>
+                <w:b/>
+                <w:bCs/>
+              </w:rPr>
+            </w:pPr>
+            <w:r>
+              <w:rPr>
+                <w:b/>
+                <w:bCs/>
+              </w:rPr>
+              <w:t>Priority</w:t>
+            </w:r>
+          </w:p>
+        </w:tc>
+        <w:tc>
+          <w:tcPr>
+            <w:tcW w:w="2410" w:type="dxa"/>
+          </w:tcPr>
+          <w:p>
+            <w:pPr>
+              <w:rPr>
+                <w:b/>
+                <w:bCs/>
+              </w:rPr>
+            </w:pPr>
+            <w:r>
+              <w:rPr>
+                <w:b/>
+                <w:bCs/>
+              </w:rPr>
+              <w:t>Type</w:t>
+            </w:r>
+          </w:p>
+        </w:tc>
+        <w:tc>
+          <w:tcPr>
+            <w:tcW w:w="1791" w:type="dxa"/>
+          </w:tcPr>
+          <w:p>
+            <w:pPr>
+              <w:rPr>
+                <w:b/>
+                <w:bCs/>
+              </w:rPr>
+            </w:pPr>
+            <w:r>
+              <w:rPr>
+                <w:b/>
+                <w:bCs/>
+              </w:rPr>
+              <w:t>Description</w:t>
+            </w:r>
+          </w:p>
+        </w:tc>
+      </w:tr>
+      <w:tr>
+        <w:tc>
+          <w:tcPr>
+            <w:tcW w:w="2039" w:type="dxa"/>
+          </w:tcPr>
+          <w:p>
+            <w:r>
+              <w:t>id</w:t>
+            </w:r>
+          </w:p>
+        </w:tc>
+        <w:tc>
+          <w:tcPr>
+            <w:tcW w:w="1784" w:type="dxa"/>
+          </w:tcPr>
+          <w:p>
+            <w:r>
+              <w:t>23</w:t>
+            </w:r>
+          </w:p>
+        </w:tc>
+        <w:tc>
+          <w:tcPr>
+            <w:tcW w:w="992" w:type="dxa"/>
+          </w:tcPr>
+          <w:p>
+            <w:r>
+              <w:t>M</w:t>
+            </w:r>
+          </w:p>
+        </w:tc>
+        <w:tc>
+          <w:tcPr>
+            <w:tcW w:w="2410" w:type="dxa"/>
+          </w:tcPr>
+          <w:p>
+            <w:r>
+              <w:t>int</w:t>
+            </w:r>
+          </w:p>
+        </w:tc>
+        <w:tc>
+          <w:tcPr>
+            <w:tcW w:w="1791" w:type="dxa"/>
+          </w:tcPr>
+          <w:p>
+            <w:r>
+              <w:t>If of recipe</w:t>
+            </w:r>
+          </w:p>
+        </w:tc>
+      </w:tr>
+      <w:tr>
+        <w:tc>
+          <w:tcPr>
+            <w:tcW w:w="2039" w:type="dxa"/>
+          </w:tcPr>
+          <w:p>
+            <w:r>
+              <w:t>name</w:t>
+            </w:r>
+          </w:p>
+        </w:tc>
+        <w:tc>
+          <w:tcPr>
+            <w:tcW w:w="1784" w:type="dxa"/>
+          </w:tcPr>
+          <w:p>
+            <w:r>
+              <w:t>Pepsi</w:t>
+            </w:r>
+          </w:p>
+        </w:tc>
+        <w:tc>
+          <w:tcPr>
+            <w:tcW w:w="992" w:type="dxa"/>
+          </w:tcPr>
+          <w:p>
+            <w:r>
+              <w:t>M</w:t>
+            </w:r>
+          </w:p>
+        </w:tc>
+        <w:tc>
+          <w:tcPr>
+            <w:tcW w:w="2410" w:type="dxa"/>
+          </w:tcPr>
+          <w:p>
+            <w:r>
+              <w:t>String</w:t>
+            </w:r>
+          </w:p>
+        </w:tc>
+        <w:tc>
+          <w:tcPr>
+            <w:tcW w:w="1791" w:type="dxa"/>
+          </w:tcPr>
+          <w:p>
+            <w:r>
+              <w:t>Name of drink</w:t>
+            </w:r>
+          </w:p>
+        </w:tc>
+      </w:tr>
+      <w:tr>
+        <w:tc>
+          <w:tcPr>
+            <w:tcW w:w="2039" w:type="dxa"/>
+          </w:tcPr>
+          <w:p>
+            <w:r>
+              <w:t>description</w:t>
+            </w:r>
+          </w:p>
+        </w:tc>
+        <w:tc>
+          <w:tcPr>
+            <w:tcW w:w="1784" w:type="dxa"/>
+          </w:tcPr>
+          <w:p>
+            <w:r>
+              <w:t>Taste it!</w:t>
+            </w:r>
+          </w:p>
+        </w:tc>
+        <w:tc>
+          <w:tcPr>
+            <w:tcW w:w="992" w:type="dxa"/>
+          </w:tcPr>
+          <w:p>
+            <w:r>
+              <w:t>O</w:t>
+            </w:r>
+          </w:p>
+        </w:tc>
+        <w:tc>
+          <w:tcPr>
+            <w:tcW w:w="2410" w:type="dxa"/>
+          </w:tcPr>
+          <w:p>
+            <w:r>
+              <w:t>String</w:t>
+            </w:r>
+          </w:p>
+        </w:tc>
+        <w:tc>
+          <w:tcPr>
+            <w:tcW w:w="1791" w:type="dxa"/>
+          </w:tcPr>
+          <w:p>
+            <w:r>
+              <w:t>How to make it</w:t>
+            </w:r>
+          </w:p>
+        </w:tc>
+      </w:tr>
+      <w:tr>
+        <w:tc>
+          <w:tcPr>
+            <w:tcW w:w="2039" w:type="dxa"/>
+          </w:tcPr>
+          <w:p>
+            <w:r>
+              <w:t>preparationLength</w:t>
+            </w:r>
+          </w:p>
+        </w:tc>
+        <w:tc>
+          <w:tcPr>
+            <w:tcW w:w="1784" w:type="dxa"/>
+          </w:tcPr>
+          <w:p>
+            <w:r>
+              <w:t>2 minutes</w:t>
+            </w:r>
+          </w:p>
+        </w:tc>
+        <w:tc>
+          <w:tcPr>
+            <w:tcW w:w="992" w:type="dxa"/>
+          </w:tcPr>
+          <w:p>
+            <w:r>
+              <w:t>O</w:t>
+            </w:r>
+          </w:p>
+        </w:tc>
+        <w:tc>
+          <w:tcPr>
+            <w:tcW w:w="2410" w:type="dxa"/>
+          </w:tcPr>
+          <w:p>
+            <w:r>
+              <w:t>String</w:t>
+            </w:r>
+          </w:p>
+        </w:tc>
+        <w:tc>
+          <w:tcPr>
+            <w:tcW w:w="1791" w:type="dxa"/>
+          </w:tcPr>
+          <w:p/>
+        </w:tc>
+      </w:tr>
+      <w:tr>
+        <w:tc>
+          <w:tcPr>
+            <w:tcW w:w="2039" w:type="dxa"/>
+          </w:tcPr>
+          <w:p>
+            <w:r>
+              <w:t>final_amount</w:t>
+            </w:r>
+          </w:p>
+        </w:tc>
+        <w:tc>
+          <w:tcPr>
+            <w:tcW w:w="1784" w:type="dxa"/>
+          </w:tcPr>
+          <w:p>
+            <w:r>
+              <w:t>2</w:t>
+            </w:r>
+          </w:p>
+        </w:tc>
+        <w:tc>
+          <w:tcPr>
+            <w:tcW w:w="992" w:type="dxa"/>
+          </w:tcPr>
+          <w:p>
+            <w:r>
+              <w:t>M</w:t>
+            </w:r>
+          </w:p>
+        </w:tc>
+        <w:tc>
+          <w:tcPr>
+            <w:tcW w:w="2410" w:type="dxa"/>
+          </w:tcPr>
+          <w:p>
+            <w:r>
+              <w:t>int</w:t>
+            </w:r>
+          </w:p>
+        </w:tc>
+        <w:tc>
+          <w:tcPr>
+            <w:tcW w:w="1791" w:type="dxa"/>
+          </w:tcPr>
+          <w:p>
+            <w:r>
+              <w:t>How many ingredients</w:t>
+            </w:r>
+          </w:p>
+        </w:tc>
+      </w:tr>
+    </w:tbl>
+    <w:p/>
+    <w:p>
+      <w:r>
+        <w:t>Example:</w:t>
+      </w:r>
+    </w:p>
+    <w:p/>
+    <w:p>
+      <w:pPr>
+        <w:rPr>
+          <w:rStyle w:val="HTMLCode"/>
+        </w:rPr>
+      </w:pPr>
+      <w:r>
+        <w:rPr>
+          <w:rStyle w:val="HTMLCode"/>
+        </w:rPr>
+        <w:t>{</w:t>
+      </w:r>
+    </w:p>
+    <w:p>
+      <w:pPr>
+        <w:ind w:firstLine="720"/>
+        <w:rPr>
+          <w:rStyle w:val="HTMLCode"/>
+        </w:rPr>
+      </w:pPr>
+      <w:r>
+        <w:rPr>
+          <w:rStyle w:val="HTMLCode"/>
+        </w:rPr>
+        <w:t>"id":69,</w:t>
+      </w:r>
+    </w:p>
+    <w:p>
+      <w:pPr>
+        <w:ind w:firstLine="720"/>
+        <w:rPr>
+          <w:rStyle w:val="HTMLCode"/>
+        </w:rPr>
+      </w:pPr>
+      <w:r>
+        <w:rPr>
+          <w:rStyle w:val="HTMLCode"/>
+        </w:rPr>
+        <w:t>"name":"Coca Cola",</w:t>
+      </w:r>
+    </w:p>
+    <w:p>
+      <w:pPr>
+        <w:ind w:firstLine="720"/>
+        <w:rPr>
+          <w:rStyle w:val="HTMLCode"/>
+        </w:rPr>
+      </w:pPr>
+      <w:r>
+        <w:rPr>
+          <w:rStyle w:val="HTMLCode"/>
+        </w:rPr>
+        <w:t>"description":"just mix it",</w:t>
+      </w:r>
+    </w:p>
+    <w:p>
+      <w:pPr>
+        <w:ind w:firstLine="720"/>
+        <w:rPr>
+          <w:rStyle w:val="HTMLCode"/>
+        </w:rPr>
+      </w:pPr>
+      <w:r>
+        <w:rPr>
+          <w:rStyle w:val="HTMLCode"/>
+        </w:rPr>
+        <w:t>"preparation_length":"13",</w:t>
+      </w:r>
+    </w:p>
+    <w:p>
+      <w:pPr>
+        <w:ind w:firstLine="720"/>
+        <w:rPr>
+          <w:rStyle w:val="HTMLCode"/>
+        </w:rPr>
+      </w:pPr>
+      <w:r>
+        <w:rPr>
+          <w:rStyle w:val="HTMLCode"/>
+        </w:rPr>
+        <w:t>"final_amount":2</w:t>
+      </w:r>
+    </w:p>
+    <w:p>
+      <w:pPr>
+        <w:rPr>
+          <w:rStyle w:val="HTMLCode"/>
+        </w:rPr>
+      </w:pPr>
+      <w:r>
+        <w:rPr>
+          <w:rStyle w:val="HTMLCode"/>
+        </w:rPr>
+        <w:t>}</w:t>
+      </w:r>
+    </w:p>
+    <w:p>
+      <w:pPr>
+        <w:rPr>
+          <w:rStyle w:val="HTMLCode"/>
+        </w:rPr>
+      </w:pPr>
+    </w:p>
+    <w:p>
+      <w:pPr>
+        <w:pStyle w:val="Heading1"/>
+        <w:rPr>
+          <w:rStyle w:val="HTMLCode"/>
+          <w:rFonts w:asciiTheme="majorHAnsi" w:hAnsiTheme="majorHAnsi" w:cstheme="majorBidi"/>
+          <w:sz w:val="32"/>
+          <w:szCs w:val="32"/>
+        </w:rPr>
+      </w:pPr>
+      <w:bookmarkStart w:id="21" w:name="_Toc104864558"/>
+      <w:r>
+        <w:rPr>
+          <w:rStyle w:val="HTMLCode"/>
+          <w:rFonts w:asciiTheme="majorHAnsi" w:hAnsiTheme="majorHAnsi" w:cstheme="majorBidi"/>
+          <w:sz w:val="32"/>
+          <w:szCs w:val="32"/>
+        </w:rPr>
+        <w:t>curl commands</w:t>
+      </w:r>
+      <w:bookmarkEnd w:id="21"/>
+    </w:p>
+    <w:p/>
+    <w:p>
+      <w:pPr>
+        <w:pStyle w:val="Heading2"/>
+      </w:pPr>
+      <w:bookmarkStart w:id="22" w:name="_Toc104864559"/>
+      <w:r>
+        <w:t>Create recipe</w:t>
+      </w:r>
+      <w:bookmarkEnd w:id="22"/>
+    </w:p>
+    <w:p>
+      <w:pPr>
+        <w:autoSpaceDE w:val="0"/>
+        <w:autoSpaceDN w:val="0"/>
+        <w:adjustRightInd w:val="0"/>
+        <w:rPr>
+          <w:rFonts w:ascii="AppleSystemUIFont" w:hAnsi="AppleSystemUIFont" w:cs="AppleSystemUIFont"/>
+          <w:noProof w:val="0"/>
+          <w:sz w:val="26"/>
+          <w:szCs w:val="26"/>
+          <w:lang w:val="en-GB"/>
+        </w:rPr>
+      </w:pPr>
+    </w:p>
+    <w:p>
+      <w:pPr>
+        <w:autoSpaceDE w:val="0"/>
+        <w:autoSpaceDN w:val="0"/>
+        <w:adjustRightInd w:val="0"/>
+        <w:rPr>
+          <w:rFonts w:ascii="AppleSystemUIFont" w:hAnsi="AppleSystemUIFont" w:cs="AppleSystemUIFont"/>
+          <w:noProof w:val="0"/>
+          <w:sz w:val="26"/>
+          <w:szCs w:val="26"/>
+          <w:lang w:val="en-GB"/>
+        </w:rPr>
+      </w:pPr>
+      <w:r>
+        <w:rPr>
+          <w:rFonts w:ascii="AppleSystemUIFont" w:hAnsi="AppleSystemUIFont" w:cs="AppleSystemUIFont"/>
+          <w:noProof w:val="0"/>
+          <w:sz w:val="26"/>
+          <w:szCs w:val="26"/>
+          <w:lang w:val="en-GB"/>
+        </w:rPr>
+        <w:t>curl localhost:3001/</w:t>
+      </w:r>
+      <w:proofErr w:type="spellStart"/>
+      <w:r>
+        <w:rPr>
+          <w:rFonts w:ascii="AppleSystemUIFont" w:hAnsi="AppleSystemUIFont" w:cs="AppleSystemUIFont"/>
+          <w:noProof w:val="0"/>
+          <w:sz w:val="26"/>
+          <w:szCs w:val="26"/>
+          <w:lang w:val="en-GB"/>
+        </w:rPr>
+        <w:t>api</w:t>
+      </w:r>
+      <w:proofErr w:type="spellEnd"/>
+      <w:r>
+        <w:rPr>
+          <w:rFonts w:ascii="AppleSystemUIFont" w:hAnsi="AppleSystemUIFont" w:cs="AppleSystemUIFont"/>
+          <w:noProof w:val="0"/>
+          <w:sz w:val="26"/>
+          <w:szCs w:val="26"/>
+          <w:lang w:val="en-GB"/>
+        </w:rPr>
+        <w:t>/recipes/ -X POST -H 'Content-Type: application/</w:t>
+      </w:r>
+      <w:proofErr w:type="spellStart"/>
+      <w:r>
+        <w:rPr>
+          <w:rFonts w:ascii="AppleSystemUIFont" w:hAnsi="AppleSystemUIFont" w:cs="AppleSystemUIFont"/>
+          <w:noProof w:val="0"/>
+          <w:sz w:val="26"/>
+          <w:szCs w:val="26"/>
+          <w:lang w:val="en-GB"/>
+        </w:rPr>
+        <w:t>json</w:t>
+      </w:r>
+      <w:proofErr w:type="spellEnd"/>
+      <w:r>
+        <w:rPr>
+          <w:rFonts w:ascii="AppleSystemUIFont" w:hAnsi="AppleSystemUIFont" w:cs="AppleSystemUIFont"/>
+          <w:noProof w:val="0"/>
+          <w:sz w:val="26"/>
+          <w:szCs w:val="26"/>
+          <w:lang w:val="en-GB"/>
+        </w:rPr>
+        <w:t>' -d '{</w:t>
+      </w:r>
+    </w:p>
+    <w:p>
+      <w:pPr>
+        <w:autoSpaceDE w:val="0"/>
+        <w:autoSpaceDN w:val="0"/>
+        <w:adjustRightInd w:val="0"/>
+        <w:rPr>
+          <w:rFonts w:ascii="AppleSystemUIFont" w:hAnsi="AppleSystemUIFont" w:cs="AppleSystemUIFont"/>
+          <w:noProof w:val="0"/>
+          <w:sz w:val="26"/>
+          <w:szCs w:val="26"/>
+          <w:lang w:val="en-GB"/>
+        </w:rPr>
+      </w:pPr>
+      <w:r>
+        <w:rPr>
+          <w:rFonts w:ascii="AppleSystemUIFont" w:hAnsi="AppleSystemUIFont" w:cs="AppleSystemUIFont"/>
+          <w:noProof w:val="0"/>
+          <w:sz w:val="26"/>
+          <w:szCs w:val="26"/>
+          <w:lang w:val="en-GB"/>
+        </w:rPr>
+        <w:t xml:space="preserve">    "name": "Pepsi",</w:t>
+      </w:r>
+    </w:p>
+    <w:p>
+      <w:pPr>
+        <w:autoSpaceDE w:val="0"/>
+        <w:autoSpaceDN w:val="0"/>
+        <w:adjustRightInd w:val="0"/>
+        <w:rPr>
+          <w:rFonts w:ascii="AppleSystemUIFont" w:hAnsi="AppleSystemUIFont" w:cs="AppleSystemUIFont"/>
+          <w:noProof w:val="0"/>
+          <w:sz w:val="26"/>
+          <w:szCs w:val="26"/>
+          <w:lang w:val="en-GB"/>
+        </w:rPr>
+      </w:pPr>
+      <w:r>
+        <w:rPr>
+          <w:rFonts w:ascii="AppleSystemUIFont" w:hAnsi="AppleSystemUIFont" w:cs="AppleSystemUIFont"/>
+          <w:noProof w:val="0"/>
+          <w:sz w:val="26"/>
+          <w:szCs w:val="26"/>
+          <w:lang w:val="en-GB"/>
+        </w:rPr>
+        <w:t xml:space="preserve">    "description": "max without sugar",</w:t>
+      </w:r>
+    </w:p>
+    <w:p>
+      <w:pPr>
+        <w:autoSpaceDE w:val="0"/>
+        <w:autoSpaceDN w:val="0"/>
+        <w:adjustRightInd w:val="0"/>
+        <w:rPr>
+          <w:rFonts w:ascii="AppleSystemUIFont" w:hAnsi="AppleSystemUIFont" w:cs="AppleSystemUIFont"/>
+          <w:noProof w:val="0"/>
+          <w:sz w:val="26"/>
+          <w:szCs w:val="26"/>
+          <w:lang w:val="en-GB"/>
+        </w:rPr>
+      </w:pPr>
+      <w:r>
+        <w:rPr>
+          <w:rFonts w:ascii="AppleSystemUIFont" w:hAnsi="AppleSystemUIFont" w:cs="AppleSystemUIFont"/>
+          <w:noProof w:val="0"/>
+          <w:sz w:val="26"/>
+          <w:szCs w:val="26"/>
+          <w:lang w:val="en-GB"/>
+        </w:rPr>
+        <w:t xml:space="preserve">    "</w:t>
+      </w:r>
+      <w:proofErr w:type="spellStart"/>
+      <w:proofErr w:type="gramStart"/>
+      <w:r>
+        <w:rPr>
+          <w:rFonts w:ascii="AppleSystemUIFont" w:hAnsi="AppleSystemUIFont" w:cs="AppleSystemUIFont"/>
+          <w:noProof w:val="0"/>
+          <w:sz w:val="26"/>
+          <w:szCs w:val="26"/>
+          <w:lang w:val="en-GB"/>
+        </w:rPr>
+        <w:t>preparation</w:t>
+      </w:r>
+      <w:proofErr w:type="gramEnd"/>
+      <w:r>
+        <w:rPr>
+          <w:rFonts w:ascii="AppleSystemUIFont" w:hAnsi="AppleSystemUIFont" w:cs="AppleSystemUIFont"/>
+          <w:noProof w:val="0"/>
+          <w:sz w:val="26"/>
+          <w:szCs w:val="26"/>
+          <w:lang w:val="en-GB"/>
+        </w:rPr>
+        <w:t>_length</w:t>
+      </w:r>
+      <w:proofErr w:type="spellEnd"/>
+      <w:r>
+        <w:rPr>
+          <w:rFonts w:ascii="AppleSystemUIFont" w:hAnsi="AppleSystemUIFont" w:cs="AppleSystemUIFont"/>
+          <w:noProof w:val="0"/>
+          <w:sz w:val="26"/>
+          <w:szCs w:val="26"/>
+          <w:lang w:val="en-GB"/>
+        </w:rPr>
+        <w:t>": "13",</w:t>
+      </w:r>
+    </w:p>
+    <w:p>
+      <w:pPr>
+        <w:autoSpaceDE w:val="0"/>
+        <w:autoSpaceDN w:val="0"/>
+        <w:adjustRightInd w:val="0"/>
+        <w:rPr>
+          <w:rFonts w:ascii="AppleSystemUIFont" w:hAnsi="AppleSystemUIFont" w:cs="AppleSystemUIFont"/>
+          <w:noProof w:val="0"/>
+          <w:sz w:val="26"/>
+          <w:szCs w:val="26"/>
+          <w:lang w:val="en-GB"/>
+        </w:rPr>
+      </w:pPr>
+      <w:r>
+        <w:rPr>
+          <w:rFonts w:ascii="AppleSystemUIFont" w:hAnsi="AppleSystemUIFont" w:cs="AppleSystemUIFont"/>
+          <w:noProof w:val="0"/>
+          <w:sz w:val="26"/>
+          <w:szCs w:val="26"/>
+          <w:lang w:val="en-GB"/>
+        </w:rPr>
+        <w:t xml:space="preserve">    "ingredients": [{</w:t>
+      </w:r>
+    </w:p>
+    <w:p>
+      <w:pPr>
+        <w:autoSpaceDE w:val="0"/>
+        <w:autoSpaceDN w:val="0"/>
+        <w:adjustRightInd w:val="0"/>
+        <w:rPr>
+          <w:rFonts w:ascii="AppleSystemUIFont" w:hAnsi="AppleSystemUIFont" w:cs="AppleSystemUIFont"/>
+          <w:noProof w:val="0"/>
+          <w:sz w:val="26"/>
+          <w:szCs w:val="26"/>
+          <w:lang w:val="en-GB"/>
+        </w:rPr>
+      </w:pPr>
+      <w:r>
+        <w:rPr>
+          <w:rFonts w:ascii="AppleSystemUIFont" w:hAnsi="AppleSystemUIFont" w:cs="AppleSystemUIFont"/>
+          <w:noProof w:val="0"/>
+          <w:sz w:val="26"/>
+          <w:szCs w:val="26"/>
+          <w:lang w:val="en-GB"/>
+        </w:rPr>
+        <w:t xml:space="preserve">        "id": 4,</w:t>
+      </w:r>
+    </w:p>
+    <w:p>
+      <w:pPr>
+        <w:autoSpaceDE w:val="0"/>
+        <w:autoSpaceDN w:val="0"/>
+        <w:adjustRightInd w:val="0"/>
+        <w:rPr>
+          <w:rFonts w:ascii="AppleSystemUIFont" w:hAnsi="AppleSystemUIFont" w:cs="AppleSystemUIFont"/>
+          <w:noProof w:val="0"/>
+          <w:sz w:val="26"/>
+          <w:szCs w:val="26"/>
+          <w:lang w:val="en-GB"/>
+        </w:rPr>
+      </w:pPr>
+      <w:r>
+        <w:rPr>
+          <w:rFonts w:ascii="AppleSystemUIFont" w:hAnsi="AppleSystemUIFont" w:cs="AppleSystemUIFont"/>
+          <w:noProof w:val="0"/>
+          <w:sz w:val="26"/>
+          <w:szCs w:val="26"/>
+          <w:lang w:val="en-GB"/>
+        </w:rPr>
+        <w:t xml:space="preserve">        "amount": 5</w:t>
+      </w:r>
+    </w:p>
+    <w:p>
+      <w:pPr>
+        <w:autoSpaceDE w:val="0"/>
+        <w:autoSpaceDN w:val="0"/>
+        <w:adjustRightInd w:val="0"/>
+        <w:rPr>
+          <w:rFonts w:ascii="AppleSystemUIFont" w:hAnsi="AppleSystemUIFont" w:cs="AppleSystemUIFont"/>
+          <w:noProof w:val="0"/>
+          <w:sz w:val="26"/>
+          <w:szCs w:val="26"/>
+          <w:lang w:val="en-GB"/>
+        </w:rPr>
+      </w:pPr>
+      <w:r>
+        <w:rPr>
+          <w:rFonts w:ascii="AppleSystemUIFont" w:hAnsi="AppleSystemUIFont" w:cs="AppleSystemUIFont"/>
+          <w:noProof w:val="0"/>
+          <w:sz w:val="26"/>
+          <w:szCs w:val="26"/>
+          <w:lang w:val="en-GB"/>
+        </w:rPr>
+        <w:t xml:space="preserve">    },{</w:t>
+      </w:r>
+    </w:p>
+    <w:p>
+      <w:pPr>
+        <w:autoSpaceDE w:val="0"/>
+        <w:autoSpaceDN w:val="0"/>
+        <w:adjustRightInd w:val="0"/>
+        <w:rPr>
+          <w:rFonts w:ascii="AppleSystemUIFont" w:hAnsi="AppleSystemUIFont" w:cs="AppleSystemUIFont"/>
+          <w:noProof w:val="0"/>
+          <w:sz w:val="26"/>
+          <w:szCs w:val="26"/>
+          <w:lang w:val="en-GB"/>
+        </w:rPr>
+      </w:pPr>
+      <w:r>
+        <w:rPr>
+          <w:rFonts w:ascii="AppleSystemUIFont" w:hAnsi="AppleSystemUIFont" w:cs="AppleSystemUIFont"/>
+          <w:noProof w:val="0"/>
+          <w:sz w:val="26"/>
+          <w:szCs w:val="26"/>
+          <w:lang w:val="en-GB"/>
+        </w:rPr>
+        <w:t xml:space="preserve">        "id": 5,</w:t>
+      </w:r>
+    </w:p>
+    <w:p>
+      <w:pPr>
+        <w:autoSpaceDE w:val="0"/>
+        <w:autoSpaceDN w:val="0"/>
+        <w:adjustRightInd w:val="0"/>
+        <w:rPr>
+          <w:rFonts w:ascii="AppleSystemUIFont" w:hAnsi="AppleSystemUIFont" w:cs="AppleSystemUIFont"/>
+          <w:noProof w:val="0"/>
+          <w:sz w:val="26"/>
+          <w:szCs w:val="26"/>
+          <w:lang w:val="en-GB"/>
+        </w:rPr>
+      </w:pPr>
+      <w:r>
+        <w:rPr>
+          <w:rFonts w:ascii="AppleSystemUIFont" w:hAnsi="AppleSystemUIFont" w:cs="AppleSystemUIFont"/>
+          <w:noProof w:val="0"/>
+          <w:sz w:val="26"/>
+          <w:szCs w:val="26"/>
+          <w:lang w:val="en-GB"/>
+        </w:rPr>
+        <w:t xml:space="preserve">        "amount": 7</w:t>
+      </w:r>
+    </w:p>
+    <w:p>
+      <w:pPr>
+        <w:autoSpaceDE w:val="0"/>
+        <w:autoSpaceDN w:val="0"/>
+        <w:adjustRightInd w:val="0"/>
+        <w:rPr>
+          <w:rFonts w:ascii="AppleSystemUIFont" w:hAnsi="AppleSystemUIFont" w:cs="AppleSystemUIFont"/>
+          <w:noProof w:val="0"/>
+          <w:sz w:val="26"/>
+          <w:szCs w:val="26"/>
+          <w:lang w:val="en-GB"/>
+        </w:rPr>
+      </w:pPr>
+      <w:r>
+        <w:rPr>
+          <w:rFonts w:ascii="AppleSystemUIFont" w:hAnsi="AppleSystemUIFont" w:cs="AppleSystemUIFont"/>
+          <w:noProof w:val="0"/>
+          <w:sz w:val="26"/>
+          <w:szCs w:val="26"/>
+          <w:lang w:val="en-GB"/>
+        </w:rPr>
+        <w:t xml:space="preserve">    }]}'</w:t>
+      </w:r>
+    </w:p>
+    <w:p>
+      <w:pPr>
+        <w:autoSpaceDE w:val="0"/>
+        <w:autoSpaceDN w:val="0"/>
+        <w:adjustRightInd w:val="0"/>
+        <w:rPr>
+          <w:rFonts w:ascii="AppleSystemUIFont" w:hAnsi="AppleSystemUIFont" w:cs="AppleSystemUIFont"/>
+          <w:noProof w:val="0"/>
+          <w:sz w:val="26"/>
+          <w:szCs w:val="26"/>
+          <w:lang w:val="en-GB"/>
+        </w:rPr>
+      </w:pPr>
+    </w:p>
+    <w:p>
+      <w:pPr>
+        <w:pStyle w:val="Heading2"/>
+        <w:rPr>
+          <w:lang w:val="en-GB"/>
+        </w:rPr>
+      </w:pPr>
+      <w:bookmarkStart w:id="23" w:name="_Toc104864560"/>
+      <w:r>
+        <w:rPr>
+          <w:lang w:val="en-GB"/>
+        </w:rPr>
+        <w:t>Delete recipe</w:t>
+      </w:r>
+      <w:bookmarkEnd w:id="23"/>
+    </w:p>
+    <w:p>
+      <w:pPr>
+        <w:autoSpaceDE w:val="0"/>
+        <w:autoSpaceDN w:val="0"/>
+        <w:adjustRightInd w:val="0"/>
+        <w:rPr>
+          <w:rFonts w:ascii="AppleSystemUIFont" w:hAnsi="AppleSystemUIFont" w:cs="AppleSystemUIFont"/>
+          <w:noProof w:val="0"/>
+          <w:sz w:val="26"/>
+          <w:szCs w:val="26"/>
+          <w:lang w:val="en-GB"/>
+        </w:rPr>
+      </w:pPr>
+    </w:p>
+    <w:p>
+      <w:pPr>
+        <w:autoSpaceDE w:val="0"/>
+        <w:autoSpaceDN w:val="0"/>
+        <w:adjustRightInd w:val="0"/>
+        <w:rPr>
+          <w:rFonts w:ascii="AppleSystemUIFont" w:hAnsi="AppleSystemUIFont" w:cs="AppleSystemUIFont"/>
+          <w:noProof w:val="0"/>
+          <w:sz w:val="26"/>
+          <w:szCs w:val="26"/>
+          <w:lang w:val="en-GB"/>
+        </w:rPr>
+      </w:pPr>
+      <w:r>
+        <w:rPr>
+          <w:rFonts w:ascii="AppleSystemUIFont" w:hAnsi="AppleSystemUIFont" w:cs="AppleSystemUIFont"/>
+          <w:noProof w:val="0"/>
+          <w:sz w:val="26"/>
+          <w:szCs w:val="26"/>
+          <w:lang w:val="en-GB"/>
+        </w:rPr>
+        <w:t>curl localhost:3001/</w:t>
+      </w:r>
+      <w:proofErr w:type="spellStart"/>
+      <w:r>
+        <w:rPr>
+          <w:rFonts w:ascii="AppleSystemUIFont" w:hAnsi="AppleSystemUIFont" w:cs="AppleSystemUIFont"/>
+          <w:noProof w:val="0"/>
+          <w:sz w:val="26"/>
+          <w:szCs w:val="26"/>
+          <w:lang w:val="en-GB"/>
+        </w:rPr>
+        <w:t>api</w:t>
+      </w:r>
+      <w:proofErr w:type="spellEnd"/>
+      <w:r>
+        <w:rPr>
+          <w:rFonts w:ascii="AppleSystemUIFont" w:hAnsi="AppleSystemUIFont" w:cs="AppleSystemUIFont"/>
+          <w:noProof w:val="0"/>
+          <w:sz w:val="26"/>
+          <w:szCs w:val="26"/>
+          <w:lang w:val="en-GB"/>
+        </w:rPr>
+        <w:t>/recipes/104 -X DELETE</w:t>
+      </w:r>
+    </w:p>
+    <w:p>
+      <w:pPr>
+        <w:autoSpaceDE w:val="0"/>
+        <w:autoSpaceDN w:val="0"/>
+        <w:adjustRightInd w:val="0"/>
+        <w:rPr>
+          <w:rFonts w:ascii="AppleSystemUIFont" w:hAnsi="AppleSystemUIFont" w:cs="AppleSystemUIFont"/>
+          <w:noProof w:val="0"/>
+          <w:sz w:val="26"/>
+          <w:szCs w:val="26"/>
+          <w:lang w:val="en-GB"/>
+        </w:rPr>
+      </w:pPr>
+    </w:p>
+    <w:p>
+      <w:pPr>
+        <w:pStyle w:val="Heading2"/>
+        <w:rPr>
+          <w:lang w:val="en-GB"/>
+        </w:rPr>
+      </w:pPr>
+      <w:bookmarkStart w:id="24" w:name="_Toc104864561"/>
+      <w:r>
+        <w:rPr>
+          <w:lang w:val="en-GB"/>
+        </w:rPr>
+        <w:lastRenderedPageBreak/>
+        <w:t>Get recipes</w:t>
+      </w:r>
+      <w:bookmarkEnd w:id="24"/>
+    </w:p>
+    <w:p>
+      <w:pPr>
+        <w:autoSpaceDE w:val="0"/>
+        <w:autoSpaceDN w:val="0"/>
+        <w:adjustRightInd w:val="0"/>
+        <w:rPr>
+          <w:rFonts w:ascii="AppleSystemUIFont" w:hAnsi="AppleSystemUIFont" w:cs="AppleSystemUIFont"/>
+          <w:noProof w:val="0"/>
+          <w:sz w:val="26"/>
+          <w:szCs w:val="26"/>
+          <w:lang w:val="en-GB"/>
+        </w:rPr>
+      </w:pPr>
+    </w:p>
+    <w:p>
+      <w:pPr>
+        <w:autoSpaceDE w:val="0"/>
+        <w:autoSpaceDN w:val="0"/>
+        <w:adjustRightInd w:val="0"/>
+        <w:rPr>
+          <w:rFonts w:ascii="AppleSystemUIFont" w:hAnsi="AppleSystemUIFont" w:cs="AppleSystemUIFont"/>
+          <w:noProof w:val="0"/>
+          <w:sz w:val="26"/>
+          <w:szCs w:val="26"/>
+          <w:lang w:val="en-GB"/>
+        </w:rPr>
+      </w:pPr>
+      <w:r>
+        <w:rPr>
+          <w:rFonts w:ascii="AppleSystemUIFont" w:hAnsi="AppleSystemUIFont" w:cs="AppleSystemUIFont"/>
+          <w:noProof w:val="0"/>
+          <w:sz w:val="26"/>
+          <w:szCs w:val="26"/>
+          <w:lang w:val="en-GB"/>
+        </w:rPr>
+        <w:t>curl localhost:3001/</w:t>
+      </w:r>
+      <w:proofErr w:type="spellStart"/>
+      <w:r>
+        <w:rPr>
+          <w:rFonts w:ascii="AppleSystemUIFont" w:hAnsi="AppleSystemUIFont" w:cs="AppleSystemUIFont"/>
+          <w:noProof w:val="0"/>
+          <w:sz w:val="26"/>
+          <w:szCs w:val="26"/>
+          <w:lang w:val="en-GB"/>
+        </w:rPr>
+        <w:t>api</w:t>
+      </w:r>
+      <w:proofErr w:type="spellEnd"/>
+      <w:r>
+        <w:rPr>
+          <w:rFonts w:ascii="AppleSystemUIFont" w:hAnsi="AppleSystemUIFont" w:cs="AppleSystemUIFont"/>
+          <w:noProof w:val="0"/>
+          <w:sz w:val="26"/>
+          <w:szCs w:val="26"/>
+          <w:lang w:val="en-GB"/>
+        </w:rPr>
+        <w:t>/recipes/ -X GET</w:t>
+      </w:r>
+    </w:p>
+    <w:p>
+      <w:pPr>
+        <w:autoSpaceDE w:val="0"/>
+        <w:autoSpaceDN w:val="0"/>
+        <w:adjustRightInd w:val="0"/>
+        <w:rPr>
+          <w:rFonts w:ascii="AppleSystemUIFont" w:hAnsi="AppleSystemUIFont" w:cs="AppleSystemUIFont"/>
+          <w:noProof w:val="0"/>
+          <w:sz w:val="26"/>
+          <w:szCs w:val="26"/>
+          <w:lang w:val="en-GB"/>
+        </w:rPr>
+      </w:pPr>
+    </w:p>
+    <w:p>
+      <w:pPr>
+        <w:pStyle w:val="Heading2"/>
+        <w:rPr>
+          <w:lang w:val="en-GB"/>
+        </w:rPr>
+      </w:pPr>
+      <w:bookmarkStart w:id="25" w:name="_Toc104864562"/>
+      <w:r>
+        <w:rPr>
+          <w:lang w:val="en-GB"/>
+        </w:rPr>
+        <w:t>Update recipe</w:t>
+      </w:r>
+      <w:bookmarkEnd w:id="25"/>
+    </w:p>
+    <w:p>
+      <w:pPr>
+        <w:autoSpaceDE w:val="0"/>
+        <w:autoSpaceDN w:val="0"/>
+        <w:adjustRightInd w:val="0"/>
+        <w:rPr>
+          <w:rFonts w:ascii="AppleSystemUIFont" w:hAnsi="AppleSystemUIFont" w:cs="AppleSystemUIFont"/>
+          <w:b/>
+          <w:bCs/>
+          <w:noProof w:val="0"/>
+          <w:sz w:val="26"/>
+          <w:szCs w:val="26"/>
+          <w:lang w:val="en-GB"/>
+        </w:rPr>
+      </w:pPr>
+    </w:p>
+    <w:p>
+      <w:pPr>
+        <w:autoSpaceDE w:val="0"/>
+        <w:autoSpaceDN w:val="0"/>
+        <w:adjustRightInd w:val="0"/>
+        <w:rPr>
+          <w:rFonts w:ascii="AppleSystemUIFont" w:hAnsi="AppleSystemUIFont" w:cs="AppleSystemUIFont"/>
+          <w:noProof w:val="0"/>
+          <w:sz w:val="26"/>
+          <w:szCs w:val="26"/>
+          <w:lang w:val="en-GB"/>
+        </w:rPr>
+      </w:pPr>
+      <w:r>
+        <w:rPr>
+          <w:rFonts w:ascii="AppleSystemUIFont" w:hAnsi="AppleSystemUIFont" w:cs="AppleSystemUIFont"/>
+          <w:noProof w:val="0"/>
+          <w:sz w:val="26"/>
+          <w:szCs w:val="26"/>
+          <w:lang w:val="en-GB"/>
+        </w:rPr>
+        <w:t>curl localhost:3001/</w:t>
+      </w:r>
+      <w:proofErr w:type="spellStart"/>
+      <w:r>
+        <w:rPr>
+          <w:rFonts w:ascii="AppleSystemUIFont" w:hAnsi="AppleSystemUIFont" w:cs="AppleSystemUIFont"/>
+          <w:noProof w:val="0"/>
+          <w:sz w:val="26"/>
+          <w:szCs w:val="26"/>
+          <w:lang w:val="en-GB"/>
+        </w:rPr>
+        <w:t>api</w:t>
+      </w:r>
+      <w:proofErr w:type="spellEnd"/>
+      <w:r>
+        <w:rPr>
+          <w:rFonts w:ascii="AppleSystemUIFont" w:hAnsi="AppleSystemUIFont" w:cs="AppleSystemUIFont"/>
+          <w:noProof w:val="0"/>
+          <w:sz w:val="26"/>
+          <w:szCs w:val="26"/>
+          <w:lang w:val="en-GB"/>
+        </w:rPr>
+        <w:t>/recipes/2 -X PUT -H 'Content-Type: application/</w:t>
+      </w:r>
+      <w:proofErr w:type="spellStart"/>
+      <w:r>
+        <w:rPr>
+          <w:rFonts w:ascii="AppleSystemUIFont" w:hAnsi="AppleSystemUIFont" w:cs="AppleSystemUIFont"/>
+          <w:noProof w:val="0"/>
+          <w:sz w:val="26"/>
+          <w:szCs w:val="26"/>
+          <w:lang w:val="en-GB"/>
+        </w:rPr>
+        <w:t>json</w:t>
+      </w:r>
+      <w:proofErr w:type="spellEnd"/>
+      <w:r>
+        <w:rPr>
+          <w:rFonts w:ascii="AppleSystemUIFont" w:hAnsi="AppleSystemUIFont" w:cs="AppleSystemUIFont"/>
+          <w:noProof w:val="0"/>
+          <w:sz w:val="26"/>
+          <w:szCs w:val="26"/>
+          <w:lang w:val="en-GB"/>
+        </w:rPr>
+        <w:t>' -d '{</w:t>
+      </w:r>
+    </w:p>
+    <w:p>
+      <w:pPr>
+        <w:autoSpaceDE w:val="0"/>
+        <w:autoSpaceDN w:val="0"/>
+        <w:adjustRightInd w:val="0"/>
+        <w:rPr>
+          <w:rFonts w:ascii="AppleSystemUIFont" w:hAnsi="AppleSystemUIFont" w:cs="AppleSystemUIFont"/>
+          <w:noProof w:val="0"/>
+          <w:sz w:val="26"/>
+          <w:szCs w:val="26"/>
+          <w:lang w:val="en-GB"/>
+        </w:rPr>
+      </w:pPr>
+      <w:r>
+        <w:rPr>
+          <w:rFonts w:ascii="AppleSystemUIFont" w:hAnsi="AppleSystemUIFont" w:cs="AppleSystemUIFont"/>
+          <w:noProof w:val="0"/>
+          <w:sz w:val="26"/>
+          <w:szCs w:val="26"/>
+          <w:lang w:val="en-GB"/>
+        </w:rPr>
+        <w:t xml:space="preserve">    "name": "Pepsi",</w:t>
+      </w:r>
+    </w:p>
+    <w:p>
+      <w:pPr>
+        <w:autoSpaceDE w:val="0"/>
+        <w:autoSpaceDN w:val="0"/>
+        <w:adjustRightInd w:val="0"/>
+        <w:rPr>
+          <w:rFonts w:ascii="AppleSystemUIFont" w:hAnsi="AppleSystemUIFont" w:cs="AppleSystemUIFont"/>
+          <w:noProof w:val="0"/>
+          <w:sz w:val="26"/>
+          <w:szCs w:val="26"/>
+          <w:lang w:val="en-GB"/>
+        </w:rPr>
+      </w:pPr>
+      <w:r>
+        <w:rPr>
+          <w:rFonts w:ascii="AppleSystemUIFont" w:hAnsi="AppleSystemUIFont" w:cs="AppleSystemUIFont"/>
+          <w:noProof w:val="0"/>
+          <w:sz w:val="26"/>
+          <w:szCs w:val="26"/>
+          <w:lang w:val="en-GB"/>
+        </w:rPr>
+        <w:t xml:space="preserve">    "description": "max without sugar",</w:t>
+      </w:r>
+    </w:p>
+    <w:p>
+      <w:pPr>
+        <w:autoSpaceDE w:val="0"/>
+        <w:autoSpaceDN w:val="0"/>
+        <w:adjustRightInd w:val="0"/>
+        <w:rPr>
+          <w:rFonts w:ascii="AppleSystemUIFont" w:hAnsi="AppleSystemUIFont" w:cs="AppleSystemUIFont"/>
+          <w:noProof w:val="0"/>
+          <w:sz w:val="26"/>
+          <w:szCs w:val="26"/>
+          <w:lang w:val="en-GB"/>
+        </w:rPr>
+      </w:pPr>
+      <w:r>
+        <w:rPr>
+          <w:rFonts w:ascii="AppleSystemUIFont" w:hAnsi="AppleSystemUIFont" w:cs="AppleSystemUIFont"/>
+          <w:noProof w:val="0"/>
+          <w:sz w:val="26"/>
+          <w:szCs w:val="26"/>
+          <w:lang w:val="en-GB"/>
+        </w:rPr>
+        <w:t xml:space="preserve">    "</w:t>
+      </w:r>
+      <w:proofErr w:type="spellStart"/>
+      <w:proofErr w:type="gramStart"/>
+      <w:r>
+        <w:rPr>
+          <w:rFonts w:ascii="AppleSystemUIFont" w:hAnsi="AppleSystemUIFont" w:cs="AppleSystemUIFont"/>
+          <w:noProof w:val="0"/>
+          <w:sz w:val="26"/>
+          <w:szCs w:val="26"/>
+          <w:lang w:val="en-GB"/>
+        </w:rPr>
+        <w:t>preparation</w:t>
+      </w:r>
+      <w:proofErr w:type="gramEnd"/>
+      <w:r>
+        <w:rPr>
+          <w:rFonts w:ascii="AppleSystemUIFont" w:hAnsi="AppleSystemUIFont" w:cs="AppleSystemUIFont"/>
+          <w:noProof w:val="0"/>
+          <w:sz w:val="26"/>
+          <w:szCs w:val="26"/>
+          <w:lang w:val="en-GB"/>
+        </w:rPr>
+        <w:t>_length</w:t>
+      </w:r>
+      <w:proofErr w:type="spellEnd"/>
+      <w:r>
+        <w:rPr>
+          <w:rFonts w:ascii="AppleSystemUIFont" w:hAnsi="AppleSystemUIFont" w:cs="AppleSystemUIFont"/>
+          <w:noProof w:val="0"/>
+          <w:sz w:val="26"/>
+          <w:szCs w:val="26"/>
+          <w:lang w:val="en-GB"/>
+        </w:rPr>
+        <w:t>": "13",</w:t>
+      </w:r>
+    </w:p>
+    <w:p>
+      <w:pPr>
+        <w:autoSpaceDE w:val="0"/>
+        <w:autoSpaceDN w:val="0"/>
+        <w:adjustRightInd w:val="0"/>
+        <w:rPr>
+          <w:rFonts w:ascii="AppleSystemUIFont" w:hAnsi="AppleSystemUIFont" w:cs="AppleSystemUIFont"/>
+          <w:noProof w:val="0"/>
+          <w:sz w:val="26"/>
+          <w:szCs w:val="26"/>
+          <w:lang w:val="en-GB"/>
+        </w:rPr>
+      </w:pPr>
+      <w:r>
+        <w:rPr>
+          <w:rFonts w:ascii="AppleSystemUIFont" w:hAnsi="AppleSystemUIFont" w:cs="AppleSystemUIFont"/>
+          <w:noProof w:val="0"/>
+          <w:sz w:val="26"/>
+          <w:szCs w:val="26"/>
+          <w:lang w:val="en-GB"/>
+        </w:rPr>
+        <w:t xml:space="preserve">    "</w:t>
+      </w:r>
+      <w:proofErr w:type="spellStart"/>
+      <w:r>
+        <w:rPr>
+          <w:rFonts w:ascii="AppleSystemUIFont" w:hAnsi="AppleSystemUIFont" w:cs="AppleSystemUIFont"/>
+          <w:noProof w:val="0"/>
+          <w:sz w:val="26"/>
+          <w:szCs w:val="26"/>
+          <w:lang w:val="en-GB"/>
+        </w:rPr>
+        <w:t>addIngredients</w:t>
+      </w:r>
+      <w:proofErr w:type="spellEnd"/>
+      <w:r>
+        <w:rPr>
+          <w:rFonts w:ascii="AppleSystemUIFont" w:hAnsi="AppleSystemUIFont" w:cs="AppleSystemUIFont"/>
+          <w:noProof w:val="0"/>
+          <w:sz w:val="26"/>
+          <w:szCs w:val="26"/>
+          <w:lang w:val="en-GB"/>
+        </w:rPr>
+        <w:t>": [{</w:t>
+      </w:r>
+    </w:p>
+    <w:p>
+      <w:pPr>
+        <w:autoSpaceDE w:val="0"/>
+        <w:autoSpaceDN w:val="0"/>
+        <w:adjustRightInd w:val="0"/>
+        <w:rPr>
+          <w:rFonts w:ascii="AppleSystemUIFont" w:hAnsi="AppleSystemUIFont" w:cs="AppleSystemUIFont"/>
+          <w:noProof w:val="0"/>
+          <w:sz w:val="26"/>
+          <w:szCs w:val="26"/>
+          <w:lang w:val="en-GB"/>
+        </w:rPr>
+      </w:pPr>
+      <w:r>
+        <w:rPr>
+          <w:rFonts w:ascii="AppleSystemUIFont" w:hAnsi="AppleSystemUIFont" w:cs="AppleSystemUIFont"/>
+          <w:noProof w:val="0"/>
+          <w:sz w:val="26"/>
+          <w:szCs w:val="26"/>
+          <w:lang w:val="en-GB"/>
+        </w:rPr>
+        <w:t xml:space="preserve">        "id": 4,</w:t>
+      </w:r>
+    </w:p>
+    <w:p>
+      <w:pPr>
+        <w:autoSpaceDE w:val="0"/>
+        <w:autoSpaceDN w:val="0"/>
+        <w:adjustRightInd w:val="0"/>
+        <w:rPr>
+          <w:rFonts w:ascii="AppleSystemUIFont" w:hAnsi="AppleSystemUIFont" w:cs="AppleSystemUIFont"/>
+          <w:noProof w:val="0"/>
+          <w:sz w:val="26"/>
+          <w:szCs w:val="26"/>
+          <w:lang w:val="en-GB"/>
+        </w:rPr>
+      </w:pPr>
+      <w:r>
+        <w:rPr>
+          <w:rFonts w:ascii="AppleSystemUIFont" w:hAnsi="AppleSystemUIFont" w:cs="AppleSystemUIFont"/>
+          <w:noProof w:val="0"/>
+          <w:sz w:val="26"/>
+          <w:szCs w:val="26"/>
+          <w:lang w:val="en-GB"/>
+        </w:rPr>
+        <w:t xml:space="preserve">        "amount": 5</w:t>
+      </w:r>
+    </w:p>
+    <w:p>
+      <w:pPr>
+        <w:autoSpaceDE w:val="0"/>
+        <w:autoSpaceDN w:val="0"/>
+        <w:adjustRightInd w:val="0"/>
+        <w:rPr>
+          <w:rFonts w:ascii="AppleSystemUIFont" w:hAnsi="AppleSystemUIFont" w:cs="AppleSystemUIFont"/>
+          <w:noProof w:val="0"/>
+          <w:sz w:val="26"/>
+          <w:szCs w:val="26"/>
+          <w:lang w:val="en-GB"/>
+        </w:rPr>
+      </w:pPr>
+      <w:r>
+        <w:rPr>
+          <w:rFonts w:ascii="AppleSystemUIFont" w:hAnsi="AppleSystemUIFont" w:cs="AppleSystemUIFont"/>
+          <w:noProof w:val="0"/>
+          <w:sz w:val="26"/>
+          <w:szCs w:val="26"/>
+          <w:lang w:val="en-GB"/>
+        </w:rPr>
+        <w:t xml:space="preserve">    },{</w:t>
+      </w:r>
+    </w:p>
+    <w:p>
+      <w:pPr>
+        <w:autoSpaceDE w:val="0"/>
+        <w:autoSpaceDN w:val="0"/>
+        <w:adjustRightInd w:val="0"/>
+        <w:rPr>
+          <w:rFonts w:ascii="AppleSystemUIFont" w:hAnsi="AppleSystemUIFont" w:cs="AppleSystemUIFont"/>
+          <w:noProof w:val="0"/>
+          <w:sz w:val="26"/>
+          <w:szCs w:val="26"/>
+          <w:lang w:val="en-GB"/>
+        </w:rPr>
+      </w:pPr>
+      <w:r>
+        <w:rPr>
+          <w:rFonts w:ascii="AppleSystemUIFont" w:hAnsi="AppleSystemUIFont" w:cs="AppleSystemUIFont"/>
+          <w:noProof w:val="0"/>
+          <w:sz w:val="26"/>
+          <w:szCs w:val="26"/>
+          <w:lang w:val="en-GB"/>
+        </w:rPr>
+        <w:t xml:space="preserve">        "id": 5,</w:t>
+      </w:r>
+    </w:p>
+    <w:p>
+      <w:pPr>
+        <w:autoSpaceDE w:val="0"/>
+        <w:autoSpaceDN w:val="0"/>
+        <w:adjustRightInd w:val="0"/>
+        <w:rPr>
+          <w:rFonts w:ascii="AppleSystemUIFont" w:hAnsi="AppleSystemUIFont" w:cs="AppleSystemUIFont"/>
+          <w:noProof w:val="0"/>
+          <w:sz w:val="26"/>
+          <w:szCs w:val="26"/>
+          <w:lang w:val="en-GB"/>
+        </w:rPr>
+      </w:pPr>
+      <w:r>
+        <w:rPr>
+          <w:rFonts w:ascii="AppleSystemUIFont" w:hAnsi="AppleSystemUIFont" w:cs="AppleSystemUIFont"/>
+          <w:noProof w:val="0"/>
+          <w:sz w:val="26"/>
+          <w:szCs w:val="26"/>
+          <w:lang w:val="en-GB"/>
+        </w:rPr>
+        <w:t xml:space="preserve">        "amount": 7</w:t>
+      </w:r>
+    </w:p>
+    <w:p>
+      <w:pPr>
+        <w:autoSpaceDE w:val="0"/>
+        <w:autoSpaceDN w:val="0"/>
+        <w:adjustRightInd w:val="0"/>
+        <w:rPr>
+          <w:rFonts w:ascii="AppleSystemUIFont" w:hAnsi="AppleSystemUIFont" w:cs="AppleSystemUIFont"/>
+          <w:noProof w:val="0"/>
+          <w:sz w:val="26"/>
+          <w:szCs w:val="26"/>
+          <w:lang w:val="en-GB"/>
+        </w:rPr>
+      </w:pPr>
+      <w:r>
+        <w:rPr>
+          <w:rFonts w:ascii="AppleSystemUIFont" w:hAnsi="AppleSystemUIFont" w:cs="AppleSystemUIFont"/>
+          <w:noProof w:val="0"/>
+          <w:sz w:val="26"/>
+          <w:szCs w:val="26"/>
+          <w:lang w:val="en-GB"/>
+        </w:rPr>
+        <w:t xml:space="preserve">    }],</w:t>
+      </w:r>
+    </w:p>
+    <w:p>
+      <w:pPr>
+        <w:autoSpaceDE w:val="0"/>
+        <w:autoSpaceDN w:val="0"/>
+        <w:adjustRightInd w:val="0"/>
+        <w:rPr>
+          <w:rFonts w:ascii="AppleSystemUIFont" w:hAnsi="AppleSystemUIFont" w:cs="AppleSystemUIFont"/>
+          <w:noProof w:val="0"/>
+          <w:sz w:val="26"/>
+          <w:szCs w:val="26"/>
+          <w:lang w:val="en-GB"/>
+        </w:rPr>
+      </w:pPr>
+      <w:r>
+        <w:rPr>
+          <w:rFonts w:ascii="AppleSystemUIFont" w:hAnsi="AppleSystemUIFont" w:cs="AppleSystemUIFont"/>
+          <w:noProof w:val="0"/>
+          <w:sz w:val="26"/>
+          <w:szCs w:val="26"/>
+          <w:lang w:val="en-GB"/>
+        </w:rPr>
+        <w:t xml:space="preserve">    "</w:t>
+      </w:r>
+      <w:proofErr w:type="spellStart"/>
+      <w:r>
+        <w:rPr>
+          <w:rFonts w:ascii="AppleSystemUIFont" w:hAnsi="AppleSystemUIFont" w:cs="AppleSystemUIFont"/>
+          <w:noProof w:val="0"/>
+          <w:sz w:val="26"/>
+          <w:szCs w:val="26"/>
+          <w:lang w:val="en-GB"/>
+        </w:rPr>
+        <w:t>deleteIngredients</w:t>
+      </w:r>
+      <w:proofErr w:type="spellEnd"/>
+      <w:proofErr w:type="gramStart"/>
+      <w:r>
+        <w:rPr>
+          <w:rFonts w:ascii="AppleSystemUIFont" w:hAnsi="AppleSystemUIFont" w:cs="AppleSystemUIFont"/>
+          <w:noProof w:val="0"/>
+          <w:sz w:val="26"/>
+          <w:szCs w:val="26"/>
+          <w:lang w:val="en-GB"/>
+        </w:rPr>
+        <w:t>":[</w:t>
+      </w:r>
+      <w:proofErr w:type="gramEnd"/>
+      <w:r>
+        <w:rPr>
+          <w:rFonts w:ascii="AppleSystemUIFont" w:hAnsi="AppleSystemUIFont" w:cs="AppleSystemUIFont"/>
+          <w:noProof w:val="0"/>
+          <w:sz w:val="26"/>
+          <w:szCs w:val="26"/>
+          <w:lang w:val="en-GB"/>
+        </w:rPr>
+        <w:t>{</w:t>
+      </w:r>
+    </w:p>
+    <w:p>
+      <w:pPr>
+        <w:autoSpaceDE w:val="0"/>
+        <w:autoSpaceDN w:val="0"/>
+        <w:adjustRightInd w:val="0"/>
+        <w:rPr>
+          <w:rFonts w:ascii="AppleSystemUIFont" w:hAnsi="AppleSystemUIFont" w:cs="AppleSystemUIFont"/>
+          <w:noProof w:val="0"/>
+          <w:sz w:val="26"/>
+          <w:szCs w:val="26"/>
+          <w:lang w:val="en-GB"/>
+        </w:rPr>
+      </w:pPr>
+      <w:r>
+        <w:rPr>
+          <w:rFonts w:ascii="AppleSystemUIFont" w:hAnsi="AppleSystemUIFont" w:cs="AppleSystemUIFont"/>
+          <w:noProof w:val="0"/>
+          <w:sz w:val="26"/>
+          <w:szCs w:val="26"/>
+          <w:lang w:val="en-GB"/>
+        </w:rPr>
+        <w:tab/>
+        <w:t>"id": 6</w:t>
+      </w:r>
+    </w:p>
+    <w:p>
+      <w:pPr>
+        <w:autoSpaceDE w:val="0"/>
+        <w:autoSpaceDN w:val="0"/>
+        <w:adjustRightInd w:val="0"/>
+        <w:rPr>
+          <w:rFonts w:ascii="AppleSystemUIFont" w:hAnsi="AppleSystemUIFont" w:cs="AppleSystemUIFont"/>
+          <w:noProof w:val="0"/>
+          <w:sz w:val="26"/>
+          <w:szCs w:val="26"/>
+          <w:lang w:val="en-GB"/>
+        </w:rPr>
+      </w:pPr>
+      <w:r>
+        <w:rPr>
+          <w:rFonts w:ascii="AppleSystemUIFont" w:hAnsi="AppleSystemUIFont" w:cs="AppleSystemUIFont"/>
+          <w:noProof w:val="0"/>
+          <w:sz w:val="26"/>
+          <w:szCs w:val="26"/>
+          <w:lang w:val="en-GB"/>
+        </w:rPr>
+        <w:t xml:space="preserve">    }],</w:t>
+      </w:r>
+    </w:p>
+    <w:p>
+      <w:pPr>
+        <w:autoSpaceDE w:val="0"/>
+        <w:autoSpaceDN w:val="0"/>
+        <w:adjustRightInd w:val="0"/>
+        <w:rPr>
+          <w:rFonts w:ascii="AppleSystemUIFont" w:hAnsi="AppleSystemUIFont" w:cs="AppleSystemUIFont"/>
+          <w:noProof w:val="0"/>
+          <w:sz w:val="26"/>
+          <w:szCs w:val="26"/>
+          <w:lang w:val="en-GB"/>
+        </w:rPr>
+      </w:pPr>
+      <w:r>
+        <w:rPr>
+          <w:rFonts w:ascii="AppleSystemUIFont" w:hAnsi="AppleSystemUIFont" w:cs="AppleSystemUIFont"/>
+          <w:noProof w:val="0"/>
+          <w:sz w:val="26"/>
+          <w:szCs w:val="26"/>
+          <w:lang w:val="en-GB"/>
+        </w:rPr>
+        <w:t xml:space="preserve">    "</w:t>
+      </w:r>
+      <w:proofErr w:type="spellStart"/>
+      <w:r>
+        <w:rPr>
+          <w:rFonts w:ascii="AppleSystemUIFont" w:hAnsi="AppleSystemUIFont" w:cs="AppleSystemUIFont"/>
+          <w:noProof w:val="0"/>
+          <w:sz w:val="26"/>
+          <w:szCs w:val="26"/>
+          <w:lang w:val="en-GB"/>
+        </w:rPr>
+        <w:t>modIngredients</w:t>
+      </w:r>
+      <w:proofErr w:type="spellEnd"/>
+      <w:proofErr w:type="gramStart"/>
+      <w:r>
+        <w:rPr>
+          <w:rFonts w:ascii="AppleSystemUIFont" w:hAnsi="AppleSystemUIFont" w:cs="AppleSystemUIFont"/>
+          <w:noProof w:val="0"/>
+          <w:sz w:val="26"/>
+          <w:szCs w:val="26"/>
+          <w:lang w:val="en-GB"/>
+        </w:rPr>
+        <w:t>":[</w:t>
+      </w:r>
+      <w:proofErr w:type="gramEnd"/>
+      <w:r>
+        <w:rPr>
+          <w:rFonts w:ascii="AppleSystemUIFont" w:hAnsi="AppleSystemUIFont" w:cs="AppleSystemUIFont"/>
+          <w:noProof w:val="0"/>
+          <w:sz w:val="26"/>
+          <w:szCs w:val="26"/>
+          <w:lang w:val="en-GB"/>
+        </w:rPr>
+        <w:t>{</w:t>
+      </w:r>
+    </w:p>
+    <w:p>
+      <w:pPr>
+        <w:autoSpaceDE w:val="0"/>
+        <w:autoSpaceDN w:val="0"/>
+        <w:adjustRightInd w:val="0"/>
+        <w:rPr>
+          <w:rFonts w:ascii="AppleSystemUIFont" w:hAnsi="AppleSystemUIFont" w:cs="AppleSystemUIFont"/>
+          <w:noProof w:val="0"/>
+          <w:sz w:val="26"/>
+          <w:szCs w:val="26"/>
+          <w:lang w:val="en-GB"/>
+        </w:rPr>
+      </w:pPr>
+      <w:r>
+        <w:rPr>
+          <w:rFonts w:ascii="AppleSystemUIFont" w:hAnsi="AppleSystemUIFont" w:cs="AppleSystemUIFont"/>
+          <w:noProof w:val="0"/>
+          <w:sz w:val="26"/>
+          <w:szCs w:val="26"/>
+          <w:lang w:val="en-GB"/>
+        </w:rPr>
+        <w:tab/>
+        <w:t>"id": 7,</w:t>
+      </w:r>
+    </w:p>
+    <w:p>
+      <w:pPr>
+        <w:autoSpaceDE w:val="0"/>
+        <w:autoSpaceDN w:val="0"/>
+        <w:adjustRightInd w:val="0"/>
+        <w:rPr>
+          <w:rFonts w:ascii="AppleSystemUIFont" w:hAnsi="AppleSystemUIFont" w:cs="AppleSystemUIFont"/>
+          <w:noProof w:val="0"/>
+          <w:sz w:val="26"/>
+          <w:szCs w:val="26"/>
+          <w:lang w:val="en-GB"/>
+        </w:rPr>
+      </w:pPr>
+      <w:r>
+        <w:rPr>
+          <w:rFonts w:ascii="AppleSystemUIFont" w:hAnsi="AppleSystemUIFont" w:cs="AppleSystemUIFont"/>
+          <w:noProof w:val="0"/>
+          <w:sz w:val="26"/>
+          <w:szCs w:val="26"/>
+          <w:lang w:val="en-GB"/>
+        </w:rPr>
+        <w:t xml:space="preserve">        "amount": 10</w:t>
+      </w:r>
+    </w:p>
+    <w:p>
+      <w:pPr>
+        <w:autoSpaceDE w:val="0"/>
+        <w:autoSpaceDN w:val="0"/>
+        <w:adjustRightInd w:val="0"/>
+        <w:rPr>
+          <w:rFonts w:ascii="AppleSystemUIFont" w:hAnsi="AppleSystemUIFont" w:cs="AppleSystemUIFont"/>
+          <w:noProof w:val="0"/>
+          <w:sz w:val="26"/>
+          <w:szCs w:val="26"/>
+          <w:lang w:val="en-GB"/>
+        </w:rPr>
+      </w:pPr>
+      <w:r>
+        <w:rPr>
+          <w:rFonts w:ascii="AppleSystemUIFont" w:hAnsi="AppleSystemUIFont" w:cs="AppleSystemUIFont"/>
+          <w:noProof w:val="0"/>
+          <w:sz w:val="26"/>
+          <w:szCs w:val="26"/>
+          <w:lang w:val="en-GB"/>
+        </w:rPr>
+        <w:t xml:space="preserve">    }],</w:t>
+      </w:r>
+    </w:p>
+    <w:p>
+      <w:r>
+        <w:rPr>
+          <w:rFonts w:ascii="AppleSystemUIFont" w:hAnsi="AppleSystemUIFont" w:cs="AppleSystemUIFont"/>
+          <w:noProof w:val="0"/>
+          <w:sz w:val="26"/>
+          <w:szCs w:val="26"/>
+          <w:lang w:val="en-GB"/>
+        </w:rPr>
+        <w:t>}’</w:t>
+      </w:r>
+    </w:p>
     <w:sectPr>
+      <w:headerReference w:type="default" r:id="rId8"/>
+      <w:footerReference w:type="even" r:id="rId9"/>
+      <w:footerReference w:type="default" r:id="rId10"/>
       <w:pgSz w:w="11906" w:h="16838"/>
       <w:pgMar w:top="1440" w:right="1440" w:bottom="1440" w:left="1440" w:header="708" w:footer="708" w:gutter="0"/>
       <w:cols w:space="708"/>
@@ -2292,12 +7170,191 @@
 </w:document>
 </file>
 
+<file path=word/endnotes.xml><?xml version="1.0" encoding="utf-8"?>
+<w:endnotes xmlns:wpc="http://schemas.microsoft.com/office/word/2010/wordprocessingCanvas" xmlns:cx="http://schemas.microsoft.com/office/drawing/2014/chartex" xmlns:cx1="http://schemas.microsoft.com/office/drawing/2015/9/8/chartex" xmlns:cx2="http://schemas.microsoft.com/office/drawing/2015/10/21/chartex" xmlns:cx3="http://schemas.microsoft.com/office/drawing/2016/5/9/chartex" xmlns:cx4="http://schemas.microsoft.com/office/drawing/2016/5/10/chartex" xmlns:cx5="http://schemas.microsoft.com/office/drawing/2016/5/11/chartex" xmlns:cx6="http://schemas.microsoft.com/office/drawing/2016/5/12/chartex" xmlns:cx7="http://schemas.microsoft.com/office/drawing/2016/5/13/chartex" xmlns:cx8="http://schemas.microsoft.com/office/drawing/2016/5/14/chartex" xmlns:mc="http://schemas.openxmlformats.org/markup-compatibility/2006" xmlns:aink="http://schemas.microsoft.com/office/drawing/2016/ink" xmlns:am3d="http://schemas.microsoft.com/office/drawing/2017/model3d" xmlns:o="urn:schemas-microsoft-com:office:office" xmlns:oel="http://schemas.microsoft.com/office/2019/extlst" xmlns:r="http://schemas.openxmlformats.org/officeDocument/2006/relationships" xmlns:m="http://schemas.openxmlformats.org/officeDocument/2006/math" xmlns:v="urn:schemas-microsoft-com:vml" xmlns:wp14="http://schemas.microsoft.com/office/word/2010/wordprocessingDrawing" xmlns:wp="http://schemas.openxmlformats.org/drawingml/2006/wordprocessingDrawing" xmlns:w10="urn:schemas-microsoft-com:office:word" xmlns:w="http://schemas.openxmlformats.org/wordprocessingml/2006/main" xmlns:w14="http://schemas.microsoft.com/office/word/2010/wordml" xmlns:w15="http://schemas.microsoft.com/office/word/2012/wordml" xmlns:w16cex="http://schemas.microsoft.com/office/word/2018/wordml/cex" xmlns:w16cid="http://schemas.microsoft.com/office/word/2016/wordml/cid" xmlns:w16="http://schemas.microsoft.com/office/word/2018/wordml" xmlns:w16sdtdh="http://schemas.microsoft.com/office/word/2020/wordml/sdtdatahash" xmlns:w16se="http://schemas.microsoft.com/office/word/2015/wordml/symex" xmlns:wpg="http://schemas.microsoft.com/office/word/2010/wordprocessingGroup" xmlns:wpi="http://schemas.microsoft.com/office/word/2010/wordprocessingInk" xmlns:wne="http://schemas.microsoft.com/office/word/2006/wordml" xmlns:wps="http://schemas.microsoft.com/office/word/2010/wordprocessingShape" mc:Ignorable="w14 w15 w16se w16cid w16 w16cex w16sdtdh wp14">
+  <w:endnote w:type="separator" w:id="-1">
+    <w:p>
+      <w:r>
+        <w:separator/>
+      </w:r>
+    </w:p>
+  </w:endnote>
+  <w:endnote w:type="continuationSeparator" w:id="0">
+    <w:p>
+      <w:r>
+        <w:continuationSeparator/>
+      </w:r>
+    </w:p>
+  </w:endnote>
+</w:endnotes>
+</file>
+
+<file path=word/footer1.xml><?xml version="1.0" encoding="utf-8"?>
+<w:ftr xmlns:wpc="http://schemas.microsoft.com/office/word/2010/wordprocessingCanvas" xmlns:cx="http://schemas.microsoft.com/office/drawing/2014/chartex" xmlns:cx1="http://schemas.microsoft.com/office/drawing/2015/9/8/chartex" xmlns:cx2="http://schemas.microsoft.com/office/drawing/2015/10/21/chartex" xmlns:cx3="http://schemas.microsoft.com/office/drawing/2016/5/9/chartex" xmlns:cx4="http://schemas.microsoft.com/office/drawing/2016/5/10/chartex" xmlns:cx5="http://schemas.microsoft.com/office/drawing/2016/5/11/chartex" xmlns:cx6="http://schemas.microsoft.com/office/drawing/2016/5/12/chartex" xmlns:cx7="http://schemas.microsoft.com/office/drawing/2016/5/13/chartex" xmlns:cx8="http://schemas.microsoft.com/office/drawing/2016/5/14/chartex" xmlns:mc="http://schemas.openxmlformats.org/markup-compatibility/2006" xmlns:aink="http://schemas.microsoft.com/office/drawing/2016/ink" xmlns:am3d="http://schemas.microsoft.com/office/drawing/2017/model3d" xmlns:o="urn:schemas-microsoft-com:office:office" xmlns:oel="http://schemas.microsoft.com/office/2019/extlst" xmlns:r="http://schemas.openxmlformats.org/officeDocument/2006/relationships" xmlns:m="http://schemas.openxmlformats.org/officeDocument/2006/math" xmlns:v="urn:schemas-microsoft-com:vml" xmlns:wp14="http://schemas.microsoft.com/office/word/2010/wordprocessingDrawing" xmlns:wp="http://schemas.openxmlformats.org/drawingml/2006/wordprocessingDrawing" xmlns:w10="urn:schemas-microsoft-com:office:word" xmlns:w="http://schemas.openxmlformats.org/wordprocessingml/2006/main" xmlns:w14="http://schemas.microsoft.com/office/word/2010/wordml" xmlns:w15="http://schemas.microsoft.com/office/word/2012/wordml" xmlns:w16cex="http://schemas.microsoft.com/office/word/2018/wordml/cex" xmlns:w16cid="http://schemas.microsoft.com/office/word/2016/wordml/cid" xmlns:w16="http://schemas.microsoft.com/office/word/2018/wordml" xmlns:w16sdtdh="http://schemas.microsoft.com/office/word/2020/wordml/sdtdatahash" xmlns:w16se="http://schemas.microsoft.com/office/word/2015/wordml/symex" xmlns:wpg="http://schemas.microsoft.com/office/word/2010/wordprocessingGroup" xmlns:wpi="http://schemas.microsoft.com/office/word/2010/wordprocessingInk" xmlns:wne="http://schemas.microsoft.com/office/word/2006/wordml" xmlns:wps="http://schemas.microsoft.com/office/word/2010/wordprocessingShape" mc:Ignorable="w14 w15 w16se w16cid w16 w16cex w16sdtdh wp14">
+  <w:sdt>
+    <w:sdtPr>
+      <w:rPr>
+        <w:rStyle w:val="PageNumber"/>
+      </w:rPr>
+      <w:id w:val="-1045750293"/>
+      <w:docPartObj>
+        <w:docPartGallery w:val="Page Numbers (Bottom of Page)"/>
+        <w:docPartUnique/>
+      </w:docPartObj>
+    </w:sdtPr>
+    <w:sdtContent>
+      <w:p>
+        <w:pPr>
+          <w:pStyle w:val="Footer"/>
+          <w:framePr w:wrap="none" w:vAnchor="text" w:hAnchor="margin" w:xAlign="right" w:y="1"/>
+          <w:rPr>
+            <w:rStyle w:val="PageNumber"/>
+          </w:rPr>
+        </w:pPr>
+        <w:r>
+          <w:rPr>
+            <w:rStyle w:val="PageNumber"/>
+          </w:rPr>
+          <w:fldChar w:fldCharType="begin"/>
+        </w:r>
+        <w:r>
+          <w:rPr>
+            <w:rStyle w:val="PageNumber"/>
+          </w:rPr>
+          <w:instrText xml:space="preserve"> PAGE </w:instrText>
+        </w:r>
+        <w:r>
+          <w:rPr>
+            <w:rStyle w:val="PageNumber"/>
+          </w:rPr>
+          <w:fldChar w:fldCharType="separate"/>
+        </w:r>
+        <w:r>
+          <w:rPr>
+            <w:rStyle w:val="PageNumber"/>
+          </w:rPr>
+          <w:t>2</w:t>
+        </w:r>
+        <w:r>
+          <w:rPr>
+            <w:rStyle w:val="PageNumber"/>
+          </w:rPr>
+          <w:fldChar w:fldCharType="end"/>
+        </w:r>
+      </w:p>
+    </w:sdtContent>
+  </w:sdt>
+  <w:p>
+    <w:pPr>
+      <w:pStyle w:val="Footer"/>
+      <w:ind w:right="360"/>
+    </w:pPr>
+  </w:p>
+</w:ftr>
+</file>
+
+<file path=word/footer2.xml><?xml version="1.0" encoding="utf-8"?>
+<w:ftr xmlns:wpc="http://schemas.microsoft.com/office/word/2010/wordprocessingCanvas" xmlns:cx="http://schemas.microsoft.com/office/drawing/2014/chartex" xmlns:cx1="http://schemas.microsoft.com/office/drawing/2015/9/8/chartex" xmlns:cx2="http://schemas.microsoft.com/office/drawing/2015/10/21/chartex" xmlns:cx3="http://schemas.microsoft.com/office/drawing/2016/5/9/chartex" xmlns:cx4="http://schemas.microsoft.com/office/drawing/2016/5/10/chartex" xmlns:cx5="http://schemas.microsoft.com/office/drawing/2016/5/11/chartex" xmlns:cx6="http://schemas.microsoft.com/office/drawing/2016/5/12/chartex" xmlns:cx7="http://schemas.microsoft.com/office/drawing/2016/5/13/chartex" xmlns:cx8="http://schemas.microsoft.com/office/drawing/2016/5/14/chartex" xmlns:mc="http://schemas.openxmlformats.org/markup-compatibility/2006" xmlns:aink="http://schemas.microsoft.com/office/drawing/2016/ink" xmlns:am3d="http://schemas.microsoft.com/office/drawing/2017/model3d" xmlns:o="urn:schemas-microsoft-com:office:office" xmlns:oel="http://schemas.microsoft.com/office/2019/extlst" xmlns:r="http://schemas.openxmlformats.org/officeDocument/2006/relationships" xmlns:m="http://schemas.openxmlformats.org/officeDocument/2006/math" xmlns:v="urn:schemas-microsoft-com:vml" xmlns:wp14="http://schemas.microsoft.com/office/word/2010/wordprocessingDrawing" xmlns:wp="http://schemas.openxmlformats.org/drawingml/2006/wordprocessingDrawing" xmlns:w10="urn:schemas-microsoft-com:office:word" xmlns:w="http://schemas.openxmlformats.org/wordprocessingml/2006/main" xmlns:w14="http://schemas.microsoft.com/office/word/2010/wordml" xmlns:w15="http://schemas.microsoft.com/office/word/2012/wordml" xmlns:w16cex="http://schemas.microsoft.com/office/word/2018/wordml/cex" xmlns:w16cid="http://schemas.microsoft.com/office/word/2016/wordml/cid" xmlns:w16="http://schemas.microsoft.com/office/word/2018/wordml" xmlns:w16sdtdh="http://schemas.microsoft.com/office/word/2020/wordml/sdtdatahash" xmlns:w16se="http://schemas.microsoft.com/office/word/2015/wordml/symex" xmlns:wpg="http://schemas.microsoft.com/office/word/2010/wordprocessingGroup" xmlns:wpi="http://schemas.microsoft.com/office/word/2010/wordprocessingInk" xmlns:wne="http://schemas.microsoft.com/office/word/2006/wordml" xmlns:wps="http://schemas.microsoft.com/office/word/2010/wordprocessingShape" mc:Ignorable="w14 w15 w16se w16cid w16 w16cex w16sdtdh wp14">
+  <w:sdt>
+    <w:sdtPr>
+      <w:rPr>
+        <w:rStyle w:val="PageNumber"/>
+      </w:rPr>
+      <w:id w:val="-1189671986"/>
+      <w:docPartObj>
+        <w:docPartGallery w:val="Page Numbers (Bottom of Page)"/>
+        <w:docPartUnique/>
+      </w:docPartObj>
+    </w:sdtPr>
+    <w:sdtContent>
+      <w:p>
+        <w:pPr>
+          <w:pStyle w:val="Footer"/>
+          <w:framePr w:wrap="none" w:vAnchor="text" w:hAnchor="margin" w:xAlign="right" w:y="1"/>
+          <w:rPr>
+            <w:rStyle w:val="PageNumber"/>
+          </w:rPr>
+        </w:pPr>
+        <w:r>
+          <w:rPr>
+            <w:rStyle w:val="PageNumber"/>
+          </w:rPr>
+          <w:fldChar w:fldCharType="begin"/>
+        </w:r>
+        <w:r>
+          <w:rPr>
+            <w:rStyle w:val="PageNumber"/>
+          </w:rPr>
+          <w:instrText xml:space="preserve"> PAGE </w:instrText>
+        </w:r>
+        <w:r>
+          <w:rPr>
+            <w:rStyle w:val="PageNumber"/>
+          </w:rPr>
+          <w:fldChar w:fldCharType="separate"/>
+        </w:r>
+        <w:r>
+          <w:rPr>
+            <w:rStyle w:val="PageNumber"/>
+          </w:rPr>
+          <w:t>4</w:t>
+        </w:r>
+        <w:r>
+          <w:rPr>
+            <w:rStyle w:val="PageNumber"/>
+          </w:rPr>
+          <w:fldChar w:fldCharType="end"/>
+        </w:r>
+      </w:p>
+    </w:sdtContent>
+  </w:sdt>
+  <w:p>
+    <w:pPr>
+      <w:pStyle w:val="Footer"/>
+      <w:ind w:right="360"/>
+    </w:pPr>
+  </w:p>
+</w:ftr>
+</file>
+
+<file path=word/footnotes.xml><?xml version="1.0" encoding="utf-8"?>
+<w:footnotes xmlns:wpc="http://schemas.microsoft.com/office/word/2010/wordprocessingCanvas" xmlns:cx="http://schemas.microsoft.com/office/drawing/2014/chartex" xmlns:cx1="http://schemas.microsoft.com/office/drawing/2015/9/8/chartex" xmlns:cx2="http://schemas.microsoft.com/office/drawing/2015/10/21/chartex" xmlns:cx3="http://schemas.microsoft.com/office/drawing/2016/5/9/chartex" xmlns:cx4="http://schemas.microsoft.com/office/drawing/2016/5/10/chartex" xmlns:cx5="http://schemas.microsoft.com/office/drawing/2016/5/11/chartex" xmlns:cx6="http://schemas.microsoft.com/office/drawing/2016/5/12/chartex" xmlns:cx7="http://schemas.microsoft.com/office/drawing/2016/5/13/chartex" xmlns:cx8="http://schemas.microsoft.com/office/drawing/2016/5/14/chartex" xmlns:mc="http://schemas.openxmlformats.org/markup-compatibility/2006" xmlns:aink="http://schemas.microsoft.com/office/drawing/2016/ink" xmlns:am3d="http://schemas.microsoft.com/office/drawing/2017/model3d" xmlns:o="urn:schemas-microsoft-com:office:office" xmlns:oel="http://schemas.microsoft.com/office/2019/extlst" xmlns:r="http://schemas.openxmlformats.org/officeDocument/2006/relationships" xmlns:m="http://schemas.openxmlformats.org/officeDocument/2006/math" xmlns:v="urn:schemas-microsoft-com:vml" xmlns:wp14="http://schemas.microsoft.com/office/word/2010/wordprocessingDrawing" xmlns:wp="http://schemas.openxmlformats.org/drawingml/2006/wordprocessingDrawing" xmlns:w10="urn:schemas-microsoft-com:office:word" xmlns:w="http://schemas.openxmlformats.org/wordprocessingml/2006/main" xmlns:w14="http://schemas.microsoft.com/office/word/2010/wordml" xmlns:w15="http://schemas.microsoft.com/office/word/2012/wordml" xmlns:w16cex="http://schemas.microsoft.com/office/word/2018/wordml/cex" xmlns:w16cid="http://schemas.microsoft.com/office/word/2016/wordml/cid" xmlns:w16="http://schemas.microsoft.com/office/word/2018/wordml" xmlns:w16sdtdh="http://schemas.microsoft.com/office/word/2020/wordml/sdtdatahash" xmlns:w16se="http://schemas.microsoft.com/office/word/2015/wordml/symex" xmlns:wpg="http://schemas.microsoft.com/office/word/2010/wordprocessingGroup" xmlns:wpi="http://schemas.microsoft.com/office/word/2010/wordprocessingInk" xmlns:wne="http://schemas.microsoft.com/office/word/2006/wordml" xmlns:wps="http://schemas.microsoft.com/office/word/2010/wordprocessingShape" mc:Ignorable="w14 w15 w16se w16cid w16 w16cex w16sdtdh wp14">
+  <w:footnote w:type="separator" w:id="-1">
+    <w:p>
+      <w:r>
+        <w:separator/>
+      </w:r>
+    </w:p>
+  </w:footnote>
+  <w:footnote w:type="continuationSeparator" w:id="0">
+    <w:p>
+      <w:r>
+        <w:continuationSeparator/>
+      </w:r>
+    </w:p>
+  </w:footnote>
+</w:footnotes>
+</file>
+
+<file path=word/header1.xml><?xml version="1.0" encoding="utf-8"?>
+<w:hdr xmlns:wpc="http://schemas.microsoft.com/office/word/2010/wordprocessingCanvas" xmlns:cx="http://schemas.microsoft.com/office/drawing/2014/chartex" xmlns:cx1="http://schemas.microsoft.com/office/drawing/2015/9/8/chartex" xmlns:cx2="http://schemas.microsoft.com/office/drawing/2015/10/21/chartex" xmlns:cx3="http://schemas.microsoft.com/office/drawing/2016/5/9/chartex" xmlns:cx4="http://schemas.microsoft.com/office/drawing/2016/5/10/chartex" xmlns:cx5="http://schemas.microsoft.com/office/drawing/2016/5/11/chartex" xmlns:cx6="http://schemas.microsoft.com/office/drawing/2016/5/12/chartex" xmlns:cx7="http://schemas.microsoft.com/office/drawing/2016/5/13/chartex" xmlns:cx8="http://schemas.microsoft.com/office/drawing/2016/5/14/chartex" xmlns:mc="http://schemas.openxmlformats.org/markup-compatibility/2006" xmlns:aink="http://schemas.microsoft.com/office/drawing/2016/ink" xmlns:am3d="http://schemas.microsoft.com/office/drawing/2017/model3d" xmlns:o="urn:schemas-microsoft-com:office:office" xmlns:oel="http://schemas.microsoft.com/office/2019/extlst" xmlns:r="http://schemas.openxmlformats.org/officeDocument/2006/relationships" xmlns:m="http://schemas.openxmlformats.org/officeDocument/2006/math" xmlns:v="urn:schemas-microsoft-com:vml" xmlns:wp14="http://schemas.microsoft.com/office/word/2010/wordprocessingDrawing" xmlns:wp="http://schemas.openxmlformats.org/drawingml/2006/wordprocessingDrawing" xmlns:w10="urn:schemas-microsoft-com:office:word" xmlns:w="http://schemas.openxmlformats.org/wordprocessingml/2006/main" xmlns:w14="http://schemas.microsoft.com/office/word/2010/wordml" xmlns:w15="http://schemas.microsoft.com/office/word/2012/wordml" xmlns:w16cex="http://schemas.microsoft.com/office/word/2018/wordml/cex" xmlns:w16cid="http://schemas.microsoft.com/office/word/2016/wordml/cid" xmlns:w16="http://schemas.microsoft.com/office/word/2018/wordml" xmlns:w16sdtdh="http://schemas.microsoft.com/office/word/2020/wordml/sdtdatahash" xmlns:w16se="http://schemas.microsoft.com/office/word/2015/wordml/symex" xmlns:wpg="http://schemas.microsoft.com/office/word/2010/wordprocessingGroup" xmlns:wpi="http://schemas.microsoft.com/office/word/2010/wordprocessingInk" xmlns:wne="http://schemas.microsoft.com/office/word/2006/wordml" xmlns:wps="http://schemas.microsoft.com/office/word/2010/wordprocessingShape" mc:Ignorable="w14 w15 w16se w16cid w16 w16cex w16sdtdh wp14">
+  <w:p>
+    <w:pPr>
+      <w:pStyle w:val="Header"/>
+    </w:pPr>
+    <w:r>
+      <w:t>MixBook</w:t>
+    </w:r>
+  </w:p>
+</w:hdr>
+</file>
+
 <file path=word/numbering.xml><?xml version="1.0" encoding="utf-8"?>
 <w:numbering xmlns:wpc="http://schemas.microsoft.com/office/word/2010/wordprocessingCanvas" xmlns:cx="http://schemas.microsoft.com/office/drawing/2014/chartex" xmlns:cx1="http://schemas.microsoft.com/office/drawing/2015/9/8/chartex" xmlns:cx2="http://schemas.microsoft.com/office/drawing/2015/10/21/chartex" xmlns:cx3="http://schemas.microsoft.com/office/drawing/2016/5/9/chartex" xmlns:cx4="http://schemas.microsoft.com/office/drawing/2016/5/10/chartex" xmlns:cx5="http://schemas.microsoft.com/office/drawing/2016/5/11/chartex" xmlns:cx6="http://schemas.microsoft.com/office/drawing/2016/5/12/chartex" xmlns:cx7="http://schemas.microsoft.com/office/drawing/2016/5/13/chartex" xmlns:cx8="http://schemas.microsoft.com/office/drawing/2016/5/14/chartex" xmlns:mc="http://schemas.openxmlformats.org/markup-compatibility/2006" xmlns:aink="http://schemas.microsoft.com/office/drawing/2016/ink" xmlns:am3d="http://schemas.microsoft.com/office/drawing/2017/model3d" xmlns:o="urn:schemas-microsoft-com:office:office" xmlns:oel="http://schemas.microsoft.com/office/2019/extlst" xmlns:r="http://schemas.openxmlformats.org/officeDocument/2006/relationships" xmlns:m="http://schemas.openxmlformats.org/officeDocument/2006/math" xmlns:v="urn:schemas-microsoft-com:vml" xmlns:wp14="http://schemas.microsoft.com/office/word/2010/wordprocessingDrawing" xmlns:wp="http://schemas.openxmlformats.org/drawingml/2006/wordprocessingDrawing" xmlns:w10="urn:schemas-microsoft-com:office:word" xmlns:w="http://schemas.openxmlformats.org/wordprocessingml/2006/main" xmlns:w14="http://schemas.microsoft.com/office/word/2010/wordml" xmlns:w15="http://schemas.microsoft.com/office/word/2012/wordml" xmlns:w16cex="http://schemas.microsoft.com/office/word/2018/wordml/cex" xmlns:w16cid="http://schemas.microsoft.com/office/word/2016/wordml/cid" xmlns:w16="http://schemas.microsoft.com/office/word/2018/wordml" xmlns:w16sdtdh="http://schemas.microsoft.com/office/word/2020/wordml/sdtdatahash" xmlns:w16se="http://schemas.microsoft.com/office/word/2015/wordml/symex" xmlns:wpg="http://schemas.microsoft.com/office/word/2010/wordprocessingGroup" xmlns:wpi="http://schemas.microsoft.com/office/word/2010/wordprocessingInk" xmlns:wne="http://schemas.microsoft.com/office/word/2006/wordml" xmlns:wps="http://schemas.microsoft.com/office/word/2010/wordprocessingShape" mc:Ignorable="w14 w15 w16se w16cid w16 w16cex w16sdtdh wp14">
   <w:abstractNum w:abstractNumId="0" w15:restartNumberingAfterBreak="0">
     <w:nsid w:val="FFFFFF7C"/>
     <w:multiLevelType w:val="singleLevel"/>
-    <w:tmpl w:val="5AD63078"/>
+    <w:tmpl w:val="F1B8EAB6"/>
     <w:lvl w:ilvl="0">
       <w:start w:val="1"/>
       <w:numFmt w:val="decimal"/>
@@ -2314,7 +7371,7 @@
   <w:abstractNum w:abstractNumId="1" w15:restartNumberingAfterBreak="0">
     <w:nsid w:val="FFFFFF7D"/>
     <w:multiLevelType w:val="singleLevel"/>
-    <w:tmpl w:val="C474095C"/>
+    <w:tmpl w:val="C7B60522"/>
     <w:lvl w:ilvl="0">
       <w:start w:val="1"/>
       <w:numFmt w:val="decimal"/>
@@ -2331,7 +7388,7 @@
   <w:abstractNum w:abstractNumId="2" w15:restartNumberingAfterBreak="0">
     <w:nsid w:val="FFFFFF7E"/>
     <w:multiLevelType w:val="singleLevel"/>
-    <w:tmpl w:val="6D8C1EA0"/>
+    <w:tmpl w:val="484CE2C8"/>
     <w:lvl w:ilvl="0">
       <w:start w:val="1"/>
       <w:numFmt w:val="decimal"/>
@@ -2348,7 +7405,7 @@
   <w:abstractNum w:abstractNumId="3" w15:restartNumberingAfterBreak="0">
     <w:nsid w:val="FFFFFF7F"/>
     <w:multiLevelType w:val="singleLevel"/>
-    <w:tmpl w:val="3D1CCAF2"/>
+    <w:tmpl w:val="A7E812A2"/>
     <w:lvl w:ilvl="0">
       <w:start w:val="1"/>
       <w:numFmt w:val="decimal"/>
@@ -2365,7 +7422,7 @@
   <w:abstractNum w:abstractNumId="4" w15:restartNumberingAfterBreak="0">
     <w:nsid w:val="FFFFFF80"/>
     <w:multiLevelType w:val="singleLevel"/>
-    <w:tmpl w:val="C4C4149C"/>
+    <w:tmpl w:val="90BE73D6"/>
     <w:lvl w:ilvl="0">
       <w:start w:val="1"/>
       <w:numFmt w:val="bullet"/>
@@ -2385,7 +7442,7 @@
   <w:abstractNum w:abstractNumId="5" w15:restartNumberingAfterBreak="0">
     <w:nsid w:val="FFFFFF81"/>
     <w:multiLevelType w:val="singleLevel"/>
-    <w:tmpl w:val="25B4E818"/>
+    <w:tmpl w:val="4EFA3E76"/>
     <w:lvl w:ilvl="0">
       <w:start w:val="1"/>
       <w:numFmt w:val="bullet"/>
@@ -2405,7 +7462,7 @@
   <w:abstractNum w:abstractNumId="6" w15:restartNumberingAfterBreak="0">
     <w:nsid w:val="FFFFFF82"/>
     <w:multiLevelType w:val="singleLevel"/>
-    <w:tmpl w:val="62140C92"/>
+    <w:tmpl w:val="8DB6038A"/>
     <w:lvl w:ilvl="0">
       <w:start w:val="1"/>
       <w:numFmt w:val="bullet"/>
@@ -2425,7 +7482,7 @@
   <w:abstractNum w:abstractNumId="7" w15:restartNumberingAfterBreak="0">
     <w:nsid w:val="FFFFFF83"/>
     <w:multiLevelType w:val="singleLevel"/>
-    <w:tmpl w:val="9776EDE0"/>
+    <w:tmpl w:val="460469DC"/>
     <w:lvl w:ilvl="0">
       <w:start w:val="1"/>
       <w:numFmt w:val="bullet"/>
@@ -2445,7 +7502,7 @@
   <w:abstractNum w:abstractNumId="8" w15:restartNumberingAfterBreak="0">
     <w:nsid w:val="FFFFFF88"/>
     <w:multiLevelType w:val="singleLevel"/>
-    <w:tmpl w:val="651661A8"/>
+    <w:tmpl w:val="2DF6C5FA"/>
     <w:lvl w:ilvl="0">
       <w:start w:val="1"/>
       <w:numFmt w:val="decimal"/>
@@ -2462,7 +7519,7 @@
   <w:abstractNum w:abstractNumId="9" w15:restartNumberingAfterBreak="0">
     <w:nsid w:val="FFFFFF89"/>
     <w:multiLevelType w:val="singleLevel"/>
-    <w:tmpl w:val="446E85F6"/>
+    <w:tmpl w:val="8DA2F09E"/>
     <w:lvl w:ilvl="0">
       <w:start w:val="1"/>
       <w:numFmt w:val="bullet"/>
@@ -2906,6 +7963,7 @@
   <w:style w:type="paragraph" w:default="1" w:styleId="Normal">
     <w:name w:val="Normal"/>
     <w:qFormat/>
+    <w:rsid w:val="0037590F"/>
     <w:rPr>
       <w:noProof/>
       <w:lang w:val="en-US"/>
@@ -3178,6 +8236,249 @@
       <w:rFonts w:ascii="Consolas" w:hAnsi="Consolas" w:cs="Consolas"/>
       <w:sz w:val="20"/>
       <w:szCs w:val="20"/>
+    </w:rPr>
+  </w:style>
+  <w:style w:type="paragraph" w:styleId="Header">
+    <w:name w:val="header"/>
+    <w:basedOn w:val="Normal"/>
+    <w:link w:val="HeaderChar"/>
+    <w:uiPriority w:val="99"/>
+    <w:unhideWhenUsed/>
+    <w:rsid w:val="0037590F"/>
+    <w:pPr>
+      <w:tabs>
+        <w:tab w:val="center" w:pos="4513"/>
+        <w:tab w:val="right" w:pos="9026"/>
+      </w:tabs>
+    </w:pPr>
+  </w:style>
+  <w:style w:type="character" w:customStyle="1" w:styleId="HeaderChar">
+    <w:name w:val="Header Char"/>
+    <w:basedOn w:val="DefaultParagraphFont"/>
+    <w:link w:val="Header"/>
+    <w:uiPriority w:val="99"/>
+    <w:rsid w:val="0037590F"/>
+    <w:rPr>
+      <w:noProof/>
+      <w:lang w:val="en-US"/>
+    </w:rPr>
+  </w:style>
+  <w:style w:type="paragraph" w:styleId="Footer">
+    <w:name w:val="footer"/>
+    <w:basedOn w:val="Normal"/>
+    <w:link w:val="FooterChar"/>
+    <w:uiPriority w:val="99"/>
+    <w:unhideWhenUsed/>
+    <w:rsid w:val="0037590F"/>
+    <w:pPr>
+      <w:tabs>
+        <w:tab w:val="center" w:pos="4513"/>
+        <w:tab w:val="right" w:pos="9026"/>
+      </w:tabs>
+    </w:pPr>
+  </w:style>
+  <w:style w:type="character" w:customStyle="1" w:styleId="FooterChar">
+    <w:name w:val="Footer Char"/>
+    <w:basedOn w:val="DefaultParagraphFont"/>
+    <w:link w:val="Footer"/>
+    <w:uiPriority w:val="99"/>
+    <w:rsid w:val="0037590F"/>
+    <w:rPr>
+      <w:noProof/>
+      <w:lang w:val="en-US"/>
+    </w:rPr>
+  </w:style>
+  <w:style w:type="character" w:styleId="PageNumber">
+    <w:name w:val="page number"/>
+    <w:basedOn w:val="DefaultParagraphFont"/>
+    <w:uiPriority w:val="99"/>
+    <w:semiHidden/>
+    <w:unhideWhenUsed/>
+    <w:rsid w:val="0037590F"/>
+  </w:style>
+  <w:style w:type="paragraph" w:styleId="TOCHeading">
+    <w:name w:val="TOC Heading"/>
+    <w:basedOn w:val="Heading1"/>
+    <w:next w:val="Normal"/>
+    <w:uiPriority w:val="39"/>
+    <w:unhideWhenUsed/>
+    <w:qFormat/>
+    <w:rsid w:val="00E6288E"/>
+    <w:pPr>
+      <w:spacing w:before="480" w:line="276" w:lineRule="auto"/>
+      <w:outlineLvl w:val="9"/>
+    </w:pPr>
+    <w:rPr>
+      <w:b/>
+      <w:bCs/>
+      <w:noProof w:val="0"/>
+      <w:sz w:val="28"/>
+      <w:szCs w:val="28"/>
+    </w:rPr>
+  </w:style>
+  <w:style w:type="paragraph" w:styleId="TOC1">
+    <w:name w:val="toc 1"/>
+    <w:basedOn w:val="Normal"/>
+    <w:next w:val="Normal"/>
+    <w:autoRedefine/>
+    <w:uiPriority w:val="39"/>
+    <w:unhideWhenUsed/>
+    <w:rsid w:val="00E6288E"/>
+    <w:pPr>
+      <w:spacing w:before="120" w:after="120"/>
+    </w:pPr>
+    <w:rPr>
+      <w:rFonts w:cstheme="minorHAnsi"/>
+      <w:b/>
+      <w:bCs/>
+      <w:caps/>
+      <w:sz w:val="20"/>
+      <w:szCs w:val="20"/>
+    </w:rPr>
+  </w:style>
+  <w:style w:type="paragraph" w:styleId="TOC2">
+    <w:name w:val="toc 2"/>
+    <w:basedOn w:val="Normal"/>
+    <w:next w:val="Normal"/>
+    <w:autoRedefine/>
+    <w:uiPriority w:val="39"/>
+    <w:unhideWhenUsed/>
+    <w:rsid w:val="00E6288E"/>
+    <w:pPr>
+      <w:ind w:left="240"/>
+    </w:pPr>
+    <w:rPr>
+      <w:rFonts w:cstheme="minorHAnsi"/>
+      <w:smallCaps/>
+      <w:sz w:val="20"/>
+      <w:szCs w:val="20"/>
+    </w:rPr>
+  </w:style>
+  <w:style w:type="paragraph" w:styleId="TOC3">
+    <w:name w:val="toc 3"/>
+    <w:basedOn w:val="Normal"/>
+    <w:next w:val="Normal"/>
+    <w:autoRedefine/>
+    <w:uiPriority w:val="39"/>
+    <w:unhideWhenUsed/>
+    <w:rsid w:val="00E6288E"/>
+    <w:pPr>
+      <w:ind w:left="480"/>
+    </w:pPr>
+    <w:rPr>
+      <w:rFonts w:cstheme="minorHAnsi"/>
+      <w:i/>
+      <w:iCs/>
+      <w:sz w:val="20"/>
+      <w:szCs w:val="20"/>
+    </w:rPr>
+  </w:style>
+  <w:style w:type="paragraph" w:styleId="TOC4">
+    <w:name w:val="toc 4"/>
+    <w:basedOn w:val="Normal"/>
+    <w:next w:val="Normal"/>
+    <w:autoRedefine/>
+    <w:uiPriority w:val="39"/>
+    <w:semiHidden/>
+    <w:unhideWhenUsed/>
+    <w:rsid w:val="00E6288E"/>
+    <w:pPr>
+      <w:ind w:left="720"/>
+    </w:pPr>
+    <w:rPr>
+      <w:rFonts w:cstheme="minorHAnsi"/>
+      <w:sz w:val="18"/>
+      <w:szCs w:val="18"/>
+    </w:rPr>
+  </w:style>
+  <w:style w:type="paragraph" w:styleId="TOC5">
+    <w:name w:val="toc 5"/>
+    <w:basedOn w:val="Normal"/>
+    <w:next w:val="Normal"/>
+    <w:autoRedefine/>
+    <w:uiPriority w:val="39"/>
+    <w:semiHidden/>
+    <w:unhideWhenUsed/>
+    <w:rsid w:val="00E6288E"/>
+    <w:pPr>
+      <w:ind w:left="960"/>
+    </w:pPr>
+    <w:rPr>
+      <w:rFonts w:cstheme="minorHAnsi"/>
+      <w:sz w:val="18"/>
+      <w:szCs w:val="18"/>
+    </w:rPr>
+  </w:style>
+  <w:style w:type="paragraph" w:styleId="TOC6">
+    <w:name w:val="toc 6"/>
+    <w:basedOn w:val="Normal"/>
+    <w:next w:val="Normal"/>
+    <w:autoRedefine/>
+    <w:uiPriority w:val="39"/>
+    <w:semiHidden/>
+    <w:unhideWhenUsed/>
+    <w:rsid w:val="00E6288E"/>
+    <w:pPr>
+      <w:ind w:left="1200"/>
+    </w:pPr>
+    <w:rPr>
+      <w:rFonts w:cstheme="minorHAnsi"/>
+      <w:sz w:val="18"/>
+      <w:szCs w:val="18"/>
+    </w:rPr>
+  </w:style>
+  <w:style w:type="paragraph" w:styleId="TOC7">
+    <w:name w:val="toc 7"/>
+    <w:basedOn w:val="Normal"/>
+    <w:next w:val="Normal"/>
+    <w:autoRedefine/>
+    <w:uiPriority w:val="39"/>
+    <w:semiHidden/>
+    <w:unhideWhenUsed/>
+    <w:rsid w:val="00E6288E"/>
+    <w:pPr>
+      <w:ind w:left="1440"/>
+    </w:pPr>
+    <w:rPr>
+      <w:rFonts w:cstheme="minorHAnsi"/>
+      <w:sz w:val="18"/>
+      <w:szCs w:val="18"/>
+    </w:rPr>
+  </w:style>
+  <w:style w:type="paragraph" w:styleId="TOC8">
+    <w:name w:val="toc 8"/>
+    <w:basedOn w:val="Normal"/>
+    <w:next w:val="Normal"/>
+    <w:autoRedefine/>
+    <w:uiPriority w:val="39"/>
+    <w:semiHidden/>
+    <w:unhideWhenUsed/>
+    <w:rsid w:val="00E6288E"/>
+    <w:pPr>
+      <w:ind w:left="1680"/>
+    </w:pPr>
+    <w:rPr>
+      <w:rFonts w:cstheme="minorHAnsi"/>
+      <w:sz w:val="18"/>
+      <w:szCs w:val="18"/>
+    </w:rPr>
+  </w:style>
+  <w:style w:type="paragraph" w:styleId="TOC9">
+    <w:name w:val="toc 9"/>
+    <w:basedOn w:val="Normal"/>
+    <w:next w:val="Normal"/>
+    <w:autoRedefine/>
+    <w:uiPriority w:val="39"/>
+    <w:semiHidden/>
+    <w:unhideWhenUsed/>
+    <w:rsid w:val="00E6288E"/>
+    <w:pPr>
+      <w:ind w:left="1920"/>
+    </w:pPr>
+    <w:rPr>
+      <w:rFonts w:cstheme="minorHAnsi"/>
+      <w:sz w:val="18"/>
+      <w:szCs w:val="18"/>
     </w:rPr>
   </w:style>
 </w:styles>
@@ -3476,4 +8777,16 @@
     </a:ext>
   </a:extLst>
 </a:theme>
+</file>
+
+<file path=customXml/item1.xml><?xml version="1.0" encoding="utf-8"?>
+<b:Sources xmlns:b="http://schemas.openxmlformats.org/officeDocument/2006/bibliography" xmlns="http://schemas.openxmlformats.org/officeDocument/2006/bibliography" SelectedStyle="/APASixthEditionOfficeOnline.xsl" StyleName="APA" Version="6"/>
+</file>
+
+<file path=customXml/itemProps1.xml><?xml version="1.0" encoding="utf-8"?>
+<ds:datastoreItem xmlns:ds="http://schemas.openxmlformats.org/officeDocument/2006/customXml" ds:itemID="{15338CEC-13E6-0043-A692-AE901B0B34B6}">
+  <ds:schemaRefs>
+    <ds:schemaRef ds:uri="http://schemas.openxmlformats.org/officeDocument/2006/bibliography"/>
+  </ds:schemaRefs>
+</ds:datastoreItem>
 </file>
--- a/doc/MixBook_IDD.docx
+++ b/doc/MixBook_IDD.docx
@@ -25,21 +25,22 @@
     </w:p>
     <w:sdt>
       <w:sdtPr>
+        <w:rPr>
+          <w:rFonts w:asciiTheme="minorHAnsi" w:eastAsiaTheme="minorHAnsi" w:hAnsiTheme="minorHAnsi" w:cstheme="minorBidi"/>
+          <w:b w:val="0"/>
+          <w:bCs w:val="0"/>
+          <w:noProof/>
+          <w:color w:val="auto"/>
+          <w:sz w:val="24"/>
+          <w:szCs w:val="24"/>
+        </w:rPr>
         <w:id w:val="396328826"/>
         <w:docPartObj>
           <w:docPartGallery w:val="Table of Contents"/>
           <w:docPartUnique/>
         </w:docPartObj>
       </w:sdtPr>
-      <w:sdtEndPr>
-        <w:rPr>
-          <w:rFonts w:asciiTheme="minorHAnsi" w:eastAsiaTheme="minorHAnsi" w:hAnsiTheme="minorHAnsi" w:cstheme="minorBidi"/>
-          <w:noProof/>
-          <w:color w:val="auto"/>
-          <w:sz w:val="24"/>
-          <w:szCs w:val="24"/>
-        </w:rPr>
-      </w:sdtEndPr>
+      <w:sdtEndPr/>
       <w:sdtContent>
         <w:p>
           <w:pPr>
@@ -2286,10 +2287,7 @@
       </w:pPr>
       <w:bookmarkStart w:id="5" w:name="_Toc104864542"/>
       <w:r>
-        <w:t>Add</w:t>
-      </w:r>
-      <w:r>
-        <w:t>Ingredient</w:t>
+        <w:t>AddIngredient</w:t>
       </w:r>
       <w:bookmarkEnd w:id="5"/>
     </w:p>
@@ -2481,10 +2479,7 @@
           </w:tcPr>
           <w:p>
             <w:r>
-              <w:t>2</w:t>
-            </w:r>
-            <w:r>
-              <w:t>0</w:t>
+              <w:t>20</w:t>
             </w:r>
           </w:p>
         </w:tc>
@@ -2527,10 +2522,7 @@
       </w:pPr>
       <w:bookmarkStart w:id="6" w:name="_Toc104864543"/>
       <w:r>
-        <w:t>Delete</w:t>
-      </w:r>
-      <w:r>
-        <w:t>Ingredient</w:t>
+        <w:t>DeleteIngredient</w:t>
       </w:r>
       <w:bookmarkEnd w:id="6"/>
     </w:p>
@@ -2710,10 +2702,7 @@
       </w:pPr>
       <w:bookmarkStart w:id="7" w:name="_Toc104864544"/>
       <w:r>
-        <w:t>Mod</w:t>
-      </w:r>
-      <w:r>
-        <w:t>Ingredient</w:t>
+        <w:t>ModIngredient</w:t>
       </w:r>
       <w:bookmarkEnd w:id="7"/>
     </w:p>
@@ -4616,16 +4605,7 @@
           <w:sz w:val="26"/>
           <w:szCs w:val="26"/>
         </w:rPr>
-        <w:t>Update</w:t>
-      </w:r>
-      <w:r>
-        <w:rPr>
-          <w:rStyle w:val="HTMLCode"/>
-          <w:rFonts w:asciiTheme="majorHAnsi" w:hAnsiTheme="majorHAnsi" w:cstheme="majorBidi"/>
-          <w:sz w:val="26"/>
-          <w:szCs w:val="26"/>
-        </w:rPr>
-        <w:t xml:space="preserve"> recipe</w:t>
+        <w:t>Update recipe</w:t>
       </w:r>
       <w:bookmarkEnd w:id="18"/>
     </w:p>
@@ -4657,21 +4637,7 @@
         <w:rPr>
           <w:lang w:val="en-GB"/>
         </w:rPr>
-        <w:t>localhost:3001/</w:t>
-      </w:r>
-      <w:proofErr w:type="spellStart"/>
-      <w:r>
-        <w:rPr>
-          <w:lang w:val="en-GB"/>
-        </w:rPr>
-        <w:t>api</w:t>
-      </w:r>
-      <w:proofErr w:type="spellEnd"/>
-      <w:r>
-        <w:rPr>
-          <w:lang w:val="en-GB"/>
-        </w:rPr>
-        <w:t>/recipes/2 -X PUT -H 'Content-Type: application/json'</w:t>
+        <w:t>localhost:3001/api/recipes/2 -X PUT -H 'Content-Type: application/json'</w:t>
       </w:r>
     </w:p>
     <w:p>
@@ -4955,10 +4921,7 @@
           </w:tcPr>
           <w:p>
             <w:r>
-              <w:t>addI</w:t>
-            </w:r>
-            <w:r>
-              <w:t>ngredients</w:t>
+              <w:t>addIngredients</w:t>
             </w:r>
           </w:p>
         </w:tc>
@@ -4984,10 +4947,7 @@
           </w:tcPr>
           <w:p>
             <w:r>
-              <w:t>Array of</w:t>
-            </w:r>
-            <w:r>
-              <w:t xml:space="preserve"> AddIngredient</w:t>
+              <w:t>Array of AddIngredient</w:t>
             </w:r>
           </w:p>
         </w:tc>
@@ -5035,13 +4995,7 @@
           </w:tcPr>
           <w:p>
             <w:r>
-              <w:t xml:space="preserve">Array of </w:t>
-            </w:r>
-            <w:r>
-              <w:t>Delete</w:t>
-            </w:r>
-            <w:r>
-              <w:t>Ingredient</w:t>
+              <w:t>Array of DeleteIngredient</w:t>
             </w:r>
           </w:p>
         </w:tc>
@@ -5089,13 +5043,7 @@
           </w:tcPr>
           <w:p>
             <w:r>
-              <w:t xml:space="preserve">Array of </w:t>
-            </w:r>
-            <w:r>
-              <w:t>Mod</w:t>
-            </w:r>
-            <w:r>
-              <w:t>Ingredient</w:t>
+              <w:t>Array of ModIngredient</w:t>
             </w:r>
           </w:p>
         </w:tc>
@@ -6111,41 +6059,27 @@
           <w:szCs w:val="26"/>
           <w:lang w:val="en-GB"/>
         </w:rPr>
-        <w:t xml:space="preserve">    "</w:t>
-      </w:r>
-      <w:proofErr w:type="spellStart"/>
-      <w:proofErr w:type="gramStart"/>
-      <w:r>
-        <w:rPr>
-          <w:rFonts w:ascii="AppleSystemUIFont" w:hAnsi="AppleSystemUIFont" w:cs="AppleSystemUIFont"/>
-          <w:noProof w:val="0"/>
-          <w:sz w:val="26"/>
-          <w:szCs w:val="26"/>
-          <w:lang w:val="en-GB"/>
-        </w:rPr>
-        <w:t>preparation</w:t>
-      </w:r>
-      <w:proofErr w:type="gramEnd"/>
-      <w:r>
-        <w:rPr>
-          <w:rFonts w:ascii="AppleSystemUIFont" w:hAnsi="AppleSystemUIFont" w:cs="AppleSystemUIFont"/>
-          <w:noProof w:val="0"/>
-          <w:sz w:val="26"/>
-          <w:szCs w:val="26"/>
-          <w:lang w:val="en-GB"/>
-        </w:rPr>
-        <w:t>_length</w:t>
-      </w:r>
-      <w:proofErr w:type="spellEnd"/>
-      <w:r>
-        <w:rPr>
-          <w:rFonts w:ascii="AppleSystemUIFont" w:hAnsi="AppleSystemUIFont" w:cs="AppleSystemUIFont"/>
-          <w:noProof w:val="0"/>
-          <w:sz w:val="26"/>
-          <w:szCs w:val="26"/>
-          <w:lang w:val="en-GB"/>
-        </w:rPr>
-        <w:t>": "13",</w:t>
+        <w:t xml:space="preserve">    "preparation</w:t>
+      </w:r>
+      <w:r>
+        <w:rPr>
+          <w:rFonts w:ascii="AppleSystemUIFont" w:hAnsi="AppleSystemUIFont" w:cs="AppleSystemUIFont"/>
+          <w:noProof w:val="0"/>
+          <w:sz w:val="26"/>
+          <w:szCs w:val="26"/>
+          <w:lang w:val="en-GB"/>
+        </w:rPr>
+        <w:t>L</w:t>
+      </w:r>
+      <w:r>
+        <w:rPr>
+          <w:rFonts w:ascii="AppleSystemUIFont" w:hAnsi="AppleSystemUIFont" w:cs="AppleSystemUIFont"/>
+          <w:noProof w:val="0"/>
+          <w:sz w:val="26"/>
+          <w:szCs w:val="26"/>
+          <w:lang w:val="en-GB"/>
+        </w:rPr>
+        <w:t>ength": "13",</w:t>
       </w:r>
     </w:p>
     <w:p>
@@ -7202,6 +7136,11 @@
         <w:docPartUnique/>
       </w:docPartObj>
     </w:sdtPr>
+    <w:sdtEndPr>
+      <w:rPr>
+        <w:rStyle w:val="PageNumber"/>
+      </w:rPr>
+    </w:sdtEndPr>
     <w:sdtContent>
       <w:p>
         <w:pPr>
@@ -7266,6 +7205,11 @@
         <w:docPartUnique/>
       </w:docPartObj>
     </w:sdtPr>
+    <w:sdtEndPr>
+      <w:rPr>
+        <w:rStyle w:val="PageNumber"/>
+      </w:rPr>
+    </w:sdtEndPr>
     <w:sdtContent>
       <w:p>
         <w:pPr>

--- a/doc/MixBook_IDD.docx
+++ b/doc/MixBook_IDD.docx
@@ -4921,7 +4921,10 @@
           </w:tcPr>
           <w:p>
             <w:r>
-              <w:t>addIngredients</w:t>
+              <w:t>i</w:t>
+            </w:r>
+            <w:r>
+              <w:t>ngredients</w:t>
             </w:r>
           </w:p>
         </w:tc>
@@ -4958,102 +4961,6 @@
           <w:p>
             <w:r>
               <w:t>Add ingredients</w:t>
-            </w:r>
-          </w:p>
-        </w:tc>
-      </w:tr>
-      <w:tr>
-        <w:tc>
-          <w:tcPr>
-            <w:tcW w:w="2039" w:type="dxa"/>
-          </w:tcPr>
-          <w:p>
-            <w:r>
-              <w:t>deleteIngredients</w:t>
-            </w:r>
-          </w:p>
-        </w:tc>
-        <w:tc>
-          <w:tcPr>
-            <w:tcW w:w="1784" w:type="dxa"/>
-          </w:tcPr>
-          <w:p/>
-        </w:tc>
-        <w:tc>
-          <w:tcPr>
-            <w:tcW w:w="992" w:type="dxa"/>
-          </w:tcPr>
-          <w:p>
-            <w:r>
-              <w:t>O</w:t>
-            </w:r>
-          </w:p>
-        </w:tc>
-        <w:tc>
-          <w:tcPr>
-            <w:tcW w:w="2410" w:type="dxa"/>
-          </w:tcPr>
-          <w:p>
-            <w:r>
-              <w:t>Array of DeleteIngredient</w:t>
-            </w:r>
-          </w:p>
-        </w:tc>
-        <w:tc>
-          <w:tcPr>
-            <w:tcW w:w="1791" w:type="dxa"/>
-          </w:tcPr>
-          <w:p>
-            <w:r>
-              <w:t>Delete ingredients</w:t>
-            </w:r>
-          </w:p>
-        </w:tc>
-      </w:tr>
-      <w:tr>
-        <w:tc>
-          <w:tcPr>
-            <w:tcW w:w="2039" w:type="dxa"/>
-          </w:tcPr>
-          <w:p>
-            <w:r>
-              <w:t>modIngredients</w:t>
-            </w:r>
-          </w:p>
-        </w:tc>
-        <w:tc>
-          <w:tcPr>
-            <w:tcW w:w="1784" w:type="dxa"/>
-          </w:tcPr>
-          <w:p/>
-        </w:tc>
-        <w:tc>
-          <w:tcPr>
-            <w:tcW w:w="992" w:type="dxa"/>
-          </w:tcPr>
-          <w:p>
-            <w:r>
-              <w:t>O</w:t>
-            </w:r>
-          </w:p>
-        </w:tc>
-        <w:tc>
-          <w:tcPr>
-            <w:tcW w:w="2410" w:type="dxa"/>
-          </w:tcPr>
-          <w:p>
-            <w:r>
-              <w:t>Array of ModIngredient</w:t>
-            </w:r>
-          </w:p>
-        </w:tc>
-        <w:tc>
-          <w:tcPr>
-            <w:tcW w:w="1791" w:type="dxa"/>
-          </w:tcPr>
-          <w:p>
-            <w:r>
-              <w:t>Modify ingredients</w:t>
             </w:r>
           </w:p>
         </w:tc>
@@ -5142,7 +5049,19 @@
         <w:rPr>
           <w:rStyle w:val="HTMLCode"/>
         </w:rPr>
-        <w:t xml:space="preserve">    "addIngredients": [{</w:t>
+        <w:t xml:space="preserve">    "</w:t>
+      </w:r>
+      <w:r>
+        <w:rPr>
+          <w:rStyle w:val="HTMLCode"/>
+        </w:rPr>
+        <w:t>i</w:t>
+      </w:r>
+      <w:r>
+        <w:rPr>
+          <w:rStyle w:val="HTMLCode"/>
+        </w:rPr>
+        <w:t>ngredients": [{</w:t>
       </w:r>
     </w:p>
     <w:p>
@@ -5190,170 +5109,19 @@
         <w:rPr>
           <w:rStyle w:val="HTMLCode"/>
         </w:rPr>
-        <w:t xml:space="preserve">    },{</w:t>
-      </w:r>
-    </w:p>
-    <w:p>
-      <w:pPr>
-        <w:autoSpaceDE w:val="0"/>
-        <w:autoSpaceDN w:val="0"/>
-        <w:adjustRightInd w:val="0"/>
-        <w:rPr>
-          <w:rStyle w:val="HTMLCode"/>
-        </w:rPr>
-      </w:pPr>
-      <w:r>
-        <w:rPr>
-          <w:rStyle w:val="HTMLCode"/>
-        </w:rPr>
-        <w:t xml:space="preserve">        "id": 5,</w:t>
-      </w:r>
-    </w:p>
-    <w:p>
-      <w:pPr>
-        <w:autoSpaceDE w:val="0"/>
-        <w:autoSpaceDN w:val="0"/>
-        <w:adjustRightInd w:val="0"/>
-        <w:rPr>
-          <w:rStyle w:val="HTMLCode"/>
-        </w:rPr>
-      </w:pPr>
-      <w:r>
-        <w:rPr>
-          <w:rStyle w:val="HTMLCode"/>
-        </w:rPr>
-        <w:t xml:space="preserve">        "amount": 7</w:t>
-      </w:r>
-    </w:p>
-    <w:p>
-      <w:pPr>
-        <w:autoSpaceDE w:val="0"/>
-        <w:autoSpaceDN w:val="0"/>
-        <w:adjustRightInd w:val="0"/>
-        <w:rPr>
-          <w:rStyle w:val="HTMLCode"/>
-        </w:rPr>
-      </w:pPr>
-      <w:r>
-        <w:rPr>
-          <w:rStyle w:val="HTMLCode"/>
-        </w:rPr>
-        <w:t xml:space="preserve">    }],</w:t>
-      </w:r>
-    </w:p>
-    <w:p>
-      <w:pPr>
-        <w:autoSpaceDE w:val="0"/>
-        <w:autoSpaceDN w:val="0"/>
-        <w:adjustRightInd w:val="0"/>
-        <w:rPr>
-          <w:rStyle w:val="HTMLCode"/>
-        </w:rPr>
-      </w:pPr>
-      <w:r>
-        <w:rPr>
-          <w:rStyle w:val="HTMLCode"/>
-        </w:rPr>
-        <w:t xml:space="preserve">    "deleteIngredients":[{</w:t>
-      </w:r>
-    </w:p>
-    <w:p>
-      <w:pPr>
-        <w:autoSpaceDE w:val="0"/>
-        <w:autoSpaceDN w:val="0"/>
-        <w:adjustRightInd w:val="0"/>
-        <w:rPr>
-          <w:rStyle w:val="HTMLCode"/>
-        </w:rPr>
-      </w:pPr>
-      <w:r>
-        <w:rPr>
-          <w:rStyle w:val="HTMLCode"/>
-        </w:rPr>
-        <w:tab/>
-        <w:t>"id": 6</w:t>
-      </w:r>
-    </w:p>
-    <w:p>
-      <w:pPr>
-        <w:autoSpaceDE w:val="0"/>
-        <w:autoSpaceDN w:val="0"/>
-        <w:adjustRightInd w:val="0"/>
-        <w:rPr>
-          <w:rStyle w:val="HTMLCode"/>
-        </w:rPr>
-      </w:pPr>
-      <w:r>
-        <w:rPr>
-          <w:rStyle w:val="HTMLCode"/>
-        </w:rPr>
-        <w:lastRenderedPageBreak/>
-        <w:t xml:space="preserve">    }],</w:t>
-      </w:r>
-    </w:p>
-    <w:p>
-      <w:pPr>
-        <w:autoSpaceDE w:val="0"/>
-        <w:autoSpaceDN w:val="0"/>
-        <w:adjustRightInd w:val="0"/>
-        <w:rPr>
-          <w:rStyle w:val="HTMLCode"/>
-        </w:rPr>
-      </w:pPr>
-      <w:r>
-        <w:rPr>
-          <w:rStyle w:val="HTMLCode"/>
-        </w:rPr>
-        <w:t xml:space="preserve">    "modIngredients":[{</w:t>
-      </w:r>
-    </w:p>
-    <w:p>
-      <w:pPr>
-        <w:autoSpaceDE w:val="0"/>
-        <w:autoSpaceDN w:val="0"/>
-        <w:adjustRightInd w:val="0"/>
-        <w:rPr>
-          <w:rStyle w:val="HTMLCode"/>
-        </w:rPr>
-      </w:pPr>
-      <w:r>
-        <w:rPr>
-          <w:rStyle w:val="HTMLCode"/>
-        </w:rPr>
-        <w:tab/>
-        <w:t>"id": 7,</w:t>
-      </w:r>
-    </w:p>
-    <w:p>
-      <w:pPr>
-        <w:autoSpaceDE w:val="0"/>
-        <w:autoSpaceDN w:val="0"/>
-        <w:adjustRightInd w:val="0"/>
-        <w:rPr>
-          <w:rStyle w:val="HTMLCode"/>
-        </w:rPr>
-      </w:pPr>
-      <w:r>
-        <w:rPr>
-          <w:rStyle w:val="HTMLCode"/>
-        </w:rPr>
-        <w:t xml:space="preserve">        "amount": 10</w:t>
-      </w:r>
-    </w:p>
-    <w:p>
-      <w:pPr>
-        <w:autoSpaceDE w:val="0"/>
-        <w:autoSpaceDN w:val="0"/>
-        <w:adjustRightInd w:val="0"/>
-        <w:rPr>
-          <w:rStyle w:val="HTMLCode"/>
-        </w:rPr>
-      </w:pPr>
-      <w:r>
-        <w:rPr>
-          <w:rStyle w:val="HTMLCode"/>
-        </w:rPr>
-        <w:t xml:space="preserve">    }],</w:t>
+        <w:t xml:space="preserve">    }</w:t>
+      </w:r>
+      <w:r>
+        <w:rPr>
+          <w:rStyle w:val="HTMLCode"/>
+        </w:rPr>
+        <w:t>]</w:t>
+      </w:r>
+      <w:r>
+        <w:rPr>
+          <w:rStyle w:val="HTMLCode"/>
+        </w:rPr>
+        <w:t>,</w:t>
       </w:r>
     </w:p>
     <w:p>
@@ -5671,6 +5439,7 @@
           </w:tcPr>
           <w:p>
             <w:r>
+              <w:lastRenderedPageBreak/>
               <w:t>preparationLength</w:t>
             </w:r>
           </w:p>
@@ -6366,7 +6135,6 @@
         <w:rPr>
           <w:lang w:val="en-GB"/>
         </w:rPr>
-        <w:lastRenderedPageBreak/>
         <w:t>Get recipes</w:t>
       </w:r>
       <w:bookmarkEnd w:id="24"/>
@@ -6674,7 +6442,6 @@
         </w:rPr>
         <w:t xml:space="preserve">    "</w:t>
       </w:r>
-      <w:proofErr w:type="spellStart"/>
       <w:r>
         <w:rPr>
           <w:rFonts w:ascii="AppleSystemUIFont" w:hAnsi="AppleSystemUIFont" w:cs="AppleSystemUIFont"/>
@@ -6683,9 +6450,8 @@
           <w:szCs w:val="26"/>
           <w:lang w:val="en-GB"/>
         </w:rPr>
-        <w:t>addIngredients</w:t>
-      </w:r>
-      <w:proofErr w:type="spellEnd"/>
+        <w:t>i</w:t>
+      </w:r>
       <w:r>
         <w:rPr>
           <w:rFonts w:ascii="AppleSystemUIFont" w:hAnsi="AppleSystemUIFont" w:cs="AppleSystemUIFont"/>
@@ -6694,7 +6460,7 @@
           <w:szCs w:val="26"/>
           <w:lang w:val="en-GB"/>
         </w:rPr>
-        <w:t>": [{</w:t>
+        <w:t>ngredients": [{</w:t>
       </w:r>
     </w:p>
     <w:p>
@@ -6718,6 +6484,7 @@
           <w:szCs w:val="26"/>
           <w:lang w:val="en-GB"/>
         </w:rPr>
+        <w:lastRenderedPageBreak/>
         <w:t xml:space="preserve">        "id": 4,</w:t>
       </w:r>
     </w:p>
@@ -6743,316 +6510,6 @@
           <w:lang w:val="en-GB"/>
         </w:rPr>
         <w:t xml:space="preserve">        "amount": 5</w:t>
-      </w:r>
-    </w:p>
-    <w:p>
-      <w:pPr>
-        <w:autoSpaceDE w:val="0"/>
-        <w:autoSpaceDN w:val="0"/>
-        <w:adjustRightInd w:val="0"/>
-        <w:rPr>
-          <w:rFonts w:ascii="AppleSystemUIFont" w:hAnsi="AppleSystemUIFont" w:cs="AppleSystemUIFont"/>
-          <w:noProof w:val="0"/>
-          <w:sz w:val="26"/>
-          <w:szCs w:val="26"/>
-          <w:lang w:val="en-GB"/>
-        </w:rPr>
-      </w:pPr>
-      <w:r>
-        <w:rPr>
-          <w:rFonts w:ascii="AppleSystemUIFont" w:hAnsi="AppleSystemUIFont" w:cs="AppleSystemUIFont"/>
-          <w:noProof w:val="0"/>
-          <w:sz w:val="26"/>
-          <w:szCs w:val="26"/>
-          <w:lang w:val="en-GB"/>
-        </w:rPr>
-        <w:t xml:space="preserve">    },{</w:t>
-      </w:r>
-    </w:p>
-    <w:p>
-      <w:pPr>
-        <w:autoSpaceDE w:val="0"/>
-        <w:autoSpaceDN w:val="0"/>
-        <w:adjustRightInd w:val="0"/>
-        <w:rPr>
-          <w:rFonts w:ascii="AppleSystemUIFont" w:hAnsi="AppleSystemUIFont" w:cs="AppleSystemUIFont"/>
-          <w:noProof w:val="0"/>
-          <w:sz w:val="26"/>
-          <w:szCs w:val="26"/>
-          <w:lang w:val="en-GB"/>
-        </w:rPr>
-      </w:pPr>
-      <w:r>
-        <w:rPr>
-          <w:rFonts w:ascii="AppleSystemUIFont" w:hAnsi="AppleSystemUIFont" w:cs="AppleSystemUIFont"/>
-          <w:noProof w:val="0"/>
-          <w:sz w:val="26"/>
-          <w:szCs w:val="26"/>
-          <w:lang w:val="en-GB"/>
-        </w:rPr>
-        <w:t xml:space="preserve">        "id": 5,</w:t>
-      </w:r>
-    </w:p>
-    <w:p>
-      <w:pPr>
-        <w:autoSpaceDE w:val="0"/>
-        <w:autoSpaceDN w:val="0"/>
-        <w:adjustRightInd w:val="0"/>
-        <w:rPr>
-          <w:rFonts w:ascii="AppleSystemUIFont" w:hAnsi="AppleSystemUIFont" w:cs="AppleSystemUIFont"/>
-          <w:noProof w:val="0"/>
-          <w:sz w:val="26"/>
-          <w:szCs w:val="26"/>
-          <w:lang w:val="en-GB"/>
-        </w:rPr>
-      </w:pPr>
-      <w:r>
-        <w:rPr>
-          <w:rFonts w:ascii="AppleSystemUIFont" w:hAnsi="AppleSystemUIFont" w:cs="AppleSystemUIFont"/>
-          <w:noProof w:val="0"/>
-          <w:sz w:val="26"/>
-          <w:szCs w:val="26"/>
-          <w:lang w:val="en-GB"/>
-        </w:rPr>
-        <w:t xml:space="preserve">        "amount": 7</w:t>
-      </w:r>
-    </w:p>
-    <w:p>
-      <w:pPr>
-        <w:autoSpaceDE w:val="0"/>
-        <w:autoSpaceDN w:val="0"/>
-        <w:adjustRightInd w:val="0"/>
-        <w:rPr>
-          <w:rFonts w:ascii="AppleSystemUIFont" w:hAnsi="AppleSystemUIFont" w:cs="AppleSystemUIFont"/>
-          <w:noProof w:val="0"/>
-          <w:sz w:val="26"/>
-          <w:szCs w:val="26"/>
-          <w:lang w:val="en-GB"/>
-        </w:rPr>
-      </w:pPr>
-      <w:r>
-        <w:rPr>
-          <w:rFonts w:ascii="AppleSystemUIFont" w:hAnsi="AppleSystemUIFont" w:cs="AppleSystemUIFont"/>
-          <w:noProof w:val="0"/>
-          <w:sz w:val="26"/>
-          <w:szCs w:val="26"/>
-          <w:lang w:val="en-GB"/>
-        </w:rPr>
-        <w:t xml:space="preserve">    }],</w:t>
-      </w:r>
-    </w:p>
-    <w:p>
-      <w:pPr>
-        <w:autoSpaceDE w:val="0"/>
-        <w:autoSpaceDN w:val="0"/>
-        <w:adjustRightInd w:val="0"/>
-        <w:rPr>
-          <w:rFonts w:ascii="AppleSystemUIFont" w:hAnsi="AppleSystemUIFont" w:cs="AppleSystemUIFont"/>
-          <w:noProof w:val="0"/>
-          <w:sz w:val="26"/>
-          <w:szCs w:val="26"/>
-          <w:lang w:val="en-GB"/>
-        </w:rPr>
-      </w:pPr>
-      <w:r>
-        <w:rPr>
-          <w:rFonts w:ascii="AppleSystemUIFont" w:hAnsi="AppleSystemUIFont" w:cs="AppleSystemUIFont"/>
-          <w:noProof w:val="0"/>
-          <w:sz w:val="26"/>
-          <w:szCs w:val="26"/>
-          <w:lang w:val="en-GB"/>
-        </w:rPr>
-        <w:t xml:space="preserve">    "</w:t>
-      </w:r>
-      <w:proofErr w:type="spellStart"/>
-      <w:r>
-        <w:rPr>
-          <w:rFonts w:ascii="AppleSystemUIFont" w:hAnsi="AppleSystemUIFont" w:cs="AppleSystemUIFont"/>
-          <w:noProof w:val="0"/>
-          <w:sz w:val="26"/>
-          <w:szCs w:val="26"/>
-          <w:lang w:val="en-GB"/>
-        </w:rPr>
-        <w:t>deleteIngredients</w:t>
-      </w:r>
-      <w:proofErr w:type="spellEnd"/>
-      <w:proofErr w:type="gramStart"/>
-      <w:r>
-        <w:rPr>
-          <w:rFonts w:ascii="AppleSystemUIFont" w:hAnsi="AppleSystemUIFont" w:cs="AppleSystemUIFont"/>
-          <w:noProof w:val="0"/>
-          <w:sz w:val="26"/>
-          <w:szCs w:val="26"/>
-          <w:lang w:val="en-GB"/>
-        </w:rPr>
-        <w:t>":[</w:t>
-      </w:r>
-      <w:proofErr w:type="gramEnd"/>
-      <w:r>
-        <w:rPr>
-          <w:rFonts w:ascii="AppleSystemUIFont" w:hAnsi="AppleSystemUIFont" w:cs="AppleSystemUIFont"/>
-          <w:noProof w:val="0"/>
-          <w:sz w:val="26"/>
-          <w:szCs w:val="26"/>
-          <w:lang w:val="en-GB"/>
-        </w:rPr>
-        <w:t>{</w:t>
-      </w:r>
-    </w:p>
-    <w:p>
-      <w:pPr>
-        <w:autoSpaceDE w:val="0"/>
-        <w:autoSpaceDN w:val="0"/>
-        <w:adjustRightInd w:val="0"/>
-        <w:rPr>
-          <w:rFonts w:ascii="AppleSystemUIFont" w:hAnsi="AppleSystemUIFont" w:cs="AppleSystemUIFont"/>
-          <w:noProof w:val="0"/>
-          <w:sz w:val="26"/>
-          <w:szCs w:val="26"/>
-          <w:lang w:val="en-GB"/>
-        </w:rPr>
-      </w:pPr>
-      <w:r>
-        <w:rPr>
-          <w:rFonts w:ascii="AppleSystemUIFont" w:hAnsi="AppleSystemUIFont" w:cs="AppleSystemUIFont"/>
-          <w:noProof w:val="0"/>
-          <w:sz w:val="26"/>
-          <w:szCs w:val="26"/>
-          <w:lang w:val="en-GB"/>
-        </w:rPr>
-        <w:tab/>
-        <w:t>"id": 6</w:t>
-      </w:r>
-    </w:p>
-    <w:p>
-      <w:pPr>
-        <w:autoSpaceDE w:val="0"/>
-        <w:autoSpaceDN w:val="0"/>
-        <w:adjustRightInd w:val="0"/>
-        <w:rPr>
-          <w:rFonts w:ascii="AppleSystemUIFont" w:hAnsi="AppleSystemUIFont" w:cs="AppleSystemUIFont"/>
-          <w:noProof w:val="0"/>
-          <w:sz w:val="26"/>
-          <w:szCs w:val="26"/>
-          <w:lang w:val="en-GB"/>
-        </w:rPr>
-      </w:pPr>
-      <w:r>
-        <w:rPr>
-          <w:rFonts w:ascii="AppleSystemUIFont" w:hAnsi="AppleSystemUIFont" w:cs="AppleSystemUIFont"/>
-          <w:noProof w:val="0"/>
-          <w:sz w:val="26"/>
-          <w:szCs w:val="26"/>
-          <w:lang w:val="en-GB"/>
-        </w:rPr>
-        <w:t xml:space="preserve">    }],</w:t>
-      </w:r>
-    </w:p>
-    <w:p>
-      <w:pPr>
-        <w:autoSpaceDE w:val="0"/>
-        <w:autoSpaceDN w:val="0"/>
-        <w:adjustRightInd w:val="0"/>
-        <w:rPr>
-          <w:rFonts w:ascii="AppleSystemUIFont" w:hAnsi="AppleSystemUIFont" w:cs="AppleSystemUIFont"/>
-          <w:noProof w:val="0"/>
-          <w:sz w:val="26"/>
-          <w:szCs w:val="26"/>
-          <w:lang w:val="en-GB"/>
-        </w:rPr>
-      </w:pPr>
-      <w:r>
-        <w:rPr>
-          <w:rFonts w:ascii="AppleSystemUIFont" w:hAnsi="AppleSystemUIFont" w:cs="AppleSystemUIFont"/>
-          <w:noProof w:val="0"/>
-          <w:sz w:val="26"/>
-          <w:szCs w:val="26"/>
-          <w:lang w:val="en-GB"/>
-        </w:rPr>
-        <w:t xml:space="preserve">    "</w:t>
-      </w:r>
-      <w:proofErr w:type="spellStart"/>
-      <w:r>
-        <w:rPr>
-          <w:rFonts w:ascii="AppleSystemUIFont" w:hAnsi="AppleSystemUIFont" w:cs="AppleSystemUIFont"/>
-          <w:noProof w:val="0"/>
-          <w:sz w:val="26"/>
-          <w:szCs w:val="26"/>
-          <w:lang w:val="en-GB"/>
-        </w:rPr>
-        <w:t>modIngredients</w:t>
-      </w:r>
-      <w:proofErr w:type="spellEnd"/>
-      <w:proofErr w:type="gramStart"/>
-      <w:r>
-        <w:rPr>
-          <w:rFonts w:ascii="AppleSystemUIFont" w:hAnsi="AppleSystemUIFont" w:cs="AppleSystemUIFont"/>
-          <w:noProof w:val="0"/>
-          <w:sz w:val="26"/>
-          <w:szCs w:val="26"/>
-          <w:lang w:val="en-GB"/>
-        </w:rPr>
-        <w:t>":[</w:t>
-      </w:r>
-      <w:proofErr w:type="gramEnd"/>
-      <w:r>
-        <w:rPr>
-          <w:rFonts w:ascii="AppleSystemUIFont" w:hAnsi="AppleSystemUIFont" w:cs="AppleSystemUIFont"/>
-          <w:noProof w:val="0"/>
-          <w:sz w:val="26"/>
-          <w:szCs w:val="26"/>
-          <w:lang w:val="en-GB"/>
-        </w:rPr>
-        <w:t>{</w:t>
-      </w:r>
-    </w:p>
-    <w:p>
-      <w:pPr>
-        <w:autoSpaceDE w:val="0"/>
-        <w:autoSpaceDN w:val="0"/>
-        <w:adjustRightInd w:val="0"/>
-        <w:rPr>
-          <w:rFonts w:ascii="AppleSystemUIFont" w:hAnsi="AppleSystemUIFont" w:cs="AppleSystemUIFont"/>
-          <w:noProof w:val="0"/>
-          <w:sz w:val="26"/>
-          <w:szCs w:val="26"/>
-          <w:lang w:val="en-GB"/>
-        </w:rPr>
-      </w:pPr>
-      <w:r>
-        <w:rPr>
-          <w:rFonts w:ascii="AppleSystemUIFont" w:hAnsi="AppleSystemUIFont" w:cs="AppleSystemUIFont"/>
-          <w:noProof w:val="0"/>
-          <w:sz w:val="26"/>
-          <w:szCs w:val="26"/>
-          <w:lang w:val="en-GB"/>
-        </w:rPr>
-        <w:tab/>
-        <w:t>"id": 7,</w:t>
-      </w:r>
-    </w:p>
-    <w:p>
-      <w:pPr>
-        <w:autoSpaceDE w:val="0"/>
-        <w:autoSpaceDN w:val="0"/>
-        <w:adjustRightInd w:val="0"/>
-        <w:rPr>
-          <w:rFonts w:ascii="AppleSystemUIFont" w:hAnsi="AppleSystemUIFont" w:cs="AppleSystemUIFont"/>
-          <w:noProof w:val="0"/>
-          <w:sz w:val="26"/>
-          <w:szCs w:val="26"/>
-          <w:lang w:val="en-GB"/>
-        </w:rPr>
-      </w:pPr>
-      <w:r>
-        <w:rPr>
-          <w:rFonts w:ascii="AppleSystemUIFont" w:hAnsi="AppleSystemUIFont" w:cs="AppleSystemUIFont"/>
-          <w:noProof w:val="0"/>
-          <w:sz w:val="26"/>
-          <w:szCs w:val="26"/>
-          <w:lang w:val="en-GB"/>
-        </w:rPr>
-        <w:t xml:space="preserve">        "amount": 10</w:t>
       </w:r>
     </w:p>
     <w:p>
